--- a/PENGEMBANGAN_EMONEV2.docx
+++ b/PENGEMBANGAN_EMONEV2.docx
@@ -2684,16 +2684,7 @@
           <w:sz w:val="28"/>
           <w:szCs w:val="28"/>
         </w:rPr>
-        <w:t>tahun be</w:t>
-      </w:r>
-      <w:bookmarkStart w:id="0" w:name="_GoBack"/>
-      <w:bookmarkEnd w:id="0"/>
-      <w:r>
-        <w:rPr>
-          <w:sz w:val="28"/>
-          <w:szCs w:val="28"/>
-        </w:rPr>
-        <w:t>rjalan.</w:t>
+        <w:t>tahun berjalan.</w:t>
       </w:r>
     </w:p>
     <w:p>
@@ -3254,6 +3245,7 @@
           <w:ilvl w:val="0"/>
           <w:numId w:val="1"/>
         </w:numPr>
+        <w:shd w:val="clear" w:color="auto" w:fill="FFFF00"/>
         <w:jc w:val="both"/>
         <w:rPr>
           <w:sz w:val="28"/>
@@ -3983,17 +3975,408 @@
     </w:p>
     <w:p>
       <w:pPr>
-        <w:pStyle w:val="ListParagraph"/>
-        <w:numPr>
-          <w:ilvl w:val="0"/>
-          <w:numId w:val="1"/>
-        </w:numPr>
-        <w:jc w:val="both"/>
-        <w:rPr>
-          <w:sz w:val="28"/>
-          <w:szCs w:val="28"/>
-        </w:rPr>
-      </w:pPr>
+        <w:jc w:val="both"/>
+        <w:rPr>
+          <w:sz w:val="28"/>
+          <w:szCs w:val="28"/>
+        </w:rPr>
+      </w:pPr>
+    </w:p>
+    <w:p>
+      <w:pPr>
+        <w:jc w:val="both"/>
+        <w:rPr>
+          <w:sz w:val="28"/>
+          <w:szCs w:val="28"/>
+        </w:rPr>
+      </w:pPr>
+      <w:hyperlink r:id="rId18" w:history="1">
+        <w:r>
+          <w:rPr>
+            <w:rStyle w:val="Hyperlink"/>
+            <w:sz w:val="28"/>
+            <w:szCs w:val="28"/>
+          </w:rPr>
+          <w:t>https://inaproc.lkpp.go.id/isb/api/8413ca06-17a3-4077-9990-dc1b75a4b7cf/xmlpratinjau/23086990/pengumumanruptahunan/tipe/4:12/parameter/2014:K9</w:t>
+        </w:r>
+      </w:hyperlink>
+    </w:p>
+    <w:p>
+      <w:pPr>
+        <w:jc w:val="both"/>
+        <w:rPr>
+          <w:sz w:val="28"/>
+          <w:szCs w:val="28"/>
+        </w:rPr>
+      </w:pPr>
+    </w:p>
+    <w:p>
+      <w:pPr>
+        <w:jc w:val="both"/>
+        <w:rPr>
+          <w:sz w:val="28"/>
+          <w:szCs w:val="28"/>
+        </w:rPr>
+      </w:pPr>
+    </w:p>
+    <w:p>
+      <w:pPr>
+        <w:jc w:val="both"/>
+        <w:rPr>
+          <w:sz w:val="28"/>
+          <w:szCs w:val="28"/>
+          <w:lang w:val="en-US"/>
+        </w:rPr>
+      </w:pPr>
+      <w:proofErr w:type="spellStart"/>
+      <w:proofErr w:type="gramStart"/>
+      <w:r>
+        <w:rPr>
+          <w:sz w:val="28"/>
+          <w:szCs w:val="28"/>
+          <w:lang w:val="en-US"/>
+        </w:rPr>
+        <w:t>catatan</w:t>
+      </w:r>
+      <w:proofErr w:type="spellEnd"/>
+      <w:r>
+        <w:rPr>
+          <w:sz w:val="28"/>
+          <w:szCs w:val="28"/>
+          <w:lang w:val="en-US"/>
+        </w:rPr>
+        <w:t xml:space="preserve"> :</w:t>
+      </w:r>
+      <w:proofErr w:type="gramEnd"/>
+    </w:p>
+    <w:p>
+      <w:pPr>
+        <w:pStyle w:val="ListParagraph"/>
+        <w:numPr>
+          <w:ilvl w:val="0"/>
+          <w:numId w:val="4"/>
+        </w:numPr>
+        <w:jc w:val="both"/>
+        <w:rPr>
+          <w:sz w:val="28"/>
+          <w:szCs w:val="28"/>
+          <w:lang w:val="en-US"/>
+        </w:rPr>
+      </w:pPr>
+      <w:proofErr w:type="spellStart"/>
+      <w:r>
+        <w:rPr>
+          <w:sz w:val="28"/>
+          <w:szCs w:val="28"/>
+          <w:lang w:val="en-US"/>
+        </w:rPr>
+        <w:t>semua</w:t>
+      </w:r>
+      <w:proofErr w:type="spellEnd"/>
+      <w:r>
+        <w:rPr>
+          <w:sz w:val="28"/>
+          <w:szCs w:val="28"/>
+          <w:lang w:val="en-US"/>
+        </w:rPr>
+        <w:t xml:space="preserve"> </w:t>
+      </w:r>
+      <w:proofErr w:type="spellStart"/>
+      <w:r>
+        <w:rPr>
+          <w:sz w:val="28"/>
+          <w:szCs w:val="28"/>
+          <w:lang w:val="en-US"/>
+        </w:rPr>
+        <w:t>posisi</w:t>
+      </w:r>
+      <w:proofErr w:type="spellEnd"/>
+      <w:r>
+        <w:rPr>
+          <w:sz w:val="28"/>
+          <w:szCs w:val="28"/>
+          <w:lang w:val="en-US"/>
+        </w:rPr>
+        <w:t xml:space="preserve"> text </w:t>
+      </w:r>
+      <w:proofErr w:type="gramStart"/>
+      <w:r>
+        <w:rPr>
+          <w:sz w:val="28"/>
+          <w:szCs w:val="28"/>
+          <w:lang w:val="en-US"/>
+        </w:rPr>
+        <w:t xml:space="preserve">di  </w:t>
+      </w:r>
+      <w:proofErr w:type="spellStart"/>
+      <w:r>
+        <w:rPr>
+          <w:sz w:val="28"/>
+          <w:szCs w:val="28"/>
+          <w:lang w:val="en-US"/>
+        </w:rPr>
+        <w:t>laporkan</w:t>
+      </w:r>
+      <w:proofErr w:type="spellEnd"/>
+      <w:proofErr w:type="gramEnd"/>
+      <w:r>
+        <w:rPr>
+          <w:sz w:val="28"/>
+          <w:szCs w:val="28"/>
+          <w:lang w:val="en-US"/>
+        </w:rPr>
+        <w:t xml:space="preserve"> </w:t>
+      </w:r>
+      <w:proofErr w:type="spellStart"/>
+      <w:r>
+        <w:rPr>
+          <w:sz w:val="28"/>
+          <w:szCs w:val="28"/>
+          <w:lang w:val="en-US"/>
+        </w:rPr>
+        <w:t>harus</w:t>
+      </w:r>
+      <w:proofErr w:type="spellEnd"/>
+      <w:r>
+        <w:rPr>
+          <w:sz w:val="28"/>
+          <w:szCs w:val="28"/>
+          <w:lang w:val="en-US"/>
+        </w:rPr>
+        <w:t xml:space="preserve"> di </w:t>
+      </w:r>
+      <w:proofErr w:type="spellStart"/>
+      <w:r>
+        <w:rPr>
+          <w:sz w:val="28"/>
+          <w:szCs w:val="28"/>
+          <w:lang w:val="en-US"/>
+        </w:rPr>
+        <w:t>posisi</w:t>
+      </w:r>
+      <w:proofErr w:type="spellEnd"/>
+      <w:r>
+        <w:rPr>
+          <w:sz w:val="28"/>
+          <w:szCs w:val="28"/>
+          <w:lang w:val="en-US"/>
+        </w:rPr>
+        <w:t xml:space="preserve"> </w:t>
+      </w:r>
+      <w:proofErr w:type="spellStart"/>
+      <w:r>
+        <w:rPr>
+          <w:sz w:val="28"/>
+          <w:szCs w:val="28"/>
+          <w:lang w:val="en-US"/>
+        </w:rPr>
+        <w:t>atas</w:t>
+      </w:r>
+      <w:proofErr w:type="spellEnd"/>
+    </w:p>
+    <w:p>
+      <w:pPr>
+        <w:pStyle w:val="ListParagraph"/>
+        <w:numPr>
+          <w:ilvl w:val="0"/>
+          <w:numId w:val="4"/>
+        </w:numPr>
+        <w:jc w:val="both"/>
+        <w:rPr>
+          <w:sz w:val="28"/>
+          <w:szCs w:val="28"/>
+          <w:lang w:val="en-US"/>
+        </w:rPr>
+      </w:pPr>
+      <w:proofErr w:type="spellStart"/>
+      <w:r>
+        <w:rPr>
+          <w:sz w:val="28"/>
+          <w:szCs w:val="28"/>
+          <w:lang w:val="en-US"/>
+        </w:rPr>
+        <w:t>semua</w:t>
+      </w:r>
+      <w:proofErr w:type="spellEnd"/>
+      <w:r>
+        <w:rPr>
+          <w:sz w:val="28"/>
+          <w:szCs w:val="28"/>
+          <w:lang w:val="en-US"/>
+        </w:rPr>
+        <w:t xml:space="preserve"> </w:t>
+      </w:r>
+      <w:proofErr w:type="spellStart"/>
+      <w:r>
+        <w:rPr>
+          <w:sz w:val="28"/>
+          <w:szCs w:val="28"/>
+          <w:lang w:val="en-US"/>
+        </w:rPr>
+        <w:t>laporan</w:t>
+      </w:r>
+      <w:proofErr w:type="spellEnd"/>
+      <w:r>
+        <w:rPr>
+          <w:sz w:val="28"/>
+          <w:szCs w:val="28"/>
+          <w:lang w:val="en-US"/>
+        </w:rPr>
+        <w:t xml:space="preserve"> </w:t>
+      </w:r>
+      <w:proofErr w:type="spellStart"/>
+      <w:r>
+        <w:rPr>
+          <w:sz w:val="28"/>
+          <w:szCs w:val="28"/>
+          <w:lang w:val="en-US"/>
+        </w:rPr>
+        <w:t>harus</w:t>
+      </w:r>
+      <w:proofErr w:type="spellEnd"/>
+      <w:r>
+        <w:rPr>
+          <w:sz w:val="28"/>
+          <w:szCs w:val="28"/>
+          <w:lang w:val="en-US"/>
+        </w:rPr>
+        <w:t xml:space="preserve"> </w:t>
+      </w:r>
+      <w:proofErr w:type="spellStart"/>
+      <w:r>
+        <w:rPr>
+          <w:sz w:val="28"/>
+          <w:szCs w:val="28"/>
+          <w:lang w:val="en-US"/>
+        </w:rPr>
+        <w:t>curensy</w:t>
+      </w:r>
+      <w:proofErr w:type="spellEnd"/>
+      <w:r>
+        <w:rPr>
+          <w:sz w:val="28"/>
+          <w:szCs w:val="28"/>
+          <w:lang w:val="en-US"/>
+        </w:rPr>
+        <w:t xml:space="preserve"> </w:t>
+      </w:r>
+      <w:proofErr w:type="gramStart"/>
+      <w:r>
+        <w:rPr>
+          <w:sz w:val="28"/>
+          <w:szCs w:val="28"/>
+          <w:lang w:val="en-US"/>
+        </w:rPr>
+        <w:t>( rata</w:t>
+      </w:r>
+      <w:proofErr w:type="gramEnd"/>
+      <w:r>
+        <w:rPr>
+          <w:sz w:val="28"/>
+          <w:szCs w:val="28"/>
+          <w:lang w:val="en-US"/>
+        </w:rPr>
+        <w:t xml:space="preserve"> </w:t>
+      </w:r>
+      <w:proofErr w:type="spellStart"/>
+      <w:r>
+        <w:rPr>
+          <w:sz w:val="28"/>
+          <w:szCs w:val="28"/>
+          <w:lang w:val="en-US"/>
+        </w:rPr>
+        <w:t>kanan</w:t>
+      </w:r>
+      <w:proofErr w:type="spellEnd"/>
+      <w:r>
+        <w:rPr>
+          <w:sz w:val="28"/>
+          <w:szCs w:val="28"/>
+          <w:lang w:val="en-US"/>
+        </w:rPr>
+        <w:t>)</w:t>
+      </w:r>
+    </w:p>
+    <w:p>
+      <w:pPr>
+        <w:pStyle w:val="ListParagraph"/>
+        <w:numPr>
+          <w:ilvl w:val="0"/>
+          <w:numId w:val="4"/>
+        </w:numPr>
+        <w:jc w:val="both"/>
+        <w:rPr>
+          <w:sz w:val="28"/>
+          <w:szCs w:val="28"/>
+          <w:lang w:val="en-US"/>
+        </w:rPr>
+      </w:pPr>
+      <w:r>
+        <w:rPr>
+          <w:sz w:val="28"/>
+          <w:szCs w:val="28"/>
+          <w:lang w:val="en-US"/>
+        </w:rPr>
+        <w:t xml:space="preserve">di </w:t>
+      </w:r>
+      <w:proofErr w:type="spellStart"/>
+      <w:proofErr w:type="gramStart"/>
+      <w:r>
+        <w:rPr>
+          <w:sz w:val="28"/>
+          <w:szCs w:val="28"/>
+          <w:lang w:val="en-US"/>
+        </w:rPr>
+        <w:t>tambah</w:t>
+      </w:r>
+      <w:proofErr w:type="spellEnd"/>
+      <w:r>
+        <w:rPr>
+          <w:sz w:val="28"/>
+          <w:szCs w:val="28"/>
+          <w:lang w:val="en-US"/>
+        </w:rPr>
+        <w:t xml:space="preserve">  ,</w:t>
+      </w:r>
+      <w:proofErr w:type="gramEnd"/>
+      <w:r>
+        <w:rPr>
+          <w:sz w:val="28"/>
+          <w:szCs w:val="28"/>
+          <w:lang w:val="en-US"/>
+        </w:rPr>
+        <w:t xml:space="preserve">00 di </w:t>
+      </w:r>
+      <w:proofErr w:type="spellStart"/>
+      <w:r>
+        <w:rPr>
+          <w:sz w:val="28"/>
+          <w:szCs w:val="28"/>
+          <w:lang w:val="en-US"/>
+        </w:rPr>
+        <w:t>setiap</w:t>
+      </w:r>
+      <w:proofErr w:type="spellEnd"/>
+      <w:r>
+        <w:rPr>
+          <w:sz w:val="28"/>
+          <w:szCs w:val="28"/>
+          <w:lang w:val="en-US"/>
+        </w:rPr>
+        <w:t xml:space="preserve"> rupiah dan </w:t>
+      </w:r>
+      <w:proofErr w:type="spellStart"/>
+      <w:r>
+        <w:rPr>
+          <w:sz w:val="28"/>
+          <w:szCs w:val="28"/>
+          <w:lang w:val="en-US"/>
+        </w:rPr>
+        <w:t>persen</w:t>
+      </w:r>
+      <w:bookmarkStart w:id="0" w:name="_GoBack"/>
+      <w:bookmarkEnd w:id="0"/>
+      <w:proofErr w:type="spellEnd"/>
     </w:p>
     <w:sectPr>
       <w:pgSz w:w="11907" w:h="18711" w:code="9"/>
@@ -5898,6 +6281,29 @@
       <w:szCs w:val="18"/>
     </w:rPr>
   </w:style>
+  <w:style w:type="character" w:styleId="Hyperlink">
+    <w:name w:val="Hyperlink"/>
+    <w:basedOn w:val="DefaultParagraphFont"/>
+    <w:uiPriority w:val="99"/>
+    <w:unhideWhenUsed/>
+    <w:rsid w:val="00D82E2A"/>
+    <w:rPr>
+      <w:color w:val="0563C1" w:themeColor="hyperlink"/>
+      <w:u w:val="single"/>
+    </w:rPr>
+  </w:style>
+  <w:style w:type="character" w:styleId="UnresolvedMention">
+    <w:name w:val="Unresolved Mention"/>
+    <w:basedOn w:val="DefaultParagraphFont"/>
+    <w:uiPriority w:val="99"/>
+    <w:semiHidden/>
+    <w:unhideWhenUsed/>
+    <w:rsid w:val="00D82E2A"/>
+    <w:rPr>
+      <w:color w:val="605E5C"/>
+      <w:shd w:val="clear" w:color="auto" w:fill="E1DFDD"/>
+    </w:rPr>
+  </w:style>
 </w:styles>
 </file>
 

--- a/PENGEMBANGAN_EMONEV2.docx
+++ b/PENGEMBANGAN_EMONEV2.docx
@@ -66,10 +66,10 @@
           <w:noProof/>
         </w:rPr>
         <w:drawing>
-          <wp:inline distT="0" distB="0" distL="0" distR="0" wp14:anchorId="59E81935" wp14:editId="06BC0B1D">
+          <wp:inline distT="0" distB="0" distL="0" distR="0" wp14:anchorId="7F2F5A96" wp14:editId="5F09F964">
             <wp:extent cx="6120765" cy="3441065"/>
             <wp:effectExtent l="0" t="0" r="0" b="6985"/>
-            <wp:docPr id="1" name="Picture 1"/>
+            <wp:docPr id="3" name="Picture 3"/>
             <wp:cNvGraphicFramePr>
               <a:graphicFrameLocks xmlns:a="http://schemas.openxmlformats.org/drawingml/2006/main" noChangeAspect="1"/>
             </wp:cNvGraphicFramePr>
@@ -338,10 +338,10 @@
           <w:noProof/>
         </w:rPr>
         <w:drawing>
-          <wp:inline distT="0" distB="0" distL="0" distR="0" wp14:anchorId="11E2881D" wp14:editId="05381879">
+          <wp:inline distT="0" distB="0" distL="0" distR="0" wp14:anchorId="26833AB4" wp14:editId="2EAB43FC">
             <wp:extent cx="6120765" cy="3441065"/>
             <wp:effectExtent l="0" t="0" r="0" b="6985"/>
-            <wp:docPr id="2" name="Picture 2"/>
+            <wp:docPr id="1" name="Picture 1"/>
             <wp:cNvGraphicFramePr>
               <a:graphicFrameLocks xmlns:a="http://schemas.openxmlformats.org/drawingml/2006/main" noChangeAspect="1"/>
             </wp:cNvGraphicFramePr>
@@ -377,486 +377,23 @@
     <w:p>
       <w:pPr>
         <w:pStyle w:val="ListParagraph"/>
-        <w:numPr>
-          <w:ilvl w:val="0"/>
-          <w:numId w:val="1"/>
-        </w:numPr>
-        <w:jc w:val="both"/>
-        <w:rPr>
-          <w:sz w:val="28"/>
-          <w:szCs w:val="28"/>
-          <w:highlight w:val="yellow"/>
-        </w:rPr>
-      </w:pPr>
-      <w:r>
-        <w:rPr>
-          <w:sz w:val="28"/>
-          <w:szCs w:val="28"/>
-          <w:highlight w:val="yellow"/>
-        </w:rPr>
-        <w:t>DAFTAR PAKET</w:t>
-      </w:r>
-      <w:r>
-        <w:rPr>
-          <w:sz w:val="28"/>
-          <w:szCs w:val="28"/>
-          <w:highlight w:val="yellow"/>
-        </w:rPr>
-        <w:t xml:space="preserve"> :</w:t>
-      </w:r>
-    </w:p>
-    <w:p>
-      <w:pPr>
-        <w:pStyle w:val="ListParagraph"/>
-        <w:numPr>
-          <w:ilvl w:val="0"/>
-          <w:numId w:val="2"/>
-        </w:numPr>
-        <w:jc w:val="both"/>
-        <w:rPr>
-          <w:sz w:val="28"/>
-          <w:szCs w:val="28"/>
-        </w:rPr>
-      </w:pPr>
-      <w:r>
-        <w:rPr>
-          <w:sz w:val="28"/>
-          <w:szCs w:val="28"/>
-        </w:rPr>
-        <w:t>Daftar paket ditarik dari SiRUP</w:t>
-      </w:r>
-      <w:r>
-        <w:rPr>
-          <w:sz w:val="28"/>
-          <w:szCs w:val="28"/>
-        </w:rPr>
-        <w:t xml:space="preserve"> (sirup.lkpp.go.id)</w:t>
-      </w:r>
-    </w:p>
-    <w:p>
-      <w:pPr>
-        <w:pStyle w:val="ListParagraph"/>
-        <w:numPr>
-          <w:ilvl w:val="0"/>
-          <w:numId w:val="2"/>
-        </w:numPr>
-        <w:jc w:val="both"/>
-        <w:rPr>
-          <w:sz w:val="28"/>
-          <w:szCs w:val="28"/>
-          <w:highlight w:val="yellow"/>
-        </w:rPr>
-      </w:pPr>
-      <w:r>
-        <w:rPr>
-          <w:sz w:val="28"/>
-          <w:szCs w:val="28"/>
-          <w:highlight w:val="yellow"/>
-        </w:rPr>
-        <w:t>Label yang masih perlu diisi dalam Menu Daftar Paket adalah “</w:t>
-      </w:r>
-      <w:r>
-        <w:rPr>
-          <w:sz w:val="28"/>
-          <w:szCs w:val="28"/>
-          <w:highlight w:val="yellow"/>
-        </w:rPr>
-        <w:t>Hasil Kegiatan</w:t>
-      </w:r>
-      <w:r>
-        <w:rPr>
-          <w:sz w:val="28"/>
-          <w:szCs w:val="28"/>
-          <w:highlight w:val="yellow"/>
-        </w:rPr>
-        <w:t>”, “Kualifikasi”, “Jenis Belanja Paket”</w:t>
-      </w:r>
-    </w:p>
-    <w:p>
-      <w:pPr>
-        <w:pStyle w:val="ListParagraph"/>
-        <w:numPr>
-          <w:ilvl w:val="0"/>
-          <w:numId w:val="2"/>
-        </w:numPr>
-        <w:jc w:val="both"/>
-        <w:rPr>
-          <w:sz w:val="28"/>
-          <w:szCs w:val="28"/>
-          <w:highlight w:val="yellow"/>
-        </w:rPr>
-      </w:pPr>
-      <w:r>
-        <w:rPr>
-          <w:sz w:val="28"/>
-          <w:szCs w:val="28"/>
-          <w:highlight w:val="yellow"/>
-        </w:rPr>
-        <w:t>Label “</w:t>
-      </w:r>
-      <w:r>
-        <w:rPr>
-          <w:sz w:val="28"/>
-          <w:szCs w:val="28"/>
-          <w:highlight w:val="yellow"/>
-        </w:rPr>
-        <w:t>Kualifikasi</w:t>
-      </w:r>
-      <w:r>
-        <w:rPr>
-          <w:sz w:val="28"/>
-          <w:szCs w:val="28"/>
-          <w:highlight w:val="yellow"/>
-        </w:rPr>
-        <w:t xml:space="preserve"> Lelang” diubah menjadi Label “Kualifikasi”. Textfill dibuat secara otomatis dengan pilihan </w:t>
-      </w:r>
-    </w:p>
-    <w:p>
-      <w:pPr>
-        <w:pStyle w:val="ListParagraph"/>
-        <w:numPr>
-          <w:ilvl w:val="0"/>
-          <w:numId w:val="7"/>
-        </w:numPr>
-        <w:jc w:val="both"/>
-        <w:rPr>
-          <w:sz w:val="28"/>
-          <w:szCs w:val="28"/>
-          <w:highlight w:val="yellow"/>
-        </w:rPr>
-      </w:pPr>
-      <w:r>
-        <w:rPr>
-          <w:sz w:val="28"/>
-          <w:szCs w:val="28"/>
-          <w:highlight w:val="yellow"/>
-        </w:rPr>
-        <w:t>Kecil, jika Label Pagu Anggaran dalam Menu Kegiatan &lt;= 2,5 M</w:t>
-      </w:r>
-    </w:p>
-    <w:p>
-      <w:pPr>
-        <w:pStyle w:val="ListParagraph"/>
-        <w:numPr>
-          <w:ilvl w:val="0"/>
-          <w:numId w:val="7"/>
-        </w:numPr>
-        <w:jc w:val="both"/>
-        <w:rPr>
-          <w:sz w:val="28"/>
-          <w:szCs w:val="28"/>
-        </w:rPr>
-      </w:pPr>
-      <w:r>
-        <w:rPr>
-          <w:sz w:val="28"/>
-          <w:szCs w:val="28"/>
-          <w:highlight w:val="yellow"/>
-        </w:rPr>
-        <w:t>Non Kecil, jika Label Pagu Anggaran dalam Menu Kegiatan &gt; 2,5 M</w:t>
-      </w:r>
-      <w:r>
-        <w:rPr>
-          <w:sz w:val="28"/>
-          <w:szCs w:val="28"/>
-        </w:rPr>
-        <w:t xml:space="preserve"> </w:t>
-      </w:r>
-      <w:r>
-        <w:rPr>
-          <w:sz w:val="28"/>
-          <w:szCs w:val="28"/>
-        </w:rPr>
-        <w:t xml:space="preserve"> </w:t>
-      </w:r>
-    </w:p>
-    <w:p>
-      <w:pPr>
-        <w:pStyle w:val="ListParagraph"/>
-        <w:numPr>
-          <w:ilvl w:val="0"/>
-          <w:numId w:val="2"/>
-        </w:numPr>
-        <w:jc w:val="both"/>
-        <w:rPr>
-          <w:sz w:val="28"/>
-          <w:szCs w:val="28"/>
-        </w:rPr>
-      </w:pPr>
-      <w:r>
-        <w:rPr>
-          <w:sz w:val="28"/>
-          <w:szCs w:val="28"/>
+        <w:ind w:left="270"/>
+        <w:jc w:val="both"/>
+        <w:rPr>
+          <w:sz w:val="28"/>
+          <w:szCs w:val="28"/>
+        </w:rPr>
+      </w:pPr>
+      <w:r>
+        <w:rPr>
+          <w:noProof/>
         </w:rPr>
         <w:lastRenderedPageBreak/>
-        <w:t>Tambah</w:t>
-      </w:r>
-      <w:r>
-        <w:rPr>
-          <w:sz w:val="28"/>
-          <w:szCs w:val="28"/>
-        </w:rPr>
-        <w:t>kan Label</w:t>
-      </w:r>
-      <w:r>
-        <w:rPr>
-          <w:sz w:val="28"/>
-          <w:szCs w:val="28"/>
-        </w:rPr>
-        <w:t xml:space="preserve"> </w:t>
-      </w:r>
-      <w:r>
-        <w:rPr>
-          <w:sz w:val="28"/>
-          <w:szCs w:val="28"/>
-        </w:rPr>
-        <w:t>“</w:t>
-      </w:r>
-      <w:r>
-        <w:rPr>
-          <w:sz w:val="28"/>
-          <w:szCs w:val="28"/>
-        </w:rPr>
-        <w:t>Detail Lokasi</w:t>
-      </w:r>
-      <w:r>
-        <w:rPr>
-          <w:sz w:val="28"/>
-          <w:szCs w:val="28"/>
-        </w:rPr>
-        <w:t>”</w:t>
-      </w:r>
-      <w:r>
-        <w:rPr>
-          <w:sz w:val="28"/>
-          <w:szCs w:val="28"/>
-        </w:rPr>
-        <w:t xml:space="preserve"> yang ditarik dari </w:t>
-      </w:r>
-      <w:r>
-        <w:rPr>
-          <w:sz w:val="28"/>
-          <w:szCs w:val="28"/>
-        </w:rPr>
-        <w:t>Label “Lokasi” pada SiRUP.</w:t>
-      </w:r>
-    </w:p>
-    <w:p>
-      <w:pPr>
-        <w:pStyle w:val="ListParagraph"/>
-        <w:numPr>
-          <w:ilvl w:val="0"/>
-          <w:numId w:val="2"/>
-        </w:numPr>
-        <w:jc w:val="both"/>
-        <w:rPr>
-          <w:sz w:val="28"/>
-          <w:szCs w:val="28"/>
-          <w:highlight w:val="yellow"/>
-        </w:rPr>
-      </w:pPr>
-      <w:r>
-        <w:rPr>
-          <w:sz w:val="28"/>
-          <w:szCs w:val="28"/>
-          <w:highlight w:val="yellow"/>
-        </w:rPr>
-        <w:t>Label “</w:t>
-      </w:r>
-      <w:r>
-        <w:rPr>
-          <w:sz w:val="28"/>
-          <w:szCs w:val="28"/>
-          <w:highlight w:val="yellow"/>
-        </w:rPr>
-        <w:t>Volume</w:t>
-      </w:r>
-      <w:r>
-        <w:rPr>
-          <w:sz w:val="28"/>
-          <w:szCs w:val="28"/>
-          <w:highlight w:val="yellow"/>
-        </w:rPr>
-        <w:t>”</w:t>
-      </w:r>
-      <w:r>
-        <w:rPr>
-          <w:sz w:val="28"/>
-          <w:szCs w:val="28"/>
-          <w:highlight w:val="yellow"/>
-        </w:rPr>
-        <w:t xml:space="preserve"> dan </w:t>
-      </w:r>
-      <w:r>
-        <w:rPr>
-          <w:sz w:val="28"/>
-          <w:szCs w:val="28"/>
-          <w:highlight w:val="yellow"/>
-        </w:rPr>
-        <w:t>Label “</w:t>
-      </w:r>
-      <w:r>
-        <w:rPr>
-          <w:sz w:val="28"/>
-          <w:szCs w:val="28"/>
-          <w:highlight w:val="yellow"/>
-        </w:rPr>
-        <w:t>Satuan Volume</w:t>
-      </w:r>
-      <w:r>
-        <w:rPr>
-          <w:sz w:val="28"/>
-          <w:szCs w:val="28"/>
-          <w:highlight w:val="yellow"/>
-        </w:rPr>
-        <w:t>”</w:t>
-      </w:r>
-      <w:r>
-        <w:rPr>
-          <w:sz w:val="28"/>
-          <w:szCs w:val="28"/>
-          <w:highlight w:val="yellow"/>
-        </w:rPr>
-        <w:t xml:space="preserve"> </w:t>
-      </w:r>
-      <w:r>
-        <w:rPr>
-          <w:sz w:val="28"/>
-          <w:szCs w:val="28"/>
-          <w:highlight w:val="yellow"/>
-        </w:rPr>
-        <w:t>digabung, dibuat menjadi Satu Label “Volume”.</w:t>
-      </w:r>
-      <w:r>
-        <w:rPr>
-          <w:sz w:val="28"/>
-          <w:szCs w:val="28"/>
-          <w:highlight w:val="yellow"/>
-        </w:rPr>
-        <w:t xml:space="preserve"> </w:t>
-      </w:r>
-    </w:p>
-    <w:p>
-      <w:pPr>
-        <w:pStyle w:val="ListParagraph"/>
-        <w:numPr>
-          <w:ilvl w:val="0"/>
-          <w:numId w:val="2"/>
-        </w:numPr>
-        <w:jc w:val="both"/>
-        <w:rPr>
-          <w:sz w:val="28"/>
-          <w:szCs w:val="28"/>
-        </w:rPr>
-      </w:pPr>
-      <w:r>
-        <w:rPr>
-          <w:sz w:val="28"/>
-          <w:szCs w:val="28"/>
-          <w:highlight w:val="yellow"/>
-        </w:rPr>
-        <w:t xml:space="preserve">Tambahkan pilihan </w:t>
-      </w:r>
-      <w:r>
-        <w:rPr>
-          <w:sz w:val="28"/>
-          <w:szCs w:val="28"/>
-          <w:highlight w:val="yellow"/>
-        </w:rPr>
-        <w:t xml:space="preserve">pada Label “Metode” </w:t>
-      </w:r>
-      <w:r>
-        <w:rPr>
-          <w:sz w:val="28"/>
-          <w:szCs w:val="28"/>
-          <w:highlight w:val="yellow"/>
-        </w:rPr>
-        <w:t xml:space="preserve">: </w:t>
-      </w:r>
-      <w:r>
-        <w:rPr>
-          <w:sz w:val="28"/>
-          <w:szCs w:val="28"/>
-          <w:highlight w:val="yellow"/>
-        </w:rPr>
-        <w:t>S</w:t>
-      </w:r>
-      <w:r>
-        <w:rPr>
-          <w:sz w:val="28"/>
-          <w:szCs w:val="28"/>
-          <w:highlight w:val="yellow"/>
-        </w:rPr>
-        <w:t xml:space="preserve">eleksi, </w:t>
-      </w:r>
-      <w:r>
-        <w:rPr>
-          <w:sz w:val="28"/>
-          <w:szCs w:val="28"/>
-          <w:highlight w:val="yellow"/>
-        </w:rPr>
-        <w:t>T</w:t>
-      </w:r>
-      <w:r>
-        <w:rPr>
-          <w:sz w:val="28"/>
-          <w:szCs w:val="28"/>
-          <w:highlight w:val="yellow"/>
-        </w:rPr>
-        <w:t xml:space="preserve">ender, </w:t>
-      </w:r>
-      <w:r>
-        <w:rPr>
-          <w:sz w:val="28"/>
-          <w:szCs w:val="28"/>
-          <w:highlight w:val="yellow"/>
-        </w:rPr>
-        <w:t>T</w:t>
-      </w:r>
-      <w:r>
-        <w:rPr>
-          <w:sz w:val="28"/>
-          <w:szCs w:val="28"/>
-          <w:highlight w:val="yellow"/>
-        </w:rPr>
-        <w:t xml:space="preserve">ender </w:t>
-      </w:r>
-      <w:r>
-        <w:rPr>
-          <w:sz w:val="28"/>
-          <w:szCs w:val="28"/>
-          <w:highlight w:val="yellow"/>
-        </w:rPr>
-        <w:t>C</w:t>
-      </w:r>
-      <w:r>
-        <w:rPr>
-          <w:sz w:val="28"/>
-          <w:szCs w:val="28"/>
-          <w:highlight w:val="yellow"/>
-        </w:rPr>
-        <w:t>epat.</w:t>
-      </w:r>
-    </w:p>
-    <w:p>
-      <w:pPr>
-        <w:pStyle w:val="ListParagraph"/>
-        <w:ind w:left="360"/>
-        <w:jc w:val="both"/>
-        <w:rPr>
-          <w:sz w:val="28"/>
-          <w:szCs w:val="28"/>
-        </w:rPr>
-      </w:pPr>
-      <w:r>
-        <w:rPr>
-          <w:noProof/>
-        </w:rPr>
         <w:drawing>
-          <wp:inline distT="0" distB="0" distL="0" distR="0" wp14:anchorId="6B3F794E" wp14:editId="1E3327BC">
+          <wp:inline distT="0" distB="0" distL="0" distR="0" wp14:anchorId="049AB342" wp14:editId="7D5DA952">
             <wp:extent cx="6120765" cy="3441065"/>
             <wp:effectExtent l="0" t="0" r="0" b="6985"/>
-            <wp:docPr id="8" name="Picture 8"/>
+            <wp:docPr id="4" name="Picture 4"/>
             <wp:cNvGraphicFramePr>
               <a:graphicFrameLocks xmlns:a="http://schemas.openxmlformats.org/drawingml/2006/main" noChangeAspect="1"/>
             </wp:cNvGraphicFramePr>
@@ -900,20 +437,22 @@
         <w:rPr>
           <w:sz w:val="28"/>
           <w:szCs w:val="28"/>
-        </w:rPr>
-      </w:pPr>
-      <w:r>
-        <w:rPr>
-          <w:sz w:val="28"/>
-          <w:szCs w:val="28"/>
-          <w:highlight w:val="yellow"/>
-        </w:rPr>
-        <w:t>PAKET LELANG</w:t>
-      </w:r>
-      <w:r>
-        <w:rPr>
-          <w:sz w:val="28"/>
-          <w:szCs w:val="28"/>
+          <w:highlight w:val="yellow"/>
+        </w:rPr>
+      </w:pPr>
+      <w:r>
+        <w:rPr>
+          <w:sz w:val="28"/>
+          <w:szCs w:val="28"/>
+          <w:highlight w:val="yellow"/>
+        </w:rPr>
+        <w:t>DAFTAR PAKET</w:t>
+      </w:r>
+      <w:r>
+        <w:rPr>
+          <w:sz w:val="28"/>
+          <w:szCs w:val="28"/>
+          <w:highlight w:val="yellow"/>
         </w:rPr>
         <w:t xml:space="preserve"> :</w:t>
       </w:r>
@@ -923,94 +462,27 @@
         <w:pStyle w:val="ListParagraph"/>
         <w:numPr>
           <w:ilvl w:val="0"/>
-          <w:numId w:val="3"/>
-        </w:numPr>
-        <w:jc w:val="both"/>
-        <w:rPr>
-          <w:sz w:val="28"/>
-          <w:szCs w:val="28"/>
-          <w:highlight w:val="yellow"/>
-        </w:rPr>
-      </w:pPr>
-      <w:r>
-        <w:rPr>
-          <w:sz w:val="28"/>
-          <w:szCs w:val="28"/>
-          <w:highlight w:val="yellow"/>
-        </w:rPr>
-        <w:t xml:space="preserve">Menu Paket Lelang digabung dengan </w:t>
-      </w:r>
-      <w:r>
-        <w:rPr>
-          <w:sz w:val="28"/>
-          <w:szCs w:val="28"/>
-          <w:highlight w:val="yellow"/>
-        </w:rPr>
-        <w:t xml:space="preserve">Menu </w:t>
-      </w:r>
-      <w:r>
-        <w:rPr>
-          <w:sz w:val="28"/>
-          <w:szCs w:val="28"/>
-          <w:highlight w:val="yellow"/>
-        </w:rPr>
-        <w:t xml:space="preserve">Progres Lelang </w:t>
-      </w:r>
-      <w:r>
-        <w:rPr>
-          <w:sz w:val="28"/>
-          <w:szCs w:val="28"/>
-          <w:highlight w:val="yellow"/>
-        </w:rPr>
-        <w:t xml:space="preserve">dan </w:t>
-      </w:r>
-      <w:r>
-        <w:rPr>
-          <w:sz w:val="28"/>
-          <w:szCs w:val="28"/>
-          <w:highlight w:val="yellow"/>
-        </w:rPr>
-        <w:t xml:space="preserve">diganti </w:t>
-      </w:r>
-      <w:r>
-        <w:rPr>
-          <w:sz w:val="28"/>
-          <w:szCs w:val="28"/>
-          <w:highlight w:val="yellow"/>
-        </w:rPr>
-        <w:t>m</w:t>
-      </w:r>
-      <w:r>
-        <w:rPr>
-          <w:sz w:val="28"/>
-          <w:szCs w:val="28"/>
-          <w:highlight w:val="yellow"/>
-        </w:rPr>
-        <w:t>enjadi</w:t>
-      </w:r>
-      <w:r>
-        <w:rPr>
-          <w:sz w:val="28"/>
-          <w:szCs w:val="28"/>
-          <w:highlight w:val="yellow"/>
-        </w:rPr>
-        <w:t xml:space="preserve"> Menu</w:t>
-      </w:r>
-      <w:r>
-        <w:rPr>
-          <w:sz w:val="28"/>
-          <w:szCs w:val="28"/>
-          <w:highlight w:val="yellow"/>
-        </w:rPr>
-        <w:t xml:space="preserve"> PROGRES PAKET</w:t>
-      </w:r>
-      <w:r>
-        <w:rPr>
-          <w:sz w:val="28"/>
-          <w:szCs w:val="28"/>
-          <w:highlight w:val="yellow"/>
-        </w:rPr>
-        <w:t>.</w:t>
+          <w:numId w:val="2"/>
+        </w:numPr>
+        <w:jc w:val="both"/>
+        <w:rPr>
+          <w:sz w:val="28"/>
+          <w:szCs w:val="28"/>
+        </w:rPr>
+      </w:pPr>
+      <w:r>
+        <w:rPr>
+          <w:sz w:val="28"/>
+          <w:szCs w:val="28"/>
+        </w:rPr>
+        <w:t>Daftar paket ditarik dari SiRUP</w:t>
+      </w:r>
+      <w:r>
+        <w:rPr>
+          <w:sz w:val="28"/>
+          <w:szCs w:val="28"/>
+        </w:rPr>
+        <w:t xml:space="preserve"> (sirup.lkpp.go.id)</w:t>
       </w:r>
     </w:p>
     <w:p>
@@ -1018,7 +490,46 @@
         <w:pStyle w:val="ListParagraph"/>
         <w:numPr>
           <w:ilvl w:val="0"/>
-          <w:numId w:val="3"/>
+          <w:numId w:val="2"/>
+        </w:numPr>
+        <w:jc w:val="both"/>
+        <w:rPr>
+          <w:sz w:val="28"/>
+          <w:szCs w:val="28"/>
+          <w:highlight w:val="yellow"/>
+        </w:rPr>
+      </w:pPr>
+      <w:r>
+        <w:rPr>
+          <w:sz w:val="28"/>
+          <w:szCs w:val="28"/>
+          <w:highlight w:val="yellow"/>
+        </w:rPr>
+        <w:t>Label yang masih perlu diisi dalam Menu Daftar Paket adalah “</w:t>
+      </w:r>
+      <w:r>
+        <w:rPr>
+          <w:sz w:val="28"/>
+          <w:szCs w:val="28"/>
+          <w:highlight w:val="yellow"/>
+        </w:rPr>
+        <w:t>Hasil Kegiatan</w:t>
+      </w:r>
+      <w:r>
+        <w:rPr>
+          <w:sz w:val="28"/>
+          <w:szCs w:val="28"/>
+          <w:highlight w:val="yellow"/>
+        </w:rPr>
+        <w:t>”, “Kualifikasi”, “Jenis Belanja Paket”</w:t>
+      </w:r>
+    </w:p>
+    <w:p>
+      <w:pPr>
+        <w:pStyle w:val="ListParagraph"/>
+        <w:numPr>
+          <w:ilvl w:val="0"/>
+          <w:numId w:val="2"/>
         </w:numPr>
         <w:jc w:val="both"/>
         <w:rPr>
@@ -1041,13 +552,128 @@
           <w:szCs w:val="28"/>
           <w:highlight w:val="yellow"/>
         </w:rPr>
-        <w:t>Jenis Proses Lelang</w:t>
-      </w:r>
-      <w:r>
-        <w:rPr>
-          <w:sz w:val="28"/>
-          <w:szCs w:val="28"/>
-          <w:highlight w:val="yellow"/>
+        <w:t>Kualifikasi</w:t>
+      </w:r>
+      <w:r>
+        <w:rPr>
+          <w:sz w:val="28"/>
+          <w:szCs w:val="28"/>
+          <w:highlight w:val="yellow"/>
+        </w:rPr>
+        <w:t xml:space="preserve"> Lelang” diubah menjadi Label “Kualifikasi”. Textfill dibuat secara otomatis dengan pilihan </w:t>
+      </w:r>
+    </w:p>
+    <w:p>
+      <w:pPr>
+        <w:pStyle w:val="ListParagraph"/>
+        <w:numPr>
+          <w:ilvl w:val="0"/>
+          <w:numId w:val="7"/>
+        </w:numPr>
+        <w:jc w:val="both"/>
+        <w:rPr>
+          <w:sz w:val="28"/>
+          <w:szCs w:val="28"/>
+          <w:highlight w:val="yellow"/>
+        </w:rPr>
+      </w:pPr>
+      <w:r>
+        <w:rPr>
+          <w:sz w:val="28"/>
+          <w:szCs w:val="28"/>
+          <w:highlight w:val="yellow"/>
+        </w:rPr>
+        <w:t>Kecil, jika Label Pagu Anggaran dalam Menu Kegiatan &lt;= 2,5 M</w:t>
+      </w:r>
+    </w:p>
+    <w:p>
+      <w:pPr>
+        <w:pStyle w:val="ListParagraph"/>
+        <w:numPr>
+          <w:ilvl w:val="0"/>
+          <w:numId w:val="7"/>
+        </w:numPr>
+        <w:jc w:val="both"/>
+        <w:rPr>
+          <w:sz w:val="28"/>
+          <w:szCs w:val="28"/>
+        </w:rPr>
+      </w:pPr>
+      <w:r>
+        <w:rPr>
+          <w:sz w:val="28"/>
+          <w:szCs w:val="28"/>
+          <w:highlight w:val="yellow"/>
+        </w:rPr>
+        <w:t>Non Kecil, jika Label Pagu Anggaran dalam Menu Kegiatan &gt; 2,5 M</w:t>
+      </w:r>
+      <w:r>
+        <w:rPr>
+          <w:sz w:val="28"/>
+          <w:szCs w:val="28"/>
+        </w:rPr>
+        <w:t xml:space="preserve"> </w:t>
+      </w:r>
+      <w:r>
+        <w:rPr>
+          <w:sz w:val="28"/>
+          <w:szCs w:val="28"/>
+        </w:rPr>
+        <w:t xml:space="preserve"> </w:t>
+      </w:r>
+    </w:p>
+    <w:p>
+      <w:pPr>
+        <w:pStyle w:val="ListParagraph"/>
+        <w:numPr>
+          <w:ilvl w:val="0"/>
+          <w:numId w:val="2"/>
+        </w:numPr>
+        <w:jc w:val="both"/>
+        <w:rPr>
+          <w:sz w:val="28"/>
+          <w:szCs w:val="28"/>
+        </w:rPr>
+      </w:pPr>
+      <w:r>
+        <w:rPr>
+          <w:sz w:val="28"/>
+          <w:szCs w:val="28"/>
+        </w:rPr>
+        <w:t>Tambah</w:t>
+      </w:r>
+      <w:r>
+        <w:rPr>
+          <w:sz w:val="28"/>
+          <w:szCs w:val="28"/>
+        </w:rPr>
+        <w:t>kan Label</w:t>
+      </w:r>
+      <w:r>
+        <w:rPr>
+          <w:sz w:val="28"/>
+          <w:szCs w:val="28"/>
+        </w:rPr>
+        <w:t xml:space="preserve"> </w:t>
+      </w:r>
+      <w:r>
+        <w:rPr>
+          <w:sz w:val="28"/>
+          <w:szCs w:val="28"/>
+        </w:rPr>
+        <w:t>“</w:t>
+      </w:r>
+      <w:r>
+        <w:rPr>
+          <w:sz w:val="28"/>
+          <w:szCs w:val="28"/>
+        </w:rPr>
+        <w:t>Detail Lokasi</w:t>
+      </w:r>
+      <w:r>
+        <w:rPr>
+          <w:sz w:val="28"/>
+          <w:szCs w:val="28"/>
         </w:rPr>
         <w:t>”</w:t>
       </w:r>
@@ -1055,33 +681,15 @@
         <w:rPr>
           <w:sz w:val="28"/>
           <w:szCs w:val="28"/>
-          <w:highlight w:val="yellow"/>
-        </w:rPr>
-        <w:t xml:space="preserve"> diganti menjadi </w:t>
-      </w:r>
-      <w:r>
-        <w:rPr>
-          <w:sz w:val="28"/>
-          <w:szCs w:val="28"/>
-          <w:highlight w:val="yellow"/>
-        </w:rPr>
-        <w:t xml:space="preserve">Label </w:t>
-      </w:r>
-      <w:r>
-        <w:rPr>
-          <w:sz w:val="28"/>
-          <w:szCs w:val="28"/>
-          <w:highlight w:val="yellow"/>
-        </w:rPr>
-        <w:t>“JENIS PROSES PENGADAAN”</w:t>
-      </w:r>
-      <w:r>
-        <w:rPr>
-          <w:sz w:val="28"/>
-          <w:szCs w:val="28"/>
-          <w:highlight w:val="yellow"/>
-        </w:rPr>
-        <w:t>.</w:t>
+        </w:rPr>
+        <w:t xml:space="preserve"> yang ditarik dari </w:t>
+      </w:r>
+      <w:r>
+        <w:rPr>
+          <w:sz w:val="28"/>
+          <w:szCs w:val="28"/>
+        </w:rPr>
+        <w:t>Label “Lokasi” pada SiRUP.</w:t>
       </w:r>
     </w:p>
     <w:p>
@@ -1089,30 +697,30 @@
         <w:pStyle w:val="ListParagraph"/>
         <w:numPr>
           <w:ilvl w:val="0"/>
-          <w:numId w:val="3"/>
-        </w:numPr>
-        <w:jc w:val="both"/>
-        <w:rPr>
-          <w:sz w:val="28"/>
-          <w:szCs w:val="28"/>
-          <w:highlight w:val="yellow"/>
-        </w:rPr>
-      </w:pPr>
-      <w:r>
-        <w:rPr>
-          <w:sz w:val="28"/>
-          <w:szCs w:val="28"/>
-          <w:highlight w:val="yellow"/>
-        </w:rPr>
-        <w:t>Tambahkan dalam Label “</w:t>
-      </w:r>
-      <w:r>
-        <w:rPr>
-          <w:sz w:val="28"/>
-          <w:szCs w:val="28"/>
-          <w:highlight w:val="yellow"/>
-        </w:rPr>
-        <w:t>Jenis Proses Pengadaan</w:t>
+          <w:numId w:val="2"/>
+        </w:numPr>
+        <w:jc w:val="both"/>
+        <w:rPr>
+          <w:sz w:val="28"/>
+          <w:szCs w:val="28"/>
+          <w:highlight w:val="yellow"/>
+        </w:rPr>
+      </w:pPr>
+      <w:r>
+        <w:rPr>
+          <w:sz w:val="28"/>
+          <w:szCs w:val="28"/>
+          <w:highlight w:val="yellow"/>
+        </w:rPr>
+        <w:t>Label “</w:t>
+      </w:r>
+      <w:r>
+        <w:rPr>
+          <w:sz w:val="28"/>
+          <w:szCs w:val="28"/>
+          <w:highlight w:val="yellow"/>
+        </w:rPr>
+        <w:t>Volume</w:t>
       </w:r>
       <w:r>
         <w:rPr>
@@ -1128,6 +736,38 @@
           <w:szCs w:val="28"/>
           <w:highlight w:val="yellow"/>
         </w:rPr>
+        <w:t xml:space="preserve"> dan </w:t>
+      </w:r>
+      <w:r>
+        <w:rPr>
+          <w:sz w:val="28"/>
+          <w:szCs w:val="28"/>
+          <w:highlight w:val="yellow"/>
+        </w:rPr>
+        <w:t>Label “</w:t>
+      </w:r>
+      <w:r>
+        <w:rPr>
+          <w:sz w:val="28"/>
+          <w:szCs w:val="28"/>
+          <w:highlight w:val="yellow"/>
+        </w:rPr>
+        <w:t>Satuan Volume</w:t>
+      </w:r>
+      <w:r>
+        <w:rPr>
+          <w:sz w:val="28"/>
+          <w:szCs w:val="28"/>
+          <w:highlight w:val="yellow"/>
+        </w:rPr>
+        <w:t>”</w:t>
+      </w:r>
+      <w:r>
+        <w:rPr>
+          <w:sz w:val="28"/>
+          <w:szCs w:val="28"/>
+          <w:highlight w:val="yellow"/>
+        </w:rPr>
         <w:t xml:space="preserve"> </w:t>
       </w:r>
       <w:r>
@@ -1136,23 +776,15 @@
           <w:szCs w:val="28"/>
           <w:highlight w:val="yellow"/>
         </w:rPr>
-        <w:t>pilihan textfill :</w:t>
-      </w:r>
-      <w:r>
-        <w:rPr>
-          <w:sz w:val="28"/>
-          <w:szCs w:val="28"/>
-          <w:highlight w:val="yellow"/>
-        </w:rPr>
-        <w:t xml:space="preserve"> “Non Tender”</w:t>
-      </w:r>
-      <w:r>
-        <w:rPr>
-          <w:sz w:val="28"/>
-          <w:szCs w:val="28"/>
-          <w:highlight w:val="yellow"/>
-        </w:rPr>
-        <w:t xml:space="preserve"> dan pilihan textfill e-Tendering diganti menjadi “Tender”.</w:t>
+        <w:t>digabung, dibuat menjadi Satu Label “Volume”.</w:t>
+      </w:r>
+      <w:r>
+        <w:rPr>
+          <w:sz w:val="28"/>
+          <w:szCs w:val="28"/>
+          <w:highlight w:val="yellow"/>
+        </w:rPr>
+        <w:t xml:space="preserve"> </w:t>
       </w:r>
     </w:p>
     <w:p>
@@ -1160,442 +792,43 @@
         <w:pStyle w:val="ListParagraph"/>
         <w:numPr>
           <w:ilvl w:val="0"/>
-          <w:numId w:val="3"/>
-        </w:numPr>
-        <w:jc w:val="both"/>
-        <w:rPr>
-          <w:sz w:val="28"/>
-          <w:szCs w:val="28"/>
-          <w:highlight w:val="yellow"/>
-        </w:rPr>
-      </w:pPr>
-      <w:r>
-        <w:rPr>
-          <w:sz w:val="28"/>
-          <w:szCs w:val="28"/>
-          <w:highlight w:val="yellow"/>
-        </w:rPr>
-        <w:t xml:space="preserve">Label </w:t>
-      </w:r>
-      <w:r>
-        <w:rPr>
-          <w:sz w:val="28"/>
-          <w:szCs w:val="28"/>
-          <w:highlight w:val="yellow"/>
-        </w:rPr>
-        <w:t xml:space="preserve">HPS diisi jika pilihan </w:t>
-      </w:r>
-      <w:r>
-        <w:rPr>
-          <w:sz w:val="28"/>
-          <w:szCs w:val="28"/>
-          <w:highlight w:val="yellow"/>
-        </w:rPr>
-        <w:t>dalam Label Jenis P</w:t>
-      </w:r>
-      <w:r>
-        <w:rPr>
-          <w:sz w:val="28"/>
-          <w:szCs w:val="28"/>
-          <w:highlight w:val="yellow"/>
-        </w:rPr>
-        <w:t xml:space="preserve">roses </w:t>
-      </w:r>
-      <w:r>
-        <w:rPr>
-          <w:sz w:val="28"/>
-          <w:szCs w:val="28"/>
-          <w:highlight w:val="yellow"/>
-        </w:rPr>
-        <w:t>P</w:t>
-      </w:r>
-      <w:r>
-        <w:rPr>
-          <w:sz w:val="28"/>
-          <w:szCs w:val="28"/>
-          <w:highlight w:val="yellow"/>
-        </w:rPr>
-        <w:t xml:space="preserve">engadaan </w:t>
-      </w:r>
-      <w:r>
-        <w:rPr>
-          <w:sz w:val="28"/>
-          <w:szCs w:val="28"/>
-          <w:highlight w:val="yellow"/>
-        </w:rPr>
-        <w:t xml:space="preserve">adalah </w:t>
-      </w:r>
-      <w:r>
-        <w:rPr>
-          <w:sz w:val="28"/>
-          <w:szCs w:val="28"/>
-          <w:highlight w:val="yellow"/>
-        </w:rPr>
-        <w:t xml:space="preserve">“Tender” dan </w:t>
-      </w:r>
-      <w:r>
-        <w:rPr>
-          <w:sz w:val="28"/>
-          <w:szCs w:val="28"/>
-          <w:highlight w:val="yellow"/>
-        </w:rPr>
-        <w:t xml:space="preserve">akan </w:t>
-      </w:r>
-      <w:r>
-        <w:rPr>
-          <w:i/>
-          <w:sz w:val="28"/>
-          <w:szCs w:val="28"/>
-          <w:highlight w:val="yellow"/>
-        </w:rPr>
-        <w:t>disabled</w:t>
-      </w:r>
-      <w:r>
-        <w:rPr>
-          <w:sz w:val="28"/>
-          <w:szCs w:val="28"/>
-          <w:highlight w:val="yellow"/>
-        </w:rPr>
-        <w:t xml:space="preserve"> jika </w:t>
-      </w:r>
-      <w:r>
-        <w:rPr>
-          <w:sz w:val="28"/>
-          <w:szCs w:val="28"/>
-          <w:highlight w:val="yellow"/>
-        </w:rPr>
-        <w:t xml:space="preserve">pilihan </w:t>
-      </w:r>
-      <w:r>
-        <w:rPr>
-          <w:sz w:val="28"/>
-          <w:szCs w:val="28"/>
-          <w:highlight w:val="yellow"/>
-        </w:rPr>
-        <w:t xml:space="preserve">yang lainnya (Non Tender </w:t>
-      </w:r>
-      <w:r>
-        <w:rPr>
-          <w:sz w:val="28"/>
-          <w:szCs w:val="28"/>
-          <w:highlight w:val="yellow"/>
-        </w:rPr>
-        <w:t>atau</w:t>
-      </w:r>
-      <w:r>
-        <w:rPr>
-          <w:sz w:val="28"/>
-          <w:szCs w:val="28"/>
-          <w:highlight w:val="yellow"/>
-        </w:rPr>
-        <w:t xml:space="preserve"> </w:t>
-      </w:r>
-      <w:r>
-        <w:rPr>
-          <w:sz w:val="28"/>
-          <w:szCs w:val="28"/>
-          <w:highlight w:val="yellow"/>
-        </w:rPr>
-        <w:t xml:space="preserve">          </w:t>
-      </w:r>
-      <w:r>
-        <w:rPr>
-          <w:sz w:val="28"/>
-          <w:szCs w:val="28"/>
-          <w:highlight w:val="yellow"/>
-        </w:rPr>
-        <w:t>e-purchasing)</w:t>
-      </w:r>
-    </w:p>
-    <w:p>
-      <w:pPr>
-        <w:pStyle w:val="ListParagraph"/>
-        <w:numPr>
-          <w:ilvl w:val="0"/>
-          <w:numId w:val="3"/>
-        </w:numPr>
-        <w:jc w:val="both"/>
-        <w:rPr>
-          <w:sz w:val="28"/>
-          <w:szCs w:val="28"/>
-          <w:highlight w:val="yellow"/>
-        </w:rPr>
-      </w:pPr>
-      <w:r>
-        <w:rPr>
-          <w:sz w:val="28"/>
-          <w:szCs w:val="28"/>
-          <w:highlight w:val="yellow"/>
-        </w:rPr>
-        <w:t>Label</w:t>
-      </w:r>
-      <w:r>
-        <w:rPr>
-          <w:sz w:val="28"/>
-          <w:szCs w:val="28"/>
-          <w:highlight w:val="yellow"/>
-        </w:rPr>
-        <w:t xml:space="preserve"> “Bidang/Sub Bidang”</w:t>
-      </w:r>
-      <w:r>
-        <w:rPr>
-          <w:sz w:val="28"/>
-          <w:szCs w:val="28"/>
-          <w:highlight w:val="yellow"/>
-        </w:rPr>
-        <w:t xml:space="preserve">, “Produk Akhir” dan “Tempat Daftar” </w:t>
-      </w:r>
-      <w:r>
-        <w:rPr>
-          <w:sz w:val="28"/>
-          <w:szCs w:val="28"/>
-          <w:highlight w:val="yellow"/>
-        </w:rPr>
-        <w:t xml:space="preserve"> dihilangkan</w:t>
-      </w:r>
-      <w:r>
-        <w:rPr>
-          <w:sz w:val="28"/>
-          <w:szCs w:val="28"/>
-          <w:highlight w:val="yellow"/>
-        </w:rPr>
-        <w:t>.</w:t>
-      </w:r>
-    </w:p>
-    <w:p>
-      <w:pPr>
-        <w:pStyle w:val="ListParagraph"/>
-        <w:numPr>
-          <w:ilvl w:val="0"/>
-          <w:numId w:val="3"/>
-        </w:numPr>
-        <w:jc w:val="both"/>
-        <w:rPr>
-          <w:sz w:val="28"/>
-          <w:szCs w:val="28"/>
-          <w:highlight w:val="yellow"/>
-        </w:rPr>
-      </w:pPr>
-      <w:r>
-        <w:rPr>
-          <w:sz w:val="28"/>
-          <w:szCs w:val="28"/>
-          <w:highlight w:val="yellow"/>
-        </w:rPr>
-        <w:t>Label Status :</w:t>
-      </w:r>
-    </w:p>
-    <w:p>
-      <w:pPr>
-        <w:pStyle w:val="ListParagraph"/>
-        <w:numPr>
-          <w:ilvl w:val="0"/>
-          <w:numId w:val="4"/>
-        </w:numPr>
-        <w:jc w:val="both"/>
-        <w:rPr>
-          <w:sz w:val="28"/>
-          <w:szCs w:val="28"/>
-          <w:highlight w:val="yellow"/>
-        </w:rPr>
-      </w:pPr>
-      <w:r>
-        <w:rPr>
-          <w:sz w:val="28"/>
-          <w:szCs w:val="28"/>
-          <w:highlight w:val="yellow"/>
-        </w:rPr>
-        <w:t xml:space="preserve">Jika pilihan dalam Label “Jenis Proses Pengadaan” adalah </w:t>
-      </w:r>
-      <w:r>
-        <w:rPr>
-          <w:sz w:val="28"/>
-          <w:szCs w:val="28"/>
-          <w:highlight w:val="yellow"/>
-        </w:rPr>
-        <w:t xml:space="preserve">Tender : </w:t>
-      </w:r>
-    </w:p>
-    <w:p>
-      <w:pPr>
-        <w:pStyle w:val="ListParagraph"/>
-        <w:ind w:left="1440"/>
-        <w:jc w:val="both"/>
-        <w:rPr>
-          <w:sz w:val="28"/>
-          <w:szCs w:val="28"/>
-          <w:highlight w:val="yellow"/>
-        </w:rPr>
-      </w:pPr>
-      <w:r>
-        <w:rPr>
-          <w:sz w:val="28"/>
-          <w:szCs w:val="28"/>
-          <w:highlight w:val="yellow"/>
-        </w:rPr>
-        <w:t xml:space="preserve">Belum </w:t>
-      </w:r>
-      <w:r>
-        <w:rPr>
-          <w:sz w:val="28"/>
-          <w:szCs w:val="28"/>
-          <w:highlight w:val="yellow"/>
-        </w:rPr>
-        <w:t>Mengajukan Dokumen Tender</w:t>
-      </w:r>
-      <w:r>
-        <w:rPr>
-          <w:sz w:val="28"/>
-          <w:szCs w:val="28"/>
-          <w:highlight w:val="yellow"/>
-        </w:rPr>
-        <w:t xml:space="preserve">, Verifikasi Dokumen, Tender Sedang Berjalan, Tender Sudah Selesai, Tender Ulang, Tender Gagal. </w:t>
-      </w:r>
-    </w:p>
-    <w:p>
-      <w:pPr>
-        <w:pStyle w:val="ListParagraph"/>
-        <w:numPr>
-          <w:ilvl w:val="0"/>
-          <w:numId w:val="4"/>
-        </w:numPr>
-        <w:jc w:val="both"/>
-        <w:rPr>
-          <w:sz w:val="28"/>
-          <w:szCs w:val="28"/>
-          <w:highlight w:val="yellow"/>
-        </w:rPr>
-      </w:pPr>
-      <w:r>
-        <w:rPr>
-          <w:sz w:val="28"/>
-          <w:szCs w:val="28"/>
-          <w:highlight w:val="yellow"/>
-        </w:rPr>
-        <w:t xml:space="preserve">Jika pilihan dalam Label “Jenis Proses Pengadaan” adalah </w:t>
-      </w:r>
-      <w:r>
-        <w:rPr>
-          <w:sz w:val="28"/>
-          <w:szCs w:val="28"/>
-          <w:highlight w:val="yellow"/>
-        </w:rPr>
-        <w:t xml:space="preserve">Non Tender / e-purchasing : </w:t>
-      </w:r>
-    </w:p>
-    <w:p>
-      <w:pPr>
-        <w:pStyle w:val="ListParagraph"/>
-        <w:ind w:left="1440"/>
-        <w:jc w:val="both"/>
-        <w:rPr>
-          <w:sz w:val="28"/>
-          <w:szCs w:val="28"/>
-        </w:rPr>
-      </w:pPr>
-      <w:r>
-        <w:rPr>
-          <w:sz w:val="28"/>
-          <w:szCs w:val="28"/>
-          <w:highlight w:val="yellow"/>
-        </w:rPr>
-        <w:t>B</w:t>
-      </w:r>
-      <w:r>
-        <w:rPr>
-          <w:sz w:val="28"/>
-          <w:szCs w:val="28"/>
-          <w:highlight w:val="yellow"/>
-        </w:rPr>
-        <w:t xml:space="preserve">elum </w:t>
-      </w:r>
-      <w:r>
-        <w:rPr>
-          <w:sz w:val="28"/>
-          <w:szCs w:val="28"/>
-          <w:highlight w:val="yellow"/>
-        </w:rPr>
-        <w:t>P</w:t>
-      </w:r>
-      <w:r>
-        <w:rPr>
-          <w:sz w:val="28"/>
-          <w:szCs w:val="28"/>
-          <w:highlight w:val="yellow"/>
-        </w:rPr>
-        <w:t xml:space="preserve">roses – </w:t>
-      </w:r>
-      <w:r>
-        <w:rPr>
-          <w:sz w:val="28"/>
-          <w:szCs w:val="28"/>
-          <w:highlight w:val="yellow"/>
-        </w:rPr>
-        <w:t>Sedang Proses</w:t>
-      </w:r>
-      <w:r>
-        <w:rPr>
-          <w:sz w:val="28"/>
-          <w:szCs w:val="28"/>
-          <w:highlight w:val="yellow"/>
-        </w:rPr>
-        <w:t xml:space="preserve"> – </w:t>
-      </w:r>
-      <w:r>
-        <w:rPr>
-          <w:sz w:val="28"/>
-          <w:szCs w:val="28"/>
-          <w:highlight w:val="yellow"/>
-        </w:rPr>
-        <w:t>Proses Selesai</w:t>
-      </w:r>
-      <w:r>
-        <w:rPr>
-          <w:sz w:val="28"/>
-          <w:szCs w:val="28"/>
-          <w:highlight w:val="yellow"/>
-        </w:rPr>
-        <w:t>.</w:t>
-      </w:r>
-    </w:p>
-    <w:p>
-      <w:pPr>
-        <w:pStyle w:val="ListParagraph"/>
-        <w:numPr>
-          <w:ilvl w:val="0"/>
-          <w:numId w:val="3"/>
-        </w:numPr>
-        <w:jc w:val="both"/>
-        <w:rPr>
-          <w:sz w:val="28"/>
-          <w:szCs w:val="28"/>
-        </w:rPr>
-      </w:pPr>
-      <w:r>
-        <w:rPr>
-          <w:sz w:val="28"/>
-          <w:szCs w:val="28"/>
-        </w:rPr>
-        <w:t>Label Rekanan dapat diisi jika</w:t>
-      </w:r>
-      <w:r>
-        <w:rPr>
-          <w:sz w:val="28"/>
-          <w:szCs w:val="28"/>
-        </w:rPr>
-        <w:t xml:space="preserve"> Label</w:t>
-      </w:r>
-      <w:r>
-        <w:rPr>
-          <w:sz w:val="28"/>
-          <w:szCs w:val="28"/>
-        </w:rPr>
-        <w:t xml:space="preserve"> </w:t>
-      </w:r>
-      <w:r>
-        <w:rPr>
-          <w:sz w:val="28"/>
-          <w:szCs w:val="28"/>
+          <w:numId w:val="2"/>
+        </w:numPr>
+        <w:jc w:val="both"/>
+        <w:rPr>
+          <w:sz w:val="28"/>
+          <w:szCs w:val="28"/>
+        </w:rPr>
+      </w:pPr>
+      <w:r>
+        <w:rPr>
+          <w:sz w:val="28"/>
+          <w:szCs w:val="28"/>
+          <w:highlight w:val="yellow"/>
+        </w:rPr>
+        <w:t xml:space="preserve">Tambahkan pilihan </w:t>
+      </w:r>
+      <w:r>
+        <w:rPr>
+          <w:sz w:val="28"/>
+          <w:szCs w:val="28"/>
+          <w:highlight w:val="yellow"/>
+        </w:rPr>
+        <w:t xml:space="preserve">pada Label “Metode” </w:t>
+      </w:r>
+      <w:r>
+        <w:rPr>
+          <w:sz w:val="28"/>
+          <w:szCs w:val="28"/>
+          <w:highlight w:val="yellow"/>
+        </w:rPr>
+        <w:t xml:space="preserve">: </w:t>
+      </w:r>
+      <w:r>
+        <w:rPr>
+          <w:sz w:val="28"/>
+          <w:szCs w:val="28"/>
+          <w:highlight w:val="yellow"/>
         </w:rPr>
         <w:t>S</w:t>
       </w:r>
@@ -1603,193 +836,80 @@
         <w:rPr>
           <w:sz w:val="28"/>
           <w:szCs w:val="28"/>
-        </w:rPr>
-        <w:t>tatus “</w:t>
-      </w:r>
-      <w:r>
-        <w:rPr>
-          <w:sz w:val="28"/>
-          <w:szCs w:val="28"/>
-        </w:rPr>
-        <w:t>Tender S</w:t>
-      </w:r>
-      <w:r>
-        <w:rPr>
-          <w:sz w:val="28"/>
-          <w:szCs w:val="28"/>
-        </w:rPr>
-        <w:t xml:space="preserve">udah </w:t>
-      </w:r>
-      <w:r>
-        <w:rPr>
-          <w:sz w:val="28"/>
-          <w:szCs w:val="28"/>
-        </w:rPr>
-        <w:t>S</w:t>
-      </w:r>
-      <w:r>
-        <w:rPr>
-          <w:sz w:val="28"/>
-          <w:szCs w:val="28"/>
-        </w:rPr>
-        <w:t xml:space="preserve">elesai / Proses </w:t>
-      </w:r>
-      <w:r>
-        <w:rPr>
-          <w:sz w:val="28"/>
-          <w:szCs w:val="28"/>
-        </w:rPr>
-        <w:t>S</w:t>
-      </w:r>
-      <w:r>
-        <w:rPr>
-          <w:sz w:val="28"/>
-          <w:szCs w:val="28"/>
-        </w:rPr>
-        <w:t>elesai”</w:t>
-      </w:r>
-      <w:r>
-        <w:rPr>
-          <w:sz w:val="28"/>
-          <w:szCs w:val="28"/>
-        </w:rPr>
-        <w:t>.</w:t>
-      </w:r>
-    </w:p>
-    <w:p>
-      <w:pPr>
-        <w:pStyle w:val="ListParagraph"/>
-        <w:numPr>
-          <w:ilvl w:val="0"/>
-          <w:numId w:val="3"/>
-        </w:numPr>
-        <w:jc w:val="both"/>
-        <w:rPr>
-          <w:i/>
-          <w:sz w:val="28"/>
-          <w:szCs w:val="28"/>
-          <w:highlight w:val="yellow"/>
-        </w:rPr>
-      </w:pPr>
-      <w:r>
-        <w:rPr>
-          <w:i/>
-          <w:sz w:val="28"/>
-          <w:szCs w:val="28"/>
-          <w:highlight w:val="yellow"/>
-        </w:rPr>
-        <w:t>Label “Status Kontrak” diubah menjadi Label “Progres Pekerjaan” dengan textfill pilihan : Belum – Sedang Pelaksanaan –</w:t>
-      </w:r>
-      <w:r>
-        <w:rPr>
-          <w:i/>
-          <w:sz w:val="28"/>
-          <w:szCs w:val="28"/>
-          <w:highlight w:val="yellow"/>
-        </w:rPr>
-        <w:t xml:space="preserve"> Selesai.</w:t>
-      </w:r>
-    </w:p>
-    <w:p>
-      <w:pPr>
-        <w:pStyle w:val="ListParagraph"/>
-        <w:ind w:left="1080"/>
-        <w:jc w:val="both"/>
-        <w:rPr>
-          <w:sz w:val="28"/>
-          <w:szCs w:val="28"/>
-        </w:rPr>
-      </w:pPr>
-    </w:p>
-    <w:p>
-      <w:pPr>
-        <w:pStyle w:val="ListParagraph"/>
-        <w:numPr>
-          <w:ilvl w:val="0"/>
-          <w:numId w:val="3"/>
-        </w:numPr>
-        <w:jc w:val="both"/>
-        <w:rPr>
-          <w:sz w:val="28"/>
-          <w:szCs w:val="28"/>
-          <w:highlight w:val="yellow"/>
-        </w:rPr>
-      </w:pPr>
-      <w:r>
-        <w:rPr>
-          <w:sz w:val="28"/>
-          <w:szCs w:val="28"/>
-          <w:highlight w:val="yellow"/>
+          <w:highlight w:val="yellow"/>
+        </w:rPr>
+        <w:t xml:space="preserve">eleksi, </w:t>
+      </w:r>
+      <w:r>
+        <w:rPr>
+          <w:sz w:val="28"/>
+          <w:szCs w:val="28"/>
+          <w:highlight w:val="yellow"/>
+        </w:rPr>
+        <w:t>T</w:t>
+      </w:r>
+      <w:r>
+        <w:rPr>
+          <w:sz w:val="28"/>
+          <w:szCs w:val="28"/>
+          <w:highlight w:val="yellow"/>
+        </w:rPr>
+        <w:t xml:space="preserve">ender, </w:t>
+      </w:r>
+      <w:r>
+        <w:rPr>
+          <w:sz w:val="28"/>
+          <w:szCs w:val="28"/>
+          <w:highlight w:val="yellow"/>
+        </w:rPr>
+        <w:t>T</w:t>
+      </w:r>
+      <w:r>
+        <w:rPr>
+          <w:sz w:val="28"/>
+          <w:szCs w:val="28"/>
+          <w:highlight w:val="yellow"/>
+        </w:rPr>
+        <w:t xml:space="preserve">ender </w:t>
+      </w:r>
+      <w:r>
+        <w:rPr>
+          <w:sz w:val="28"/>
+          <w:szCs w:val="28"/>
+          <w:highlight w:val="yellow"/>
+        </w:rPr>
+        <w:t>C</w:t>
+      </w:r>
+      <w:r>
+        <w:rPr>
+          <w:sz w:val="28"/>
+          <w:szCs w:val="28"/>
+          <w:highlight w:val="yellow"/>
+        </w:rPr>
+        <w:t>epat.</w:t>
+      </w:r>
+    </w:p>
+    <w:p>
+      <w:pPr>
+        <w:pStyle w:val="ListParagraph"/>
+        <w:ind w:left="360"/>
+        <w:jc w:val="both"/>
+        <w:rPr>
+          <w:b/>
+          <w:sz w:val="28"/>
+          <w:szCs w:val="28"/>
+        </w:rPr>
+      </w:pPr>
+      <w:r>
+        <w:rPr>
+          <w:noProof/>
         </w:rPr>
         <w:lastRenderedPageBreak/>
-        <w:t>Tambahkan Label “Nomor Kontrak</w:t>
-      </w:r>
-      <w:r>
-        <w:rPr>
-          <w:sz w:val="28"/>
-          <w:szCs w:val="28"/>
-          <w:highlight w:val="yellow"/>
-        </w:rPr>
-        <w:t>, Nomor BAST, Tanggal BAST, Realisasi Fisik</w:t>
-      </w:r>
-      <w:r>
-        <w:rPr>
-          <w:sz w:val="28"/>
-          <w:szCs w:val="28"/>
-          <w:highlight w:val="yellow"/>
-        </w:rPr>
-        <w:t xml:space="preserve"> Paket</w:t>
-      </w:r>
-      <w:r>
-        <w:rPr>
-          <w:sz w:val="28"/>
-          <w:szCs w:val="28"/>
-          <w:highlight w:val="yellow"/>
-        </w:rPr>
-        <w:t>, Realisasi Keuangan</w:t>
-      </w:r>
-      <w:r>
-        <w:rPr>
-          <w:sz w:val="28"/>
-          <w:szCs w:val="28"/>
-          <w:highlight w:val="yellow"/>
-        </w:rPr>
-        <w:t xml:space="preserve"> Paket</w:t>
-      </w:r>
-      <w:r>
-        <w:rPr>
-          <w:sz w:val="28"/>
-          <w:szCs w:val="28"/>
-          <w:highlight w:val="yellow"/>
-        </w:rPr>
-        <w:t>”</w:t>
-      </w:r>
-      <w:r>
-        <w:rPr>
-          <w:sz w:val="28"/>
-          <w:szCs w:val="28"/>
-          <w:highlight w:val="yellow"/>
-        </w:rPr>
-        <w:t>.</w:t>
-      </w:r>
-    </w:p>
-    <w:p>
-      <w:pPr>
-        <w:pStyle w:val="ListParagraph"/>
-        <w:rPr>
-          <w:sz w:val="28"/>
-          <w:szCs w:val="28"/>
-        </w:rPr>
-      </w:pPr>
-      <w:r>
-        <w:rPr>
-          <w:noProof/>
-        </w:rPr>
         <w:drawing>
-          <wp:inline distT="0" distB="0" distL="0" distR="0" wp14:anchorId="757545E0" wp14:editId="53F10DB1">
+          <wp:inline distT="0" distB="0" distL="0" distR="0" wp14:anchorId="6C977CD4" wp14:editId="54544E5B">
             <wp:extent cx="6120765" cy="3441065"/>
             <wp:effectExtent l="0" t="0" r="0" b="6985"/>
-            <wp:docPr id="10" name="Picture 10"/>
+            <wp:docPr id="16" name="Picture 16"/>
             <wp:cNvGraphicFramePr>
               <a:graphicFrameLocks xmlns:a="http://schemas.openxmlformats.org/drawingml/2006/main" noChangeAspect="1"/>
             </wp:cNvGraphicFramePr>
@@ -1821,454 +941,15 @@
           </wp:inline>
         </w:drawing>
       </w:r>
-    </w:p>
-    <w:p>
-      <w:pPr>
-        <w:pStyle w:val="ListParagraph"/>
-        <w:rPr>
-          <w:sz w:val="28"/>
-          <w:szCs w:val="28"/>
-        </w:rPr>
-      </w:pPr>
-    </w:p>
-    <w:p>
-      <w:pPr>
-        <w:pStyle w:val="ListParagraph"/>
-        <w:numPr>
-          <w:ilvl w:val="0"/>
-          <w:numId w:val="1"/>
-        </w:numPr>
-        <w:jc w:val="both"/>
-        <w:rPr>
-          <w:sz w:val="28"/>
-          <w:szCs w:val="28"/>
-        </w:rPr>
-      </w:pPr>
-      <w:r>
-        <w:rPr>
-          <w:sz w:val="28"/>
-          <w:szCs w:val="28"/>
-        </w:rPr>
-        <w:t xml:space="preserve">REALISASI KEGIATAN : </w:t>
-      </w:r>
-    </w:p>
-    <w:p>
-      <w:pPr>
-        <w:pStyle w:val="ListParagraph"/>
-        <w:numPr>
-          <w:ilvl w:val="0"/>
-          <w:numId w:val="8"/>
-        </w:numPr>
-        <w:jc w:val="both"/>
-        <w:rPr>
-          <w:sz w:val="28"/>
-          <w:szCs w:val="28"/>
-        </w:rPr>
-      </w:pPr>
-      <w:r>
-        <w:rPr>
-          <w:sz w:val="28"/>
-          <w:szCs w:val="28"/>
-        </w:rPr>
-        <w:t>Tambahkan Label “Permasalahan”</w:t>
-      </w:r>
-      <w:r>
-        <w:rPr>
-          <w:sz w:val="28"/>
-          <w:szCs w:val="28"/>
-          <w:lang w:val="en-US"/>
-        </w:rPr>
-        <w:t>(P</w:t>
-      </w:r>
-      <w:r>
-        <w:rPr>
-          <w:sz w:val="28"/>
-          <w:szCs w:val="28"/>
-          <w:lang w:val="en-US"/>
-        </w:rPr>
-        <w:t>e</w:t>
-      </w:r>
-      <w:r>
-        <w:rPr>
-          <w:sz w:val="28"/>
-          <w:szCs w:val="28"/>
-          <w:lang w:val="en-US"/>
-        </w:rPr>
-        <w:t>nding)</w:t>
-      </w:r>
-    </w:p>
-    <w:p>
-      <w:pPr>
-        <w:pStyle w:val="ListParagraph"/>
-        <w:jc w:val="both"/>
-        <w:rPr>
-          <w:sz w:val="28"/>
-          <w:szCs w:val="28"/>
-        </w:rPr>
-      </w:pPr>
-    </w:p>
-    <w:p>
-      <w:pPr>
-        <w:pStyle w:val="ListParagraph"/>
-        <w:numPr>
-          <w:ilvl w:val="0"/>
-          <w:numId w:val="1"/>
-        </w:numPr>
-        <w:jc w:val="both"/>
-        <w:rPr>
-          <w:sz w:val="28"/>
-          <w:szCs w:val="28"/>
-          <w:highlight w:val="yellow"/>
-        </w:rPr>
-      </w:pPr>
-      <w:r>
-        <w:rPr>
-          <w:sz w:val="28"/>
-          <w:szCs w:val="28"/>
-          <w:highlight w:val="yellow"/>
-        </w:rPr>
-        <w:t>SUMMARY :</w:t>
-      </w:r>
-    </w:p>
-    <w:p>
-      <w:pPr>
-        <w:pStyle w:val="ListParagraph"/>
-        <w:numPr>
-          <w:ilvl w:val="0"/>
-          <w:numId w:val="9"/>
-        </w:numPr>
-        <w:jc w:val="both"/>
-        <w:rPr>
-          <w:sz w:val="28"/>
-          <w:szCs w:val="28"/>
-          <w:highlight w:val="yellow"/>
-        </w:rPr>
-      </w:pPr>
-      <w:r>
-        <w:rPr>
-          <w:sz w:val="28"/>
-          <w:szCs w:val="28"/>
-          <w:highlight w:val="yellow"/>
-        </w:rPr>
-        <w:t xml:space="preserve">Format RFK ; </w:t>
-      </w:r>
-      <w:r>
-        <w:rPr>
-          <w:sz w:val="28"/>
-          <w:szCs w:val="28"/>
-          <w:highlight w:val="yellow"/>
-        </w:rPr>
-        <w:t xml:space="preserve">kolom yang dihilangkan </w:t>
-      </w:r>
-      <w:r>
-        <w:rPr>
-          <w:sz w:val="28"/>
-          <w:szCs w:val="28"/>
-          <w:highlight w:val="yellow"/>
-        </w:rPr>
-        <w:t xml:space="preserve">adalah </w:t>
-      </w:r>
-      <w:r>
-        <w:rPr>
-          <w:sz w:val="28"/>
-          <w:szCs w:val="28"/>
-          <w:highlight w:val="yellow"/>
-        </w:rPr>
-        <w:t>:</w:t>
-      </w:r>
-    </w:p>
-    <w:p>
-      <w:pPr>
-        <w:pStyle w:val="ListParagraph"/>
-        <w:ind w:left="1080"/>
-        <w:jc w:val="both"/>
-        <w:rPr>
-          <w:sz w:val="28"/>
-          <w:szCs w:val="28"/>
-        </w:rPr>
-      </w:pPr>
-      <w:r>
-        <w:rPr>
-          <w:sz w:val="28"/>
-          <w:szCs w:val="28"/>
-          <w:highlight w:val="yellow"/>
-        </w:rPr>
-        <w:t xml:space="preserve">Nilai </w:t>
-      </w:r>
-      <w:r>
-        <w:rPr>
-          <w:sz w:val="28"/>
-          <w:szCs w:val="28"/>
-          <w:highlight w:val="yellow"/>
-        </w:rPr>
-        <w:t xml:space="preserve">Kontrak Swakelola, Nilai </w:t>
-      </w:r>
-      <w:r>
-        <w:rPr>
-          <w:sz w:val="28"/>
-          <w:szCs w:val="28"/>
-          <w:highlight w:val="yellow"/>
-        </w:rPr>
-        <w:t>SKO/</w:t>
-      </w:r>
-      <w:r>
-        <w:rPr>
-          <w:sz w:val="28"/>
-          <w:szCs w:val="28"/>
-          <w:highlight w:val="yellow"/>
-        </w:rPr>
-        <w:t>SPD, Nilai SPM</w:t>
-      </w:r>
-      <w:r>
-        <w:rPr>
-          <w:sz w:val="28"/>
-          <w:szCs w:val="28"/>
-          <w:highlight w:val="yellow"/>
-        </w:rPr>
-        <w:t>/SPD, Nilai SP2D.</w:t>
-      </w:r>
-    </w:p>
-    <w:p>
-      <w:pPr>
-        <w:pStyle w:val="ListParagraph"/>
-        <w:numPr>
-          <w:ilvl w:val="0"/>
-          <w:numId w:val="9"/>
-        </w:numPr>
-        <w:jc w:val="both"/>
-        <w:rPr>
-          <w:sz w:val="28"/>
-          <w:szCs w:val="28"/>
-        </w:rPr>
-      </w:pPr>
-      <w:r>
-        <w:rPr>
-          <w:sz w:val="28"/>
-          <w:szCs w:val="28"/>
-        </w:rPr>
-        <w:t xml:space="preserve">CATATAN untuk Format RFK </w:t>
-      </w:r>
-      <w:r>
-        <w:rPr>
-          <w:sz w:val="28"/>
-          <w:szCs w:val="28"/>
-        </w:rPr>
-        <w:t>;</w:t>
-      </w:r>
-      <w:r>
-        <w:rPr>
-          <w:sz w:val="28"/>
-          <w:szCs w:val="28"/>
-        </w:rPr>
-        <w:t xml:space="preserve"> Kolom Sesudah Perubahan = Sebelum Perubahan jika tidak ada perubahan nilai pagu (</w:t>
-      </w:r>
-      <w:r>
-        <w:rPr>
-          <w:sz w:val="28"/>
-          <w:szCs w:val="28"/>
-        </w:rPr>
-        <w:t xml:space="preserve">saat </w:t>
-      </w:r>
-      <w:r>
-        <w:rPr>
-          <w:sz w:val="28"/>
-          <w:szCs w:val="28"/>
-        </w:rPr>
-        <w:t>setelah Super Admin Klik Menu TETAPKAN PERUBAHAN ANGGARAN</w:t>
-      </w:r>
-      <w:r>
-        <w:rPr>
-          <w:sz w:val="28"/>
-          <w:szCs w:val="28"/>
-        </w:rPr>
-        <w:t xml:space="preserve"> pada dashboard</w:t>
-      </w:r>
-      <w:r>
-        <w:rPr>
-          <w:sz w:val="28"/>
-          <w:szCs w:val="28"/>
-        </w:rPr>
-        <w:t>).</w:t>
-      </w:r>
-    </w:p>
-    <w:p>
-      <w:pPr>
-        <w:pStyle w:val="ListParagraph"/>
-        <w:numPr>
-          <w:ilvl w:val="0"/>
-          <w:numId w:val="9"/>
-        </w:numPr>
-        <w:jc w:val="both"/>
-        <w:rPr>
-          <w:sz w:val="28"/>
-          <w:szCs w:val="28"/>
-          <w:highlight w:val="yellow"/>
-        </w:rPr>
-      </w:pPr>
-      <w:r>
-        <w:rPr>
-          <w:sz w:val="28"/>
-          <w:szCs w:val="28"/>
-          <w:highlight w:val="yellow"/>
-        </w:rPr>
-        <w:t>Pisahkan baris untuk pengadaan langsung dan e purchasing pada format A1.</w:t>
-      </w:r>
-    </w:p>
-    <w:p>
-      <w:pPr>
-        <w:pStyle w:val="ListParagraph"/>
-        <w:numPr>
-          <w:ilvl w:val="0"/>
-          <w:numId w:val="9"/>
-        </w:numPr>
-        <w:jc w:val="both"/>
-        <w:rPr>
-          <w:sz w:val="28"/>
-          <w:szCs w:val="28"/>
-          <w:highlight w:val="yellow"/>
-        </w:rPr>
-      </w:pPr>
-      <w:r>
-        <w:rPr>
-          <w:sz w:val="28"/>
-          <w:szCs w:val="28"/>
-          <w:highlight w:val="yellow"/>
-        </w:rPr>
-        <w:t>Penambahan Kolom Nomor untuk Nama Paket Pekerjaan pada Format A4.</w:t>
-      </w:r>
-    </w:p>
-    <w:p>
-      <w:pPr>
-        <w:pStyle w:val="ListParagraph"/>
-        <w:numPr>
-          <w:ilvl w:val="0"/>
-          <w:numId w:val="9"/>
-        </w:numPr>
-        <w:jc w:val="both"/>
-        <w:rPr>
-          <w:sz w:val="28"/>
-          <w:szCs w:val="28"/>
-          <w:highlight w:val="yellow"/>
-        </w:rPr>
-      </w:pPr>
-      <w:r>
-        <w:rPr>
-          <w:sz w:val="28"/>
-          <w:szCs w:val="28"/>
-          <w:highlight w:val="yellow"/>
-        </w:rPr>
-        <w:t>Format B ; Kolom Lokasi Lelang diganti Detail Lokasi (diambil dari isian Menu Progres Paket ; Label Detail Lokasi).</w:t>
-      </w:r>
-    </w:p>
-    <w:p>
-      <w:pPr>
-        <w:pStyle w:val="ListParagraph"/>
-        <w:numPr>
-          <w:ilvl w:val="0"/>
-          <w:numId w:val="9"/>
-        </w:numPr>
-        <w:jc w:val="both"/>
-        <w:rPr>
-          <w:sz w:val="28"/>
-          <w:szCs w:val="28"/>
-          <w:highlight w:val="yellow"/>
-        </w:rPr>
-      </w:pPr>
-      <w:r>
-        <w:rPr>
-          <w:sz w:val="28"/>
-          <w:szCs w:val="28"/>
-          <w:highlight w:val="yellow"/>
-        </w:rPr>
-        <w:t>Tambahkan Kolom Nomor BAST dan Tanggal BAST pada Format D.</w:t>
-      </w:r>
-    </w:p>
-    <w:p>
-      <w:pPr>
-        <w:pStyle w:val="ListParagraph"/>
-        <w:numPr>
-          <w:ilvl w:val="0"/>
-          <w:numId w:val="9"/>
-        </w:numPr>
-        <w:jc w:val="both"/>
-        <w:rPr>
-          <w:sz w:val="28"/>
-          <w:szCs w:val="28"/>
-        </w:rPr>
-      </w:pPr>
-      <w:r>
-        <w:rPr>
-          <w:sz w:val="28"/>
-          <w:szCs w:val="28"/>
-        </w:rPr>
-        <w:t>Semua format agar bisa diprint</w:t>
-      </w:r>
-      <w:r>
-        <w:rPr>
-          <w:sz w:val="28"/>
-          <w:szCs w:val="28"/>
-        </w:rPr>
-        <w:t>.</w:t>
-      </w:r>
-    </w:p>
-    <w:p>
-      <w:pPr>
-        <w:pStyle w:val="ListParagraph"/>
-        <w:numPr>
-          <w:ilvl w:val="0"/>
-          <w:numId w:val="9"/>
-        </w:numPr>
-        <w:jc w:val="both"/>
-        <w:rPr>
-          <w:sz w:val="28"/>
-          <w:szCs w:val="28"/>
-        </w:rPr>
-      </w:pPr>
-      <w:r>
-        <w:rPr>
-          <w:sz w:val="28"/>
-          <w:szCs w:val="28"/>
-        </w:rPr>
-        <w:t>Tabel lama (selain RFK dan Format B) diubah menjadi Tabel baru sebagaimana terlampir.</w:t>
-      </w:r>
-      <w:r>
-        <w:rPr>
-          <w:sz w:val="28"/>
-          <w:szCs w:val="28"/>
-          <w:lang w:val="en-US"/>
-        </w:rPr>
-        <w:t xml:space="preserve"> </w:t>
-      </w:r>
-      <w:r>
-        <w:rPr>
-          <w:b/>
-          <w:sz w:val="28"/>
-          <w:szCs w:val="28"/>
-          <w:lang w:val="en-US"/>
-        </w:rPr>
-        <w:t>(BARU)</w:t>
-      </w:r>
-    </w:p>
-    <w:p>
-      <w:pPr>
-        <w:pStyle w:val="ListParagraph"/>
-        <w:ind w:left="360"/>
-        <w:jc w:val="both"/>
-        <w:rPr>
-          <w:sz w:val="28"/>
-          <w:szCs w:val="28"/>
-        </w:rPr>
-      </w:pPr>
       <w:r>
         <w:rPr>
           <w:noProof/>
         </w:rPr>
-        <w:lastRenderedPageBreak/>
         <w:drawing>
-          <wp:inline distT="0" distB="0" distL="0" distR="0" wp14:anchorId="521ADE5C" wp14:editId="5296A7B2">
+          <wp:inline distT="0" distB="0" distL="0" distR="0" wp14:anchorId="3B0CA2EF" wp14:editId="641F3900">
             <wp:extent cx="6120765" cy="3441065"/>
             <wp:effectExtent l="0" t="0" r="0" b="6985"/>
-            <wp:docPr id="5" name="Picture 5"/>
+            <wp:docPr id="17" name="Picture 17"/>
             <wp:cNvGraphicFramePr>
               <a:graphicFrameLocks xmlns:a="http://schemas.openxmlformats.org/drawingml/2006/main" noChangeAspect="1"/>
             </wp:cNvGraphicFramePr>
@@ -2307,6 +988,7 @@
         <w:ind w:left="360"/>
         <w:jc w:val="both"/>
         <w:rPr>
+          <w:b/>
           <w:sz w:val="28"/>
           <w:szCs w:val="28"/>
         </w:rPr>
@@ -2316,10 +998,10 @@
           <w:noProof/>
         </w:rPr>
         <w:drawing>
-          <wp:inline distT="0" distB="0" distL="0" distR="0" wp14:anchorId="6E7268C4" wp14:editId="5353324B">
+          <wp:inline distT="0" distB="0" distL="0" distR="0" wp14:anchorId="75A3D435" wp14:editId="27A6CF3D">
             <wp:extent cx="6120765" cy="3441065"/>
             <wp:effectExtent l="0" t="0" r="0" b="6985"/>
-            <wp:docPr id="6" name="Picture 6"/>
+            <wp:docPr id="18" name="Picture 18"/>
             <wp:cNvGraphicFramePr>
               <a:graphicFrameLocks xmlns:a="http://schemas.openxmlformats.org/drawingml/2006/main" noChangeAspect="1"/>
             </wp:cNvGraphicFramePr>
@@ -2355,8 +1037,903 @@
     <w:p>
       <w:pPr>
         <w:pStyle w:val="ListParagraph"/>
-        <w:ind w:left="360"/>
-        <w:jc w:val="both"/>
+        <w:numPr>
+          <w:ilvl w:val="0"/>
+          <w:numId w:val="1"/>
+        </w:numPr>
+        <w:jc w:val="both"/>
+        <w:rPr>
+          <w:sz w:val="28"/>
+          <w:szCs w:val="28"/>
+        </w:rPr>
+      </w:pPr>
+      <w:r>
+        <w:rPr>
+          <w:sz w:val="28"/>
+          <w:szCs w:val="28"/>
+          <w:highlight w:val="yellow"/>
+        </w:rPr>
+        <w:lastRenderedPageBreak/>
+        <w:t>PAKET LELANG</w:t>
+      </w:r>
+      <w:r>
+        <w:rPr>
+          <w:sz w:val="28"/>
+          <w:szCs w:val="28"/>
+        </w:rPr>
+        <w:t xml:space="preserve"> :</w:t>
+      </w:r>
+    </w:p>
+    <w:p>
+      <w:pPr>
+        <w:pStyle w:val="ListParagraph"/>
+        <w:numPr>
+          <w:ilvl w:val="0"/>
+          <w:numId w:val="3"/>
+        </w:numPr>
+        <w:jc w:val="both"/>
+        <w:rPr>
+          <w:sz w:val="28"/>
+          <w:szCs w:val="28"/>
+          <w:highlight w:val="yellow"/>
+        </w:rPr>
+      </w:pPr>
+      <w:r>
+        <w:rPr>
+          <w:sz w:val="28"/>
+          <w:szCs w:val="28"/>
+          <w:highlight w:val="yellow"/>
+        </w:rPr>
+        <w:t xml:space="preserve">Menu Paket Lelang digabung dengan </w:t>
+      </w:r>
+      <w:r>
+        <w:rPr>
+          <w:sz w:val="28"/>
+          <w:szCs w:val="28"/>
+          <w:highlight w:val="yellow"/>
+        </w:rPr>
+        <w:t xml:space="preserve">Menu </w:t>
+      </w:r>
+      <w:r>
+        <w:rPr>
+          <w:sz w:val="28"/>
+          <w:szCs w:val="28"/>
+          <w:highlight w:val="yellow"/>
+        </w:rPr>
+        <w:t xml:space="preserve">Progres Lelang </w:t>
+      </w:r>
+      <w:r>
+        <w:rPr>
+          <w:sz w:val="28"/>
+          <w:szCs w:val="28"/>
+          <w:highlight w:val="yellow"/>
+        </w:rPr>
+        <w:t xml:space="preserve">dan </w:t>
+      </w:r>
+      <w:r>
+        <w:rPr>
+          <w:sz w:val="28"/>
+          <w:szCs w:val="28"/>
+          <w:highlight w:val="yellow"/>
+        </w:rPr>
+        <w:t xml:space="preserve">diganti </w:t>
+      </w:r>
+      <w:r>
+        <w:rPr>
+          <w:sz w:val="28"/>
+          <w:szCs w:val="28"/>
+          <w:highlight w:val="yellow"/>
+        </w:rPr>
+        <w:t>m</w:t>
+      </w:r>
+      <w:r>
+        <w:rPr>
+          <w:sz w:val="28"/>
+          <w:szCs w:val="28"/>
+          <w:highlight w:val="yellow"/>
+        </w:rPr>
+        <w:t>enjadi</w:t>
+      </w:r>
+      <w:r>
+        <w:rPr>
+          <w:sz w:val="28"/>
+          <w:szCs w:val="28"/>
+          <w:highlight w:val="yellow"/>
+        </w:rPr>
+        <w:t xml:space="preserve"> Menu</w:t>
+      </w:r>
+      <w:r>
+        <w:rPr>
+          <w:sz w:val="28"/>
+          <w:szCs w:val="28"/>
+          <w:highlight w:val="yellow"/>
+        </w:rPr>
+        <w:t xml:space="preserve"> PROGRES PAKET</w:t>
+      </w:r>
+      <w:r>
+        <w:rPr>
+          <w:sz w:val="28"/>
+          <w:szCs w:val="28"/>
+          <w:highlight w:val="yellow"/>
+        </w:rPr>
+        <w:t>.</w:t>
+      </w:r>
+    </w:p>
+    <w:p>
+      <w:pPr>
+        <w:pStyle w:val="ListParagraph"/>
+        <w:numPr>
+          <w:ilvl w:val="0"/>
+          <w:numId w:val="3"/>
+        </w:numPr>
+        <w:jc w:val="both"/>
+        <w:rPr>
+          <w:sz w:val="28"/>
+          <w:szCs w:val="28"/>
+          <w:highlight w:val="yellow"/>
+        </w:rPr>
+      </w:pPr>
+      <w:r>
+        <w:rPr>
+          <w:sz w:val="28"/>
+          <w:szCs w:val="28"/>
+          <w:highlight w:val="yellow"/>
+        </w:rPr>
+        <w:t>Label “</w:t>
+      </w:r>
+      <w:r>
+        <w:rPr>
+          <w:sz w:val="28"/>
+          <w:szCs w:val="28"/>
+          <w:highlight w:val="yellow"/>
+        </w:rPr>
+        <w:t>Jenis Proses Lelang</w:t>
+      </w:r>
+      <w:r>
+        <w:rPr>
+          <w:sz w:val="28"/>
+          <w:szCs w:val="28"/>
+          <w:highlight w:val="yellow"/>
+        </w:rPr>
+        <w:t>”</w:t>
+      </w:r>
+      <w:r>
+        <w:rPr>
+          <w:sz w:val="28"/>
+          <w:szCs w:val="28"/>
+          <w:highlight w:val="yellow"/>
+        </w:rPr>
+        <w:t xml:space="preserve"> diganti menjadi </w:t>
+      </w:r>
+      <w:r>
+        <w:rPr>
+          <w:sz w:val="28"/>
+          <w:szCs w:val="28"/>
+          <w:highlight w:val="yellow"/>
+        </w:rPr>
+        <w:t xml:space="preserve">Label </w:t>
+      </w:r>
+      <w:r>
+        <w:rPr>
+          <w:sz w:val="28"/>
+          <w:szCs w:val="28"/>
+          <w:highlight w:val="yellow"/>
+        </w:rPr>
+        <w:t>“JENIS PROSES PENGADAAN”</w:t>
+      </w:r>
+      <w:r>
+        <w:rPr>
+          <w:sz w:val="28"/>
+          <w:szCs w:val="28"/>
+          <w:highlight w:val="yellow"/>
+        </w:rPr>
+        <w:t>.</w:t>
+      </w:r>
+    </w:p>
+    <w:p>
+      <w:pPr>
+        <w:pStyle w:val="ListParagraph"/>
+        <w:numPr>
+          <w:ilvl w:val="0"/>
+          <w:numId w:val="3"/>
+        </w:numPr>
+        <w:jc w:val="both"/>
+        <w:rPr>
+          <w:sz w:val="28"/>
+          <w:szCs w:val="28"/>
+          <w:highlight w:val="yellow"/>
+        </w:rPr>
+      </w:pPr>
+      <w:r>
+        <w:rPr>
+          <w:sz w:val="28"/>
+          <w:szCs w:val="28"/>
+          <w:highlight w:val="yellow"/>
+        </w:rPr>
+        <w:t>Tambahkan dalam Label “</w:t>
+      </w:r>
+      <w:r>
+        <w:rPr>
+          <w:sz w:val="28"/>
+          <w:szCs w:val="28"/>
+          <w:highlight w:val="yellow"/>
+        </w:rPr>
+        <w:t>Jenis Proses Pengadaan</w:t>
+      </w:r>
+      <w:r>
+        <w:rPr>
+          <w:sz w:val="28"/>
+          <w:szCs w:val="28"/>
+          <w:highlight w:val="yellow"/>
+        </w:rPr>
+        <w:t>”</w:t>
+      </w:r>
+      <w:r>
+        <w:rPr>
+          <w:sz w:val="28"/>
+          <w:szCs w:val="28"/>
+          <w:highlight w:val="yellow"/>
+        </w:rPr>
+        <w:t xml:space="preserve"> </w:t>
+      </w:r>
+      <w:r>
+        <w:rPr>
+          <w:sz w:val="28"/>
+          <w:szCs w:val="28"/>
+          <w:highlight w:val="yellow"/>
+        </w:rPr>
+        <w:t>pilihan textfill :</w:t>
+      </w:r>
+      <w:r>
+        <w:rPr>
+          <w:sz w:val="28"/>
+          <w:szCs w:val="28"/>
+          <w:highlight w:val="yellow"/>
+        </w:rPr>
+        <w:t xml:space="preserve"> “Non Tender”</w:t>
+      </w:r>
+      <w:r>
+        <w:rPr>
+          <w:sz w:val="28"/>
+          <w:szCs w:val="28"/>
+          <w:highlight w:val="yellow"/>
+        </w:rPr>
+        <w:t xml:space="preserve"> dan pilihan textfill e-Tendering diganti menjadi “Tender”.</w:t>
+      </w:r>
+    </w:p>
+    <w:p>
+      <w:pPr>
+        <w:pStyle w:val="ListParagraph"/>
+        <w:numPr>
+          <w:ilvl w:val="0"/>
+          <w:numId w:val="3"/>
+        </w:numPr>
+        <w:jc w:val="both"/>
+        <w:rPr>
+          <w:sz w:val="28"/>
+          <w:szCs w:val="28"/>
+          <w:highlight w:val="yellow"/>
+        </w:rPr>
+      </w:pPr>
+      <w:r>
+        <w:rPr>
+          <w:sz w:val="28"/>
+          <w:szCs w:val="28"/>
+          <w:highlight w:val="yellow"/>
+        </w:rPr>
+        <w:t xml:space="preserve">Label </w:t>
+      </w:r>
+      <w:r>
+        <w:rPr>
+          <w:sz w:val="28"/>
+          <w:szCs w:val="28"/>
+          <w:highlight w:val="yellow"/>
+        </w:rPr>
+        <w:t xml:space="preserve">HPS diisi jika pilihan </w:t>
+      </w:r>
+      <w:r>
+        <w:rPr>
+          <w:sz w:val="28"/>
+          <w:szCs w:val="28"/>
+          <w:highlight w:val="yellow"/>
+        </w:rPr>
+        <w:t>dalam Label Jenis P</w:t>
+      </w:r>
+      <w:r>
+        <w:rPr>
+          <w:sz w:val="28"/>
+          <w:szCs w:val="28"/>
+          <w:highlight w:val="yellow"/>
+        </w:rPr>
+        <w:t xml:space="preserve">roses </w:t>
+      </w:r>
+      <w:r>
+        <w:rPr>
+          <w:sz w:val="28"/>
+          <w:szCs w:val="28"/>
+          <w:highlight w:val="yellow"/>
+        </w:rPr>
+        <w:t>P</w:t>
+      </w:r>
+      <w:r>
+        <w:rPr>
+          <w:sz w:val="28"/>
+          <w:szCs w:val="28"/>
+          <w:highlight w:val="yellow"/>
+        </w:rPr>
+        <w:t xml:space="preserve">engadaan </w:t>
+      </w:r>
+      <w:r>
+        <w:rPr>
+          <w:sz w:val="28"/>
+          <w:szCs w:val="28"/>
+          <w:highlight w:val="yellow"/>
+        </w:rPr>
+        <w:t xml:space="preserve">adalah </w:t>
+      </w:r>
+      <w:r>
+        <w:rPr>
+          <w:sz w:val="28"/>
+          <w:szCs w:val="28"/>
+          <w:highlight w:val="yellow"/>
+        </w:rPr>
+        <w:t xml:space="preserve">“Tender” dan </w:t>
+      </w:r>
+      <w:r>
+        <w:rPr>
+          <w:sz w:val="28"/>
+          <w:szCs w:val="28"/>
+          <w:highlight w:val="yellow"/>
+        </w:rPr>
+        <w:t xml:space="preserve">akan </w:t>
+      </w:r>
+      <w:r>
+        <w:rPr>
+          <w:i/>
+          <w:sz w:val="28"/>
+          <w:szCs w:val="28"/>
+          <w:highlight w:val="yellow"/>
+        </w:rPr>
+        <w:t>disabled</w:t>
+      </w:r>
+      <w:r>
+        <w:rPr>
+          <w:sz w:val="28"/>
+          <w:szCs w:val="28"/>
+          <w:highlight w:val="yellow"/>
+        </w:rPr>
+        <w:t xml:space="preserve"> jika </w:t>
+      </w:r>
+      <w:r>
+        <w:rPr>
+          <w:sz w:val="28"/>
+          <w:szCs w:val="28"/>
+          <w:highlight w:val="yellow"/>
+        </w:rPr>
+        <w:t xml:space="preserve">pilihan </w:t>
+      </w:r>
+      <w:r>
+        <w:rPr>
+          <w:sz w:val="28"/>
+          <w:szCs w:val="28"/>
+          <w:highlight w:val="yellow"/>
+        </w:rPr>
+        <w:t xml:space="preserve">yang lainnya (Non Tender </w:t>
+      </w:r>
+      <w:r>
+        <w:rPr>
+          <w:sz w:val="28"/>
+          <w:szCs w:val="28"/>
+          <w:highlight w:val="yellow"/>
+        </w:rPr>
+        <w:t>atau</w:t>
+      </w:r>
+      <w:r>
+        <w:rPr>
+          <w:sz w:val="28"/>
+          <w:szCs w:val="28"/>
+          <w:highlight w:val="yellow"/>
+        </w:rPr>
+        <w:t xml:space="preserve"> </w:t>
+      </w:r>
+      <w:r>
+        <w:rPr>
+          <w:sz w:val="28"/>
+          <w:szCs w:val="28"/>
+          <w:highlight w:val="yellow"/>
+        </w:rPr>
+        <w:t xml:space="preserve">          </w:t>
+      </w:r>
+      <w:r>
+        <w:rPr>
+          <w:sz w:val="28"/>
+          <w:szCs w:val="28"/>
+          <w:highlight w:val="yellow"/>
+        </w:rPr>
+        <w:t>e-purchasing)</w:t>
+      </w:r>
+    </w:p>
+    <w:p>
+      <w:pPr>
+        <w:pStyle w:val="ListParagraph"/>
+        <w:numPr>
+          <w:ilvl w:val="0"/>
+          <w:numId w:val="3"/>
+        </w:numPr>
+        <w:jc w:val="both"/>
+        <w:rPr>
+          <w:sz w:val="28"/>
+          <w:szCs w:val="28"/>
+          <w:highlight w:val="yellow"/>
+        </w:rPr>
+      </w:pPr>
+      <w:r>
+        <w:rPr>
+          <w:sz w:val="28"/>
+          <w:szCs w:val="28"/>
+          <w:highlight w:val="yellow"/>
+        </w:rPr>
+        <w:t>Label</w:t>
+      </w:r>
+      <w:r>
+        <w:rPr>
+          <w:sz w:val="28"/>
+          <w:szCs w:val="28"/>
+          <w:highlight w:val="yellow"/>
+        </w:rPr>
+        <w:t xml:space="preserve"> “Bidang/Sub Bidang”</w:t>
+      </w:r>
+      <w:r>
+        <w:rPr>
+          <w:sz w:val="28"/>
+          <w:szCs w:val="28"/>
+          <w:highlight w:val="yellow"/>
+        </w:rPr>
+        <w:t xml:space="preserve">, “Produk Akhir” dan “Tempat Daftar” </w:t>
+      </w:r>
+      <w:r>
+        <w:rPr>
+          <w:sz w:val="28"/>
+          <w:szCs w:val="28"/>
+          <w:highlight w:val="yellow"/>
+        </w:rPr>
+        <w:t xml:space="preserve"> dihilangkan</w:t>
+      </w:r>
+      <w:r>
+        <w:rPr>
+          <w:sz w:val="28"/>
+          <w:szCs w:val="28"/>
+          <w:highlight w:val="yellow"/>
+        </w:rPr>
+        <w:t>.</w:t>
+      </w:r>
+    </w:p>
+    <w:p>
+      <w:pPr>
+        <w:pStyle w:val="ListParagraph"/>
+        <w:numPr>
+          <w:ilvl w:val="0"/>
+          <w:numId w:val="3"/>
+        </w:numPr>
+        <w:jc w:val="both"/>
+        <w:rPr>
+          <w:sz w:val="28"/>
+          <w:szCs w:val="28"/>
+          <w:highlight w:val="yellow"/>
+        </w:rPr>
+      </w:pPr>
+      <w:r>
+        <w:rPr>
+          <w:sz w:val="28"/>
+          <w:szCs w:val="28"/>
+          <w:highlight w:val="yellow"/>
+        </w:rPr>
+        <w:t>Label Status :</w:t>
+      </w:r>
+    </w:p>
+    <w:p>
+      <w:pPr>
+        <w:pStyle w:val="ListParagraph"/>
+        <w:numPr>
+          <w:ilvl w:val="0"/>
+          <w:numId w:val="4"/>
+        </w:numPr>
+        <w:jc w:val="both"/>
+        <w:rPr>
+          <w:sz w:val="28"/>
+          <w:szCs w:val="28"/>
+          <w:highlight w:val="yellow"/>
+        </w:rPr>
+      </w:pPr>
+      <w:r>
+        <w:rPr>
+          <w:sz w:val="28"/>
+          <w:szCs w:val="28"/>
+          <w:highlight w:val="yellow"/>
+        </w:rPr>
+        <w:t xml:space="preserve">Jika pilihan dalam Label “Jenis Proses Pengadaan” adalah </w:t>
+      </w:r>
+      <w:r>
+        <w:rPr>
+          <w:sz w:val="28"/>
+          <w:szCs w:val="28"/>
+          <w:highlight w:val="yellow"/>
+        </w:rPr>
+        <w:t xml:space="preserve">Tender : </w:t>
+      </w:r>
+    </w:p>
+    <w:p>
+      <w:pPr>
+        <w:pStyle w:val="ListParagraph"/>
+        <w:ind w:left="1440"/>
+        <w:jc w:val="both"/>
+        <w:rPr>
+          <w:sz w:val="28"/>
+          <w:szCs w:val="28"/>
+          <w:highlight w:val="yellow"/>
+        </w:rPr>
+      </w:pPr>
+      <w:r>
+        <w:rPr>
+          <w:sz w:val="28"/>
+          <w:szCs w:val="28"/>
+          <w:highlight w:val="yellow"/>
+        </w:rPr>
+        <w:t xml:space="preserve">Belum </w:t>
+      </w:r>
+      <w:r>
+        <w:rPr>
+          <w:sz w:val="28"/>
+          <w:szCs w:val="28"/>
+          <w:highlight w:val="yellow"/>
+        </w:rPr>
+        <w:t>Mengajukan Dokumen Tender</w:t>
+      </w:r>
+      <w:r>
+        <w:rPr>
+          <w:sz w:val="28"/>
+          <w:szCs w:val="28"/>
+          <w:highlight w:val="yellow"/>
+        </w:rPr>
+        <w:t xml:space="preserve">, Verifikasi Dokumen, Tender Sedang Berjalan, Tender Sudah Selesai, Tender Ulang, Tender Gagal. </w:t>
+      </w:r>
+    </w:p>
+    <w:p>
+      <w:pPr>
+        <w:pStyle w:val="ListParagraph"/>
+        <w:numPr>
+          <w:ilvl w:val="0"/>
+          <w:numId w:val="4"/>
+        </w:numPr>
+        <w:jc w:val="both"/>
+        <w:rPr>
+          <w:sz w:val="28"/>
+          <w:szCs w:val="28"/>
+          <w:highlight w:val="yellow"/>
+        </w:rPr>
+      </w:pPr>
+      <w:r>
+        <w:rPr>
+          <w:sz w:val="28"/>
+          <w:szCs w:val="28"/>
+          <w:highlight w:val="yellow"/>
+        </w:rPr>
+        <w:t xml:space="preserve">Jika pilihan dalam Label “Jenis Proses Pengadaan” adalah </w:t>
+      </w:r>
+      <w:r>
+        <w:rPr>
+          <w:sz w:val="28"/>
+          <w:szCs w:val="28"/>
+          <w:highlight w:val="yellow"/>
+        </w:rPr>
+        <w:t xml:space="preserve">Non Tender / e-purchasing : </w:t>
+      </w:r>
+    </w:p>
+    <w:p>
+      <w:pPr>
+        <w:pStyle w:val="ListParagraph"/>
+        <w:ind w:left="1440"/>
+        <w:jc w:val="both"/>
+        <w:rPr>
+          <w:sz w:val="28"/>
+          <w:szCs w:val="28"/>
+        </w:rPr>
+      </w:pPr>
+      <w:r>
+        <w:rPr>
+          <w:sz w:val="28"/>
+          <w:szCs w:val="28"/>
+          <w:highlight w:val="yellow"/>
+        </w:rPr>
+        <w:t>B</w:t>
+      </w:r>
+      <w:r>
+        <w:rPr>
+          <w:sz w:val="28"/>
+          <w:szCs w:val="28"/>
+          <w:highlight w:val="yellow"/>
+        </w:rPr>
+        <w:t xml:space="preserve">elum </w:t>
+      </w:r>
+      <w:r>
+        <w:rPr>
+          <w:sz w:val="28"/>
+          <w:szCs w:val="28"/>
+          <w:highlight w:val="yellow"/>
+        </w:rPr>
+        <w:t>P</w:t>
+      </w:r>
+      <w:r>
+        <w:rPr>
+          <w:sz w:val="28"/>
+          <w:szCs w:val="28"/>
+          <w:highlight w:val="yellow"/>
+        </w:rPr>
+        <w:t xml:space="preserve">roses – </w:t>
+      </w:r>
+      <w:r>
+        <w:rPr>
+          <w:sz w:val="28"/>
+          <w:szCs w:val="28"/>
+          <w:highlight w:val="yellow"/>
+        </w:rPr>
+        <w:t>Sedang Proses</w:t>
+      </w:r>
+      <w:r>
+        <w:rPr>
+          <w:sz w:val="28"/>
+          <w:szCs w:val="28"/>
+          <w:highlight w:val="yellow"/>
+        </w:rPr>
+        <w:t xml:space="preserve"> – </w:t>
+      </w:r>
+      <w:r>
+        <w:rPr>
+          <w:sz w:val="28"/>
+          <w:szCs w:val="28"/>
+          <w:highlight w:val="yellow"/>
+        </w:rPr>
+        <w:t>Proses Selesai</w:t>
+      </w:r>
+      <w:r>
+        <w:rPr>
+          <w:sz w:val="28"/>
+          <w:szCs w:val="28"/>
+          <w:highlight w:val="yellow"/>
+        </w:rPr>
+        <w:t>.</w:t>
+      </w:r>
+    </w:p>
+    <w:p>
+      <w:pPr>
+        <w:pStyle w:val="ListParagraph"/>
+        <w:numPr>
+          <w:ilvl w:val="0"/>
+          <w:numId w:val="3"/>
+        </w:numPr>
+        <w:jc w:val="both"/>
+        <w:rPr>
+          <w:sz w:val="28"/>
+          <w:szCs w:val="28"/>
+          <w:highlight w:val="yellow"/>
+        </w:rPr>
+      </w:pPr>
+      <w:r>
+        <w:rPr>
+          <w:sz w:val="28"/>
+          <w:szCs w:val="28"/>
+          <w:highlight w:val="yellow"/>
+        </w:rPr>
+        <w:t>Label Rekanan dapat diisi jika</w:t>
+      </w:r>
+      <w:r>
+        <w:rPr>
+          <w:sz w:val="28"/>
+          <w:szCs w:val="28"/>
+          <w:highlight w:val="yellow"/>
+        </w:rPr>
+        <w:t xml:space="preserve"> Label</w:t>
+      </w:r>
+      <w:r>
+        <w:rPr>
+          <w:sz w:val="28"/>
+          <w:szCs w:val="28"/>
+          <w:highlight w:val="yellow"/>
+        </w:rPr>
+        <w:t xml:space="preserve"> </w:t>
+      </w:r>
+      <w:r>
+        <w:rPr>
+          <w:sz w:val="28"/>
+          <w:szCs w:val="28"/>
+          <w:highlight w:val="yellow"/>
+        </w:rPr>
+        <w:t>S</w:t>
+      </w:r>
+      <w:r>
+        <w:rPr>
+          <w:sz w:val="28"/>
+          <w:szCs w:val="28"/>
+          <w:highlight w:val="yellow"/>
+        </w:rPr>
+        <w:t>tatus “</w:t>
+      </w:r>
+      <w:r>
+        <w:rPr>
+          <w:sz w:val="28"/>
+          <w:szCs w:val="28"/>
+          <w:highlight w:val="yellow"/>
+        </w:rPr>
+        <w:t>Tender S</w:t>
+      </w:r>
+      <w:r>
+        <w:rPr>
+          <w:sz w:val="28"/>
+          <w:szCs w:val="28"/>
+          <w:highlight w:val="yellow"/>
+        </w:rPr>
+        <w:t xml:space="preserve">udah </w:t>
+      </w:r>
+      <w:r>
+        <w:rPr>
+          <w:sz w:val="28"/>
+          <w:szCs w:val="28"/>
+          <w:highlight w:val="yellow"/>
+        </w:rPr>
+        <w:t>S</w:t>
+      </w:r>
+      <w:r>
+        <w:rPr>
+          <w:sz w:val="28"/>
+          <w:szCs w:val="28"/>
+          <w:highlight w:val="yellow"/>
+        </w:rPr>
+        <w:t xml:space="preserve">elesai / Proses </w:t>
+      </w:r>
+      <w:r>
+        <w:rPr>
+          <w:sz w:val="28"/>
+          <w:szCs w:val="28"/>
+          <w:highlight w:val="yellow"/>
+        </w:rPr>
+        <w:t>S</w:t>
+      </w:r>
+      <w:r>
+        <w:rPr>
+          <w:sz w:val="28"/>
+          <w:szCs w:val="28"/>
+          <w:highlight w:val="yellow"/>
+        </w:rPr>
+        <w:t>elesai”</w:t>
+      </w:r>
+      <w:r>
+        <w:rPr>
+          <w:sz w:val="28"/>
+          <w:szCs w:val="28"/>
+          <w:highlight w:val="yellow"/>
+        </w:rPr>
+        <w:t>.</w:t>
+      </w:r>
+    </w:p>
+    <w:p>
+      <w:pPr>
+        <w:pStyle w:val="ListParagraph"/>
+        <w:numPr>
+          <w:ilvl w:val="0"/>
+          <w:numId w:val="3"/>
+        </w:numPr>
+        <w:jc w:val="both"/>
+        <w:rPr>
+          <w:i/>
+          <w:sz w:val="28"/>
+          <w:szCs w:val="28"/>
+          <w:highlight w:val="yellow"/>
+        </w:rPr>
+      </w:pPr>
+      <w:r>
+        <w:rPr>
+          <w:i/>
+          <w:sz w:val="28"/>
+          <w:szCs w:val="28"/>
+          <w:highlight w:val="yellow"/>
+        </w:rPr>
+        <w:t>Label “Status Kontrak” diubah menjadi Label “Progres Pekerjaan” dengan textfill pilihan : Belum – Sedang Pelaksanaan –</w:t>
+      </w:r>
+      <w:r>
+        <w:rPr>
+          <w:i/>
+          <w:sz w:val="28"/>
+          <w:szCs w:val="28"/>
+          <w:highlight w:val="yellow"/>
+        </w:rPr>
+        <w:t xml:space="preserve"> Selesai.</w:t>
+      </w:r>
+    </w:p>
+    <w:p>
+      <w:pPr>
+        <w:pStyle w:val="ListParagraph"/>
+        <w:ind w:left="1080"/>
+        <w:jc w:val="both"/>
+        <w:rPr>
+          <w:sz w:val="28"/>
+          <w:szCs w:val="28"/>
+        </w:rPr>
+      </w:pPr>
+    </w:p>
+    <w:p>
+      <w:pPr>
+        <w:pStyle w:val="ListParagraph"/>
+        <w:numPr>
+          <w:ilvl w:val="0"/>
+          <w:numId w:val="3"/>
+        </w:numPr>
+        <w:jc w:val="both"/>
+        <w:rPr>
+          <w:sz w:val="28"/>
+          <w:szCs w:val="28"/>
+          <w:highlight w:val="yellow"/>
+        </w:rPr>
+      </w:pPr>
+      <w:r>
+        <w:rPr>
+          <w:sz w:val="28"/>
+          <w:szCs w:val="28"/>
+          <w:highlight w:val="yellow"/>
+        </w:rPr>
+        <w:t>Tambahkan Label “Nomor Kontrak</w:t>
+      </w:r>
+      <w:r>
+        <w:rPr>
+          <w:sz w:val="28"/>
+          <w:szCs w:val="28"/>
+          <w:highlight w:val="yellow"/>
+        </w:rPr>
+        <w:t>, Nomor BAST, Tanggal BAST, Realisasi Fisik</w:t>
+      </w:r>
+      <w:r>
+        <w:rPr>
+          <w:sz w:val="28"/>
+          <w:szCs w:val="28"/>
+          <w:highlight w:val="yellow"/>
+        </w:rPr>
+        <w:t xml:space="preserve"> Paket</w:t>
+      </w:r>
+      <w:r>
+        <w:rPr>
+          <w:sz w:val="28"/>
+          <w:szCs w:val="28"/>
+          <w:highlight w:val="yellow"/>
+        </w:rPr>
+        <w:t>, Realisasi Keuangan</w:t>
+      </w:r>
+      <w:r>
+        <w:rPr>
+          <w:sz w:val="28"/>
+          <w:szCs w:val="28"/>
+          <w:highlight w:val="yellow"/>
+        </w:rPr>
+        <w:t xml:space="preserve"> Paket</w:t>
+      </w:r>
+      <w:r>
+        <w:rPr>
+          <w:sz w:val="28"/>
+          <w:szCs w:val="28"/>
+          <w:highlight w:val="yellow"/>
+        </w:rPr>
+        <w:t>”</w:t>
+      </w:r>
+      <w:r>
+        <w:rPr>
+          <w:sz w:val="28"/>
+          <w:szCs w:val="28"/>
+          <w:highlight w:val="yellow"/>
+        </w:rPr>
+        <w:t>.</w:t>
+      </w:r>
+    </w:p>
+    <w:p>
+      <w:pPr>
+        <w:pStyle w:val="ListParagraph"/>
         <w:rPr>
           <w:sz w:val="28"/>
           <w:szCs w:val="28"/>
@@ -2366,11 +1943,12 @@
         <w:rPr>
           <w:noProof/>
         </w:rPr>
+        <w:lastRenderedPageBreak/>
         <w:drawing>
-          <wp:inline distT="0" distB="0" distL="0" distR="0" wp14:anchorId="67CB0E80" wp14:editId="657FDFE8">
+          <wp:inline distT="0" distB="0" distL="0" distR="0" wp14:anchorId="09C83C30" wp14:editId="399D3262">
             <wp:extent cx="6120765" cy="3441065"/>
             <wp:effectExtent l="0" t="0" r="0" b="6985"/>
-            <wp:docPr id="7" name="Picture 7"/>
+            <wp:docPr id="19" name="Picture 19"/>
             <wp:cNvGraphicFramePr>
               <a:graphicFrameLocks xmlns:a="http://schemas.openxmlformats.org/drawingml/2006/main" noChangeAspect="1"/>
             </wp:cNvGraphicFramePr>
@@ -2402,27 +1980,15 @@
           </wp:inline>
         </w:drawing>
       </w:r>
-    </w:p>
-    <w:p>
-      <w:pPr>
-        <w:pStyle w:val="ListParagraph"/>
-        <w:ind w:left="450"/>
-        <w:jc w:val="both"/>
-        <w:rPr>
-          <w:sz w:val="28"/>
-          <w:szCs w:val="28"/>
-        </w:rPr>
-      </w:pPr>
       <w:r>
         <w:rPr>
           <w:noProof/>
         </w:rPr>
-        <w:lastRenderedPageBreak/>
         <w:drawing>
-          <wp:inline distT="0" distB="0" distL="0" distR="0" wp14:anchorId="283A01EB" wp14:editId="53F03166">
+          <wp:inline distT="0" distB="0" distL="0" distR="0" wp14:anchorId="015B8CD6" wp14:editId="75927E3F">
             <wp:extent cx="6120765" cy="3441065"/>
             <wp:effectExtent l="0" t="0" r="0" b="6985"/>
-            <wp:docPr id="9" name="Picture 9"/>
+            <wp:docPr id="20" name="Picture 20"/>
             <wp:cNvGraphicFramePr>
               <a:graphicFrameLocks xmlns:a="http://schemas.openxmlformats.org/drawingml/2006/main" noChangeAspect="1"/>
             </wp:cNvGraphicFramePr>
@@ -2454,26 +2020,15 @@
           </wp:inline>
         </w:drawing>
       </w:r>
-    </w:p>
-    <w:p>
-      <w:pPr>
-        <w:pStyle w:val="ListParagraph"/>
-        <w:ind w:left="450"/>
-        <w:jc w:val="both"/>
-        <w:rPr>
-          <w:sz w:val="28"/>
-          <w:szCs w:val="28"/>
-        </w:rPr>
-      </w:pPr>
       <w:r>
         <w:rPr>
           <w:noProof/>
         </w:rPr>
         <w:drawing>
-          <wp:inline distT="0" distB="0" distL="0" distR="0" wp14:anchorId="47D5805B" wp14:editId="1AB2E0ED">
+          <wp:inline distT="0" distB="0" distL="0" distR="0" wp14:anchorId="46C0AC4F" wp14:editId="25A58D31">
             <wp:extent cx="6120765" cy="3441065"/>
             <wp:effectExtent l="0" t="0" r="0" b="6985"/>
-            <wp:docPr id="13" name="Picture 13"/>
+            <wp:docPr id="21" name="Picture 21"/>
             <wp:cNvGraphicFramePr>
               <a:graphicFrameLocks xmlns:a="http://schemas.openxmlformats.org/drawingml/2006/main" noChangeAspect="1"/>
             </wp:cNvGraphicFramePr>
@@ -2505,461 +2060,16 @@
           </wp:inline>
         </w:drawing>
       </w:r>
-    </w:p>
-    <w:p>
-      <w:pPr>
-        <w:pStyle w:val="ListParagraph"/>
-        <w:numPr>
-          <w:ilvl w:val="0"/>
-          <w:numId w:val="1"/>
-        </w:numPr>
-        <w:jc w:val="both"/>
-        <w:rPr>
-          <w:sz w:val="28"/>
-          <w:szCs w:val="28"/>
-        </w:rPr>
-      </w:pPr>
-      <w:r>
-        <w:rPr>
-          <w:sz w:val="28"/>
-          <w:szCs w:val="28"/>
-        </w:rPr>
-        <w:t>UMUM :</w:t>
-      </w:r>
-    </w:p>
-    <w:p>
-      <w:pPr>
-        <w:pStyle w:val="ListParagraph"/>
-        <w:numPr>
-          <w:ilvl w:val="0"/>
-          <w:numId w:val="10"/>
-        </w:numPr>
-        <w:jc w:val="both"/>
-        <w:rPr>
-          <w:sz w:val="28"/>
-          <w:szCs w:val="28"/>
-        </w:rPr>
-      </w:pPr>
-      <w:r>
-        <w:rPr>
-          <w:sz w:val="28"/>
-          <w:szCs w:val="28"/>
-        </w:rPr>
-        <w:t xml:space="preserve">Menu Ganti Password untuk </w:t>
-      </w:r>
-      <w:r>
-        <w:rPr>
-          <w:sz w:val="28"/>
-          <w:szCs w:val="28"/>
-        </w:rPr>
-        <w:t xml:space="preserve">LOGIN ADMIN : </w:t>
-      </w:r>
-      <w:r>
-        <w:rPr>
-          <w:sz w:val="28"/>
-          <w:szCs w:val="28"/>
-        </w:rPr>
-        <w:t>textfill</w:t>
-      </w:r>
-      <w:r>
-        <w:rPr>
-          <w:sz w:val="28"/>
-          <w:szCs w:val="28"/>
-        </w:rPr>
-        <w:t xml:space="preserve"> masukkan password lama, password baru, konfirmasi password baru</w:t>
-      </w:r>
-      <w:r>
-        <w:rPr>
-          <w:sz w:val="28"/>
-          <w:szCs w:val="28"/>
-        </w:rPr>
-        <w:t>.</w:t>
-      </w:r>
-    </w:p>
-    <w:p>
-      <w:pPr>
-        <w:pStyle w:val="ListParagraph"/>
-        <w:numPr>
-          <w:ilvl w:val="0"/>
-          <w:numId w:val="10"/>
-        </w:numPr>
-        <w:jc w:val="both"/>
-        <w:rPr>
-          <w:sz w:val="28"/>
-          <w:szCs w:val="28"/>
-        </w:rPr>
-      </w:pPr>
-      <w:r>
-        <w:rPr>
-          <w:sz w:val="28"/>
-          <w:szCs w:val="28"/>
-          <w:lang w:val="en-US"/>
-        </w:rPr>
-        <w:t xml:space="preserve">Super admin </w:t>
-      </w:r>
-      <w:proofErr w:type="spellStart"/>
-      <w:r>
-        <w:rPr>
-          <w:sz w:val="28"/>
-          <w:szCs w:val="28"/>
-          <w:lang w:val="en-US"/>
-        </w:rPr>
-        <w:t>bisa</w:t>
-      </w:r>
-      <w:proofErr w:type="spellEnd"/>
-      <w:r>
-        <w:rPr>
-          <w:sz w:val="28"/>
-          <w:szCs w:val="28"/>
-          <w:lang w:val="en-US"/>
-        </w:rPr>
-        <w:t xml:space="preserve"> reset password admin</w:t>
-      </w:r>
-      <w:r>
-        <w:rPr>
-          <w:sz w:val="28"/>
-          <w:szCs w:val="28"/>
-          <w:lang w:val="en-US"/>
-        </w:rPr>
-        <w:t>.</w:t>
-      </w:r>
-    </w:p>
-    <w:p>
-      <w:pPr>
-        <w:pStyle w:val="ListParagraph"/>
-        <w:numPr>
-          <w:ilvl w:val="0"/>
-          <w:numId w:val="10"/>
-        </w:numPr>
-        <w:jc w:val="both"/>
-        <w:rPr>
-          <w:sz w:val="28"/>
-          <w:szCs w:val="28"/>
-        </w:rPr>
-      </w:pPr>
-      <w:r>
-        <w:rPr>
-          <w:sz w:val="28"/>
-          <w:szCs w:val="28"/>
-        </w:rPr>
-        <w:t>Tambah</w:t>
-      </w:r>
-      <w:r>
-        <w:rPr>
-          <w:sz w:val="28"/>
-          <w:szCs w:val="28"/>
-        </w:rPr>
-        <w:t>kan</w:t>
-      </w:r>
-      <w:r>
-        <w:rPr>
-          <w:sz w:val="28"/>
-          <w:szCs w:val="28"/>
-        </w:rPr>
-        <w:t xml:space="preserve"> MENU RENCANA REALISASI untuk </w:t>
-      </w:r>
-      <w:r>
-        <w:rPr>
-          <w:sz w:val="28"/>
-          <w:szCs w:val="28"/>
-        </w:rPr>
-        <w:t>LOGIN ADMIN ;</w:t>
-      </w:r>
-      <w:r>
-        <w:rPr>
-          <w:sz w:val="28"/>
-          <w:szCs w:val="28"/>
-        </w:rPr>
-        <w:t xml:space="preserve"> fasilitas menunya hanya aktif di bulan Januari </w:t>
-      </w:r>
-      <w:r>
-        <w:rPr>
-          <w:sz w:val="28"/>
-          <w:szCs w:val="28"/>
-        </w:rPr>
-        <w:t xml:space="preserve">pada </w:t>
-      </w:r>
-      <w:r>
-        <w:rPr>
-          <w:sz w:val="28"/>
-          <w:szCs w:val="28"/>
-        </w:rPr>
-        <w:t>tahun berjalan.</w:t>
-      </w:r>
-    </w:p>
-    <w:p>
-      <w:pPr>
-        <w:pStyle w:val="ListParagraph"/>
-        <w:numPr>
-          <w:ilvl w:val="0"/>
-          <w:numId w:val="10"/>
-        </w:numPr>
-        <w:jc w:val="both"/>
-        <w:rPr>
-          <w:i/>
-          <w:sz w:val="28"/>
-          <w:szCs w:val="28"/>
-        </w:rPr>
-      </w:pPr>
-      <w:r>
-        <w:rPr>
-          <w:i/>
-          <w:sz w:val="28"/>
-          <w:szCs w:val="28"/>
-        </w:rPr>
-        <w:t>Dibuat cara pengisian secara vertikal (secara berurutan ke bawah).</w:t>
-      </w:r>
-      <w:r>
-        <w:rPr>
-          <w:b/>
-          <w:i/>
-          <w:sz w:val="28"/>
-          <w:szCs w:val="28"/>
-          <w:lang w:val="en-US"/>
-        </w:rPr>
-        <w:t>(BARU)</w:t>
-      </w:r>
-    </w:p>
-    <w:p>
-      <w:pPr>
-        <w:pStyle w:val="ListParagraph"/>
-        <w:rPr>
-          <w:sz w:val="28"/>
-          <w:szCs w:val="28"/>
-        </w:rPr>
-      </w:pPr>
-    </w:p>
-    <w:p>
-      <w:pPr>
-        <w:pStyle w:val="ListParagraph"/>
-        <w:numPr>
-          <w:ilvl w:val="0"/>
-          <w:numId w:val="1"/>
-        </w:numPr>
-        <w:jc w:val="both"/>
-        <w:rPr>
-          <w:sz w:val="28"/>
-          <w:szCs w:val="28"/>
-          <w:highlight w:val="yellow"/>
-        </w:rPr>
-      </w:pPr>
-      <w:r>
-        <w:rPr>
-          <w:sz w:val="28"/>
-          <w:szCs w:val="28"/>
-          <w:highlight w:val="yellow"/>
-        </w:rPr>
-        <w:t>HOME / HALAMAN UTAMA :</w:t>
-      </w:r>
-    </w:p>
-    <w:p>
-      <w:pPr>
-        <w:pStyle w:val="ListParagraph"/>
-        <w:numPr>
-          <w:ilvl w:val="0"/>
-          <w:numId w:val="11"/>
-        </w:numPr>
-        <w:jc w:val="both"/>
-        <w:rPr>
-          <w:sz w:val="28"/>
-          <w:szCs w:val="28"/>
-          <w:highlight w:val="yellow"/>
-        </w:rPr>
-      </w:pPr>
-      <w:r>
-        <w:rPr>
-          <w:sz w:val="28"/>
-          <w:szCs w:val="28"/>
-          <w:highlight w:val="yellow"/>
-        </w:rPr>
-        <w:t>Pada Tabel untuk Grafik Realisasi Fisik dan Keuangan</w:t>
-      </w:r>
-      <w:r>
-        <w:rPr>
-          <w:sz w:val="28"/>
-          <w:szCs w:val="28"/>
-          <w:highlight w:val="yellow"/>
-        </w:rPr>
-        <w:t xml:space="preserve"> ;</w:t>
-      </w:r>
-    </w:p>
-    <w:p>
-      <w:pPr>
-        <w:pStyle w:val="ListParagraph"/>
-        <w:numPr>
-          <w:ilvl w:val="0"/>
-          <w:numId w:val="4"/>
-        </w:numPr>
-        <w:jc w:val="both"/>
-        <w:rPr>
-          <w:sz w:val="28"/>
-          <w:szCs w:val="28"/>
-          <w:highlight w:val="yellow"/>
-        </w:rPr>
-      </w:pPr>
-      <w:r>
-        <w:rPr>
-          <w:sz w:val="28"/>
-          <w:szCs w:val="28"/>
-          <w:highlight w:val="yellow"/>
-        </w:rPr>
-        <w:t>Baris Realisasi Fisik dan Realisasi Keuangan tahun (n-1) dihilangkan.</w:t>
-      </w:r>
-    </w:p>
-    <w:p>
-      <w:pPr>
-        <w:pStyle w:val="ListParagraph"/>
-        <w:numPr>
-          <w:ilvl w:val="0"/>
-          <w:numId w:val="4"/>
-        </w:numPr>
-        <w:jc w:val="both"/>
-        <w:rPr>
-          <w:sz w:val="28"/>
-          <w:szCs w:val="28"/>
-          <w:highlight w:val="yellow"/>
-        </w:rPr>
-      </w:pPr>
-      <w:r>
-        <w:rPr>
-          <w:sz w:val="28"/>
-          <w:szCs w:val="28"/>
-          <w:highlight w:val="yellow"/>
-        </w:rPr>
-        <w:t>Urutan baris : Rencana Realisasi Fisik – Realisasi Fisik – Rencana Realisasi Keuangan – Realisasi Keuangan</w:t>
-      </w:r>
-    </w:p>
-    <w:p>
-      <w:pPr>
-        <w:pStyle w:val="ListParagraph"/>
-        <w:numPr>
-          <w:ilvl w:val="0"/>
-          <w:numId w:val="11"/>
-        </w:numPr>
-        <w:jc w:val="both"/>
-        <w:rPr>
-          <w:sz w:val="28"/>
-          <w:szCs w:val="28"/>
-          <w:highlight w:val="yellow"/>
-        </w:rPr>
-      </w:pPr>
-      <w:r>
-        <w:rPr>
-          <w:sz w:val="28"/>
-          <w:szCs w:val="28"/>
-          <w:highlight w:val="yellow"/>
-        </w:rPr>
-        <w:t>Buat semua angka dalam desimal dengan 2 angka di belakang tanda koma (contoh 0,00 ; 3,45 ; 12,21).</w:t>
-      </w:r>
-    </w:p>
-    <w:p>
-      <w:pPr>
-        <w:pStyle w:val="ListParagraph"/>
-        <w:numPr>
-          <w:ilvl w:val="0"/>
-          <w:numId w:val="11"/>
-        </w:numPr>
-        <w:jc w:val="both"/>
-        <w:rPr>
-          <w:sz w:val="28"/>
-          <w:szCs w:val="28"/>
-        </w:rPr>
-      </w:pPr>
-      <w:r>
-        <w:rPr>
-          <w:sz w:val="28"/>
-          <w:szCs w:val="28"/>
+      <w:r>
+        <w:rPr>
+          <w:noProof/>
         </w:rPr>
         <w:lastRenderedPageBreak/>
-        <w:t>Aktifitas Tender APBD Kabupaten Sanggau TA. 2018 ditampilkan di Halaman Utama (data diambil dari pengisian data pada Label Jenis Proses Pengadaan dalam Menu PROGRES PAKET</w:t>
-      </w:r>
-      <w:r>
-        <w:rPr>
-          <w:sz w:val="28"/>
-          <w:szCs w:val="28"/>
-        </w:rPr>
-        <w:t xml:space="preserve"> ; jika yang dipilih adalah Tender)</w:t>
-      </w:r>
-      <w:r>
-        <w:rPr>
-          <w:sz w:val="28"/>
-          <w:szCs w:val="28"/>
-        </w:rPr>
-        <w:t>.</w:t>
-      </w:r>
-      <w:r>
-        <w:rPr>
-          <w:b/>
-          <w:sz w:val="28"/>
-          <w:szCs w:val="28"/>
-          <w:lang w:val="en-US"/>
-        </w:rPr>
-        <w:t>(BARU)</w:t>
-      </w:r>
-    </w:p>
-    <w:p>
-      <w:pPr>
-        <w:pStyle w:val="ListParagraph"/>
-        <w:numPr>
-          <w:ilvl w:val="0"/>
-          <w:numId w:val="12"/>
-        </w:numPr>
-        <w:jc w:val="both"/>
-        <w:rPr>
-          <w:sz w:val="28"/>
-          <w:szCs w:val="28"/>
-        </w:rPr>
-      </w:pPr>
-      <w:r>
-        <w:rPr>
-          <w:sz w:val="28"/>
-          <w:szCs w:val="28"/>
-        </w:rPr>
-        <w:t xml:space="preserve">Aktifitas Non Tender APBD Kabupaten Sanggau TA. 2018 ditampilkan di Halaman Utama (data diambil dari pengisian data pada Label Jenis Proses Pengadaan dalam Menu PROGRES PAKET ; jika </w:t>
-      </w:r>
-      <w:r>
-        <w:rPr>
-          <w:sz w:val="28"/>
-          <w:szCs w:val="28"/>
-        </w:rPr>
-        <w:t>yang dipilih adalah Non Tender dan e-Purchasing</w:t>
-      </w:r>
-      <w:r>
-        <w:rPr>
-          <w:sz w:val="28"/>
-          <w:szCs w:val="28"/>
-        </w:rPr>
-        <w:t>).</w:t>
-      </w:r>
-      <w:r>
-        <w:rPr>
-          <w:b/>
-          <w:sz w:val="28"/>
-          <w:szCs w:val="28"/>
-          <w:lang w:val="en-US"/>
-        </w:rPr>
-        <w:t>(BARU)</w:t>
-      </w:r>
-    </w:p>
-    <w:p>
-      <w:pPr>
-        <w:pStyle w:val="ListParagraph"/>
-        <w:ind w:left="450"/>
-        <w:jc w:val="both"/>
-        <w:rPr>
-          <w:sz w:val="28"/>
-          <w:szCs w:val="28"/>
-        </w:rPr>
-      </w:pPr>
-      <w:r>
-        <w:rPr>
-          <w:noProof/>
-        </w:rPr>
         <w:drawing>
-          <wp:inline distT="0" distB="0" distL="0" distR="0" wp14:anchorId="420BA061" wp14:editId="65C54A8C">
+          <wp:inline distT="0" distB="0" distL="0" distR="0" wp14:anchorId="1457D2FC" wp14:editId="4E6B57B0">
             <wp:extent cx="6120765" cy="3441065"/>
             <wp:effectExtent l="0" t="0" r="0" b="6985"/>
-            <wp:docPr id="11" name="Picture 11"/>
+            <wp:docPr id="22" name="Picture 22"/>
             <wp:cNvGraphicFramePr>
               <a:graphicFrameLocks xmlns:a="http://schemas.openxmlformats.org/drawingml/2006/main" noChangeAspect="1"/>
             </wp:cNvGraphicFramePr>
@@ -2991,26 +2101,15 @@
           </wp:inline>
         </w:drawing>
       </w:r>
-    </w:p>
-    <w:p>
-      <w:pPr>
-        <w:pStyle w:val="ListParagraph"/>
-        <w:ind w:left="450"/>
-        <w:jc w:val="both"/>
-        <w:rPr>
-          <w:sz w:val="28"/>
-          <w:szCs w:val="28"/>
-        </w:rPr>
-      </w:pPr>
       <w:r>
         <w:rPr>
           <w:noProof/>
         </w:rPr>
         <w:drawing>
-          <wp:inline distT="0" distB="0" distL="0" distR="0" wp14:anchorId="7B93F7F8" wp14:editId="30FA9A0D">
+          <wp:inline distT="0" distB="0" distL="0" distR="0" wp14:anchorId="122FFB35" wp14:editId="155DA63D">
             <wp:extent cx="6120765" cy="3441065"/>
             <wp:effectExtent l="0" t="0" r="0" b="6985"/>
-            <wp:docPr id="12" name="Picture 12"/>
+            <wp:docPr id="23" name="Picture 23"/>
             <wp:cNvGraphicFramePr>
               <a:graphicFrameLocks xmlns:a="http://schemas.openxmlformats.org/drawingml/2006/main" noChangeAspect="1"/>
             </wp:cNvGraphicFramePr>
@@ -3063,33 +2162,378 @@
         <w:rPr>
           <w:sz w:val="28"/>
           <w:szCs w:val="28"/>
-          <w:highlight w:val="yellow"/>
-        </w:rPr>
-      </w:pPr>
-      <w:r>
-        <w:rPr>
-          <w:sz w:val="28"/>
-          <w:szCs w:val="28"/>
-          <w:highlight w:val="yellow"/>
-        </w:rPr>
-        <w:t xml:space="preserve">Istilah SKPD diubah menjadi </w:t>
-      </w:r>
-      <w:r>
-        <w:rPr>
-          <w:sz w:val="28"/>
-          <w:szCs w:val="28"/>
-          <w:highlight w:val="yellow"/>
-        </w:rPr>
-        <w:t>Perangkat Daerah</w:t>
-      </w:r>
-      <w:r>
-        <w:rPr>
-          <w:sz w:val="28"/>
-          <w:szCs w:val="28"/>
-          <w:highlight w:val="yellow"/>
+        </w:rPr>
+      </w:pPr>
+      <w:r>
+        <w:rPr>
+          <w:sz w:val="28"/>
+          <w:szCs w:val="28"/>
+        </w:rPr>
+        <w:t xml:space="preserve">REALISASI KEGIATAN : </w:t>
+      </w:r>
+    </w:p>
+    <w:p>
+      <w:pPr>
+        <w:pStyle w:val="ListParagraph"/>
+        <w:numPr>
+          <w:ilvl w:val="0"/>
+          <w:numId w:val="8"/>
+        </w:numPr>
+        <w:jc w:val="both"/>
+        <w:rPr>
+          <w:sz w:val="28"/>
+          <w:szCs w:val="28"/>
+        </w:rPr>
+      </w:pPr>
+      <w:r>
+        <w:rPr>
+          <w:sz w:val="28"/>
+          <w:szCs w:val="28"/>
+        </w:rPr>
+        <w:t>Tambahkan Label “Permasalahan”</w:t>
+      </w:r>
+      <w:r>
+        <w:rPr>
+          <w:sz w:val="28"/>
+          <w:szCs w:val="28"/>
+          <w:lang w:val="en-US"/>
+        </w:rPr>
+        <w:t>(P</w:t>
+      </w:r>
+      <w:r>
+        <w:rPr>
+          <w:sz w:val="28"/>
+          <w:szCs w:val="28"/>
+          <w:lang w:val="en-US"/>
+        </w:rPr>
+        <w:t>e</w:t>
+      </w:r>
+      <w:r>
+        <w:rPr>
+          <w:sz w:val="28"/>
+          <w:szCs w:val="28"/>
+          <w:lang w:val="en-US"/>
+        </w:rPr>
+        <w:t>nding)</w:t>
+      </w:r>
+    </w:p>
+    <w:p>
+      <w:pPr>
+        <w:pStyle w:val="ListParagraph"/>
+        <w:jc w:val="both"/>
+        <w:rPr>
+          <w:sz w:val="28"/>
+          <w:szCs w:val="28"/>
+        </w:rPr>
+      </w:pPr>
+    </w:p>
+    <w:p>
+      <w:pPr>
+        <w:pStyle w:val="ListParagraph"/>
+        <w:numPr>
+          <w:ilvl w:val="0"/>
+          <w:numId w:val="1"/>
+        </w:numPr>
+        <w:jc w:val="both"/>
+        <w:rPr>
+          <w:sz w:val="28"/>
+          <w:szCs w:val="28"/>
+          <w:highlight w:val="yellow"/>
+        </w:rPr>
+      </w:pPr>
+      <w:r>
+        <w:rPr>
+          <w:sz w:val="28"/>
+          <w:szCs w:val="28"/>
+          <w:highlight w:val="yellow"/>
+        </w:rPr>
+        <w:t>SUMMARY :</w:t>
+      </w:r>
+    </w:p>
+    <w:p>
+      <w:pPr>
+        <w:pStyle w:val="ListParagraph"/>
+        <w:numPr>
+          <w:ilvl w:val="0"/>
+          <w:numId w:val="9"/>
+        </w:numPr>
+        <w:jc w:val="both"/>
+        <w:rPr>
+          <w:sz w:val="28"/>
+          <w:szCs w:val="28"/>
+          <w:highlight w:val="yellow"/>
+        </w:rPr>
+      </w:pPr>
+      <w:r>
+        <w:rPr>
+          <w:sz w:val="28"/>
+          <w:szCs w:val="28"/>
+          <w:highlight w:val="yellow"/>
+        </w:rPr>
+        <w:t xml:space="preserve">Format RFK ; </w:t>
+      </w:r>
+      <w:r>
+        <w:rPr>
+          <w:sz w:val="28"/>
+          <w:szCs w:val="28"/>
+          <w:highlight w:val="yellow"/>
+        </w:rPr>
+        <w:t xml:space="preserve">kolom yang dihilangkan </w:t>
+      </w:r>
+      <w:r>
+        <w:rPr>
+          <w:sz w:val="28"/>
+          <w:szCs w:val="28"/>
+          <w:highlight w:val="yellow"/>
+        </w:rPr>
+        <w:t xml:space="preserve">adalah </w:t>
+      </w:r>
+      <w:r>
+        <w:rPr>
+          <w:sz w:val="28"/>
+          <w:szCs w:val="28"/>
+          <w:highlight w:val="yellow"/>
+        </w:rPr>
+        <w:t>:</w:t>
+      </w:r>
+    </w:p>
+    <w:p>
+      <w:pPr>
+        <w:pStyle w:val="ListParagraph"/>
+        <w:ind w:left="1080"/>
+        <w:jc w:val="both"/>
+        <w:rPr>
+          <w:sz w:val="28"/>
+          <w:szCs w:val="28"/>
+        </w:rPr>
+      </w:pPr>
+      <w:r>
+        <w:rPr>
+          <w:sz w:val="28"/>
+          <w:szCs w:val="28"/>
+          <w:highlight w:val="yellow"/>
+        </w:rPr>
+        <w:t xml:space="preserve">Nilai </w:t>
+      </w:r>
+      <w:r>
+        <w:rPr>
+          <w:sz w:val="28"/>
+          <w:szCs w:val="28"/>
+          <w:highlight w:val="yellow"/>
+        </w:rPr>
+        <w:t xml:space="preserve">Kontrak Swakelola, Nilai </w:t>
+      </w:r>
+      <w:r>
+        <w:rPr>
+          <w:sz w:val="28"/>
+          <w:szCs w:val="28"/>
+          <w:highlight w:val="yellow"/>
+        </w:rPr>
+        <w:t>SKO/</w:t>
+      </w:r>
+      <w:r>
+        <w:rPr>
+          <w:sz w:val="28"/>
+          <w:szCs w:val="28"/>
+          <w:highlight w:val="yellow"/>
+        </w:rPr>
+        <w:t>SPD, Nilai SPM</w:t>
+      </w:r>
+      <w:r>
+        <w:rPr>
+          <w:sz w:val="28"/>
+          <w:szCs w:val="28"/>
+          <w:highlight w:val="yellow"/>
+        </w:rPr>
+        <w:t>/SPD, Nilai SP2D.</w:t>
+      </w:r>
+    </w:p>
+    <w:p>
+      <w:pPr>
+        <w:pStyle w:val="ListParagraph"/>
+        <w:numPr>
+          <w:ilvl w:val="0"/>
+          <w:numId w:val="9"/>
+        </w:numPr>
+        <w:jc w:val="both"/>
+        <w:rPr>
+          <w:sz w:val="28"/>
+          <w:szCs w:val="28"/>
+        </w:rPr>
+      </w:pPr>
+      <w:r>
+        <w:rPr>
+          <w:sz w:val="28"/>
+          <w:szCs w:val="28"/>
+          <w:highlight w:val="yellow"/>
+        </w:rPr>
+        <w:t>CATATAN untuk Format RFK ; Kolom Sesudah Perubahan = Sebelum Perubahan jika tidak ada perubahan nilai pagu (saat setelah Super Admin Klik Menu TETAPKAN PERUBAHAN ANGGARAN pada dashboard</w:t>
+      </w:r>
+      <w:r>
+        <w:rPr>
+          <w:sz w:val="28"/>
+          <w:szCs w:val="28"/>
+        </w:rPr>
+        <w:t>).</w:t>
+      </w:r>
+    </w:p>
+    <w:p>
+      <w:pPr>
+        <w:pStyle w:val="ListParagraph"/>
+        <w:numPr>
+          <w:ilvl w:val="0"/>
+          <w:numId w:val="9"/>
+        </w:numPr>
+        <w:jc w:val="both"/>
+        <w:rPr>
+          <w:sz w:val="28"/>
+          <w:szCs w:val="28"/>
+          <w:highlight w:val="yellow"/>
+        </w:rPr>
+      </w:pPr>
+      <w:r>
+        <w:rPr>
+          <w:sz w:val="28"/>
+          <w:szCs w:val="28"/>
+          <w:highlight w:val="yellow"/>
+        </w:rPr>
+        <w:t>Pisahkan baris untuk pengadaan langsung dan e purchasing pada format A1.</w:t>
+      </w:r>
+    </w:p>
+    <w:p>
+      <w:pPr>
+        <w:pStyle w:val="ListParagraph"/>
+        <w:numPr>
+          <w:ilvl w:val="0"/>
+          <w:numId w:val="9"/>
+        </w:numPr>
+        <w:jc w:val="both"/>
+        <w:rPr>
+          <w:sz w:val="28"/>
+          <w:szCs w:val="28"/>
+          <w:highlight w:val="yellow"/>
+        </w:rPr>
+      </w:pPr>
+      <w:r>
+        <w:rPr>
+          <w:sz w:val="28"/>
+          <w:szCs w:val="28"/>
+          <w:highlight w:val="yellow"/>
+        </w:rPr>
+        <w:t>Penambahan Kolom Nomor untuk Nama Paket Pekerjaan pada Format A4.</w:t>
+      </w:r>
+    </w:p>
+    <w:p>
+      <w:pPr>
+        <w:pStyle w:val="ListParagraph"/>
+        <w:numPr>
+          <w:ilvl w:val="0"/>
+          <w:numId w:val="9"/>
+        </w:numPr>
+        <w:jc w:val="both"/>
+        <w:rPr>
+          <w:sz w:val="28"/>
+          <w:szCs w:val="28"/>
+          <w:highlight w:val="yellow"/>
+        </w:rPr>
+      </w:pPr>
+      <w:r>
+        <w:rPr>
+          <w:sz w:val="28"/>
+          <w:szCs w:val="28"/>
+          <w:highlight w:val="yellow"/>
+        </w:rPr>
+        <w:t>Format B ; Kolom Lokasi Lelang diganti Detail Lokasi (diambil dari isian Menu Progres Paket ; Label Detail Lokasi).</w:t>
+      </w:r>
+    </w:p>
+    <w:p>
+      <w:pPr>
+        <w:pStyle w:val="ListParagraph"/>
+        <w:numPr>
+          <w:ilvl w:val="0"/>
+          <w:numId w:val="9"/>
+        </w:numPr>
+        <w:jc w:val="both"/>
+        <w:rPr>
+          <w:sz w:val="28"/>
+          <w:szCs w:val="28"/>
+          <w:highlight w:val="yellow"/>
+        </w:rPr>
+      </w:pPr>
+      <w:r>
+        <w:rPr>
+          <w:sz w:val="28"/>
+          <w:szCs w:val="28"/>
+          <w:highlight w:val="yellow"/>
+        </w:rPr>
+        <w:t>Tambahkan Kolom Nomor BAST dan Tanggal BAST pada Format D.</w:t>
+      </w:r>
+    </w:p>
+    <w:p>
+      <w:pPr>
+        <w:pStyle w:val="ListParagraph"/>
+        <w:numPr>
+          <w:ilvl w:val="0"/>
+          <w:numId w:val="9"/>
+        </w:numPr>
+        <w:jc w:val="both"/>
+        <w:rPr>
+          <w:sz w:val="28"/>
+          <w:szCs w:val="28"/>
+          <w:highlight w:val="yellow"/>
+        </w:rPr>
+      </w:pPr>
+      <w:r>
+        <w:rPr>
+          <w:sz w:val="28"/>
+          <w:szCs w:val="28"/>
+          <w:highlight w:val="yellow"/>
+        </w:rPr>
+        <w:lastRenderedPageBreak/>
+        <w:t>Semua format agar bisa diprint.</w:t>
+      </w:r>
+    </w:p>
+    <w:p>
+      <w:pPr>
+        <w:pStyle w:val="ListParagraph"/>
+        <w:numPr>
+          <w:ilvl w:val="0"/>
+          <w:numId w:val="9"/>
+        </w:numPr>
+        <w:jc w:val="both"/>
+        <w:rPr>
+          <w:sz w:val="28"/>
+          <w:szCs w:val="28"/>
+          <w:highlight w:val="yellow"/>
+        </w:rPr>
+      </w:pPr>
+      <w:r>
+        <w:rPr>
+          <w:sz w:val="28"/>
+          <w:szCs w:val="28"/>
+          <w:highlight w:val="yellow"/>
+        </w:rPr>
+        <w:t>Tabel lama (selain RFK dan Format B) diubah menjadi Tabel baru sebagaimana terlampir.</w:t>
+      </w:r>
+      <w:r>
+        <w:rPr>
+          <w:sz w:val="28"/>
+          <w:szCs w:val="28"/>
+          <w:highlight w:val="yellow"/>
+          <w:lang w:val="en-US"/>
         </w:rPr>
         <w:t xml:space="preserve"> </w:t>
       </w:r>
+      <w:r>
+        <w:rPr>
+          <w:b/>
+          <w:sz w:val="28"/>
+          <w:szCs w:val="28"/>
+          <w:highlight w:val="yellow"/>
+          <w:lang w:val="en-US"/>
+        </w:rPr>
+        <w:t>(BARU)</w:t>
+      </w:r>
     </w:p>
     <w:p>
       <w:pPr>
@@ -3099,19 +2543,17 @@
         <w:rPr>
           <w:sz w:val="28"/>
           <w:szCs w:val="28"/>
-          <w:highlight w:val="yellow"/>
         </w:rPr>
       </w:pPr>
       <w:r>
         <w:rPr>
           <w:noProof/>
         </w:rPr>
-        <w:lastRenderedPageBreak/>
         <w:drawing>
-          <wp:inline distT="0" distB="0" distL="0" distR="0" wp14:anchorId="7902080A" wp14:editId="3471EA9A">
-            <wp:extent cx="5334000" cy="2998750"/>
-            <wp:effectExtent l="0" t="0" r="0" b="0"/>
-            <wp:docPr id="14" name="Picture 14"/>
+          <wp:inline distT="0" distB="0" distL="0" distR="0" wp14:anchorId="219928AF" wp14:editId="16E6CFCA">
+            <wp:extent cx="6120765" cy="3441065"/>
+            <wp:effectExtent l="0" t="0" r="0" b="6985"/>
+            <wp:docPr id="24" name="Picture 24"/>
             <wp:cNvGraphicFramePr>
               <a:graphicFrameLocks xmlns:a="http://schemas.openxmlformats.org/drawingml/2006/main" noChangeAspect="1"/>
             </wp:cNvGraphicFramePr>
@@ -3131,7 +2573,7 @@
                   <pic:spPr>
                     <a:xfrm>
                       <a:off x="0" y="0"/>
-                      <a:ext cx="5340132" cy="3002197"/>
+                      <a:ext cx="6120765" cy="3441065"/>
                     </a:xfrm>
                     <a:prstGeom prst="rect">
                       <a:avLst/>
@@ -3147,56 +2589,82 @@
     <w:p>
       <w:pPr>
         <w:pStyle w:val="ListParagraph"/>
-        <w:jc w:val="both"/>
-        <w:rPr>
-          <w:sz w:val="28"/>
-          <w:szCs w:val="28"/>
-        </w:rPr>
-      </w:pPr>
-    </w:p>
-    <w:p>
-      <w:pPr>
-        <w:pStyle w:val="ListParagraph"/>
-        <w:numPr>
-          <w:ilvl w:val="0"/>
-          <w:numId w:val="1"/>
-        </w:numPr>
-        <w:jc w:val="both"/>
-        <w:rPr>
-          <w:sz w:val="28"/>
-          <w:szCs w:val="28"/>
-          <w:highlight w:val="yellow"/>
-        </w:rPr>
-      </w:pPr>
-      <w:r>
-        <w:rPr>
-          <w:sz w:val="28"/>
-          <w:szCs w:val="28"/>
-          <w:highlight w:val="yellow"/>
-        </w:rPr>
-        <w:t>Istilah Lelang diganti Tender</w:t>
-      </w:r>
-    </w:p>
-    <w:p>
-      <w:pPr>
-        <w:pStyle w:val="ListParagraph"/>
         <w:ind w:left="360"/>
         <w:jc w:val="both"/>
         <w:rPr>
           <w:sz w:val="28"/>
           <w:szCs w:val="28"/>
-          <w:highlight w:val="yellow"/>
         </w:rPr>
       </w:pPr>
       <w:r>
         <w:rPr>
           <w:noProof/>
+          <w:sz w:val="28"/>
+          <w:szCs w:val="28"/>
         </w:rPr>
         <w:drawing>
-          <wp:inline distT="0" distB="0" distL="0" distR="0" wp14:anchorId="022BD394" wp14:editId="3862D942">
+          <wp:inline distT="0" distB="0" distL="0" distR="0" wp14:anchorId="65326039" wp14:editId="100E97D7">
+            <wp:extent cx="6120765" cy="3437890"/>
+            <wp:effectExtent l="0" t="0" r="0" b="0"/>
+            <wp:docPr id="25" name="Picture 25"/>
+            <wp:cNvGraphicFramePr>
+              <a:graphicFrameLocks xmlns:a="http://schemas.openxmlformats.org/drawingml/2006/main" noChangeAspect="1"/>
+            </wp:cNvGraphicFramePr>
+            <a:graphic xmlns:a="http://schemas.openxmlformats.org/drawingml/2006/main">
+              <a:graphicData uri="http://schemas.openxmlformats.org/drawingml/2006/picture">
+                <pic:pic xmlns:pic="http://schemas.openxmlformats.org/drawingml/2006/picture">
+                  <pic:nvPicPr>
+                    <pic:cNvPr id="25" name="73c1820e-86eb-40ba-b056-33f2b699a6c2.jpg"/>
+                    <pic:cNvPicPr/>
+                  </pic:nvPicPr>
+                  <pic:blipFill>
+                    <a:blip r:embed="rId17">
+                      <a:extLst>
+                        <a:ext uri="{28A0092B-C50C-407E-A947-70E740481C1C}">
+                          <a14:useLocalDpi xmlns:a14="http://schemas.microsoft.com/office/drawing/2010/main" val="0"/>
+                        </a:ext>
+                      </a:extLst>
+                    </a:blip>
+                    <a:stretch>
+                      <a:fillRect/>
+                    </a:stretch>
+                  </pic:blipFill>
+                  <pic:spPr>
+                    <a:xfrm>
+                      <a:off x="0" y="0"/>
+                      <a:ext cx="6120765" cy="3437890"/>
+                    </a:xfrm>
+                    <a:prstGeom prst="rect">
+                      <a:avLst/>
+                    </a:prstGeom>
+                  </pic:spPr>
+                </pic:pic>
+              </a:graphicData>
+            </a:graphic>
+          </wp:inline>
+        </w:drawing>
+      </w:r>
+    </w:p>
+    <w:p>
+      <w:pPr>
+        <w:pStyle w:val="ListParagraph"/>
+        <w:ind w:left="360"/>
+        <w:jc w:val="both"/>
+        <w:rPr>
+          <w:sz w:val="28"/>
+          <w:szCs w:val="28"/>
+        </w:rPr>
+      </w:pPr>
+      <w:r>
+        <w:rPr>
+          <w:noProof/>
+        </w:rPr>
+        <w:lastRenderedPageBreak/>
+        <w:drawing>
+          <wp:inline distT="0" distB="0" distL="0" distR="0" wp14:anchorId="4AC82A87" wp14:editId="79D6D830">
             <wp:extent cx="6120765" cy="3441065"/>
             <wp:effectExtent l="0" t="0" r="0" b="6985"/>
-            <wp:docPr id="15" name="Picture 15"/>
+            <wp:docPr id="26" name="Picture 26"/>
             <wp:cNvGraphicFramePr>
               <a:graphicFrameLocks xmlns:a="http://schemas.openxmlformats.org/drawingml/2006/main" noChangeAspect="1"/>
             </wp:cNvGraphicFramePr>
@@ -3208,7 +2676,7 @@
                     <pic:cNvPicPr/>
                   </pic:nvPicPr>
                   <pic:blipFill>
-                    <a:blip r:embed="rId17"/>
+                    <a:blip r:embed="rId18"/>
                     <a:stretch>
                       <a:fillRect/>
                     </a:stretch>
@@ -3232,11 +2700,145 @@
     <w:p>
       <w:pPr>
         <w:pStyle w:val="ListParagraph"/>
-        <w:rPr>
-          <w:sz w:val="28"/>
-          <w:szCs w:val="28"/>
-        </w:rPr>
-      </w:pPr>
+        <w:ind w:left="450"/>
+        <w:jc w:val="both"/>
+        <w:rPr>
+          <w:sz w:val="28"/>
+          <w:szCs w:val="28"/>
+        </w:rPr>
+      </w:pPr>
+      <w:r>
+        <w:rPr>
+          <w:noProof/>
+        </w:rPr>
+        <w:drawing>
+          <wp:inline distT="0" distB="0" distL="0" distR="0" wp14:anchorId="74A4F9E5" wp14:editId="482905F6">
+            <wp:extent cx="6120765" cy="3441065"/>
+            <wp:effectExtent l="0" t="0" r="0" b="6985"/>
+            <wp:docPr id="27" name="Picture 27"/>
+            <wp:cNvGraphicFramePr>
+              <a:graphicFrameLocks xmlns:a="http://schemas.openxmlformats.org/drawingml/2006/main" noChangeAspect="1"/>
+            </wp:cNvGraphicFramePr>
+            <a:graphic xmlns:a="http://schemas.openxmlformats.org/drawingml/2006/main">
+              <a:graphicData uri="http://schemas.openxmlformats.org/drawingml/2006/picture">
+                <pic:pic xmlns:pic="http://schemas.openxmlformats.org/drawingml/2006/picture">
+                  <pic:nvPicPr>
+                    <pic:cNvPr id="1" name=""/>
+                    <pic:cNvPicPr/>
+                  </pic:nvPicPr>
+                  <pic:blipFill>
+                    <a:blip r:embed="rId19"/>
+                    <a:stretch>
+                      <a:fillRect/>
+                    </a:stretch>
+                  </pic:blipFill>
+                  <pic:spPr>
+                    <a:xfrm>
+                      <a:off x="0" y="0"/>
+                      <a:ext cx="6120765" cy="3441065"/>
+                    </a:xfrm>
+                    <a:prstGeom prst="rect">
+                      <a:avLst/>
+                    </a:prstGeom>
+                  </pic:spPr>
+                </pic:pic>
+              </a:graphicData>
+            </a:graphic>
+          </wp:inline>
+        </w:drawing>
+      </w:r>
+    </w:p>
+    <w:p>
+      <w:pPr>
+        <w:pStyle w:val="ListParagraph"/>
+        <w:ind w:left="450"/>
+        <w:jc w:val="both"/>
+        <w:rPr>
+          <w:sz w:val="28"/>
+          <w:szCs w:val="28"/>
+        </w:rPr>
+      </w:pPr>
+      <w:r>
+        <w:rPr>
+          <w:noProof/>
+        </w:rPr>
+        <w:lastRenderedPageBreak/>
+        <w:drawing>
+          <wp:inline distT="0" distB="0" distL="0" distR="0" wp14:anchorId="540AA94C" wp14:editId="2687EBA6">
+            <wp:extent cx="6120765" cy="3441065"/>
+            <wp:effectExtent l="0" t="0" r="0" b="6985"/>
+            <wp:docPr id="28" name="Picture 28"/>
+            <wp:cNvGraphicFramePr>
+              <a:graphicFrameLocks xmlns:a="http://schemas.openxmlformats.org/drawingml/2006/main" noChangeAspect="1"/>
+            </wp:cNvGraphicFramePr>
+            <a:graphic xmlns:a="http://schemas.openxmlformats.org/drawingml/2006/main">
+              <a:graphicData uri="http://schemas.openxmlformats.org/drawingml/2006/picture">
+                <pic:pic xmlns:pic="http://schemas.openxmlformats.org/drawingml/2006/picture">
+                  <pic:nvPicPr>
+                    <pic:cNvPr id="1" name=""/>
+                    <pic:cNvPicPr/>
+                  </pic:nvPicPr>
+                  <pic:blipFill>
+                    <a:blip r:embed="rId20"/>
+                    <a:stretch>
+                      <a:fillRect/>
+                    </a:stretch>
+                  </pic:blipFill>
+                  <pic:spPr>
+                    <a:xfrm>
+                      <a:off x="0" y="0"/>
+                      <a:ext cx="6120765" cy="3441065"/>
+                    </a:xfrm>
+                    <a:prstGeom prst="rect">
+                      <a:avLst/>
+                    </a:prstGeom>
+                  </pic:spPr>
+                </pic:pic>
+              </a:graphicData>
+            </a:graphic>
+          </wp:inline>
+        </w:drawing>
+      </w:r>
+      <w:r>
+        <w:rPr>
+          <w:noProof/>
+        </w:rPr>
+        <w:drawing>
+          <wp:inline distT="0" distB="0" distL="0" distR="0" wp14:anchorId="334975D7" wp14:editId="2B69C1E8">
+            <wp:extent cx="6120765" cy="3441065"/>
+            <wp:effectExtent l="0" t="0" r="0" b="6985"/>
+            <wp:docPr id="29" name="Picture 29"/>
+            <wp:cNvGraphicFramePr>
+              <a:graphicFrameLocks xmlns:a="http://schemas.openxmlformats.org/drawingml/2006/main" noChangeAspect="1"/>
+            </wp:cNvGraphicFramePr>
+            <a:graphic xmlns:a="http://schemas.openxmlformats.org/drawingml/2006/main">
+              <a:graphicData uri="http://schemas.openxmlformats.org/drawingml/2006/picture">
+                <pic:pic xmlns:pic="http://schemas.openxmlformats.org/drawingml/2006/picture">
+                  <pic:nvPicPr>
+                    <pic:cNvPr id="1" name=""/>
+                    <pic:cNvPicPr/>
+                  </pic:nvPicPr>
+                  <pic:blipFill>
+                    <a:blip r:embed="rId21"/>
+                    <a:stretch>
+                      <a:fillRect/>
+                    </a:stretch>
+                  </pic:blipFill>
+                  <pic:spPr>
+                    <a:xfrm>
+                      <a:off x="0" y="0"/>
+                      <a:ext cx="6120765" cy="3441065"/>
+                    </a:xfrm>
+                    <a:prstGeom prst="rect">
+                      <a:avLst/>
+                    </a:prstGeom>
+                  </pic:spPr>
+                </pic:pic>
+              </a:graphicData>
+            </a:graphic>
+          </wp:inline>
+        </w:drawing>
+      </w:r>
     </w:p>
     <w:p>
       <w:pPr>
@@ -3245,25 +2847,150 @@
           <w:ilvl w:val="0"/>
           <w:numId w:val="1"/>
         </w:numPr>
-        <w:shd w:val="clear" w:color="auto" w:fill="FFFF00"/>
-        <w:jc w:val="both"/>
-        <w:rPr>
-          <w:sz w:val="28"/>
-          <w:szCs w:val="28"/>
-        </w:rPr>
-      </w:pPr>
-      <w:r>
-        <w:rPr>
-          <w:sz w:val="28"/>
-          <w:szCs w:val="28"/>
-        </w:rPr>
-        <w:t>sedangkan lokasi berdasarkan Kabupaten/Kecamatan ; Lokasi tambah “Luar Kabupaten Sanggau”</w:t>
+        <w:jc w:val="both"/>
+        <w:rPr>
+          <w:sz w:val="28"/>
+          <w:szCs w:val="28"/>
+        </w:rPr>
+      </w:pPr>
+      <w:r>
+        <w:rPr>
+          <w:sz w:val="28"/>
+          <w:szCs w:val="28"/>
+        </w:rPr>
+        <w:t>UMUM :</w:t>
+      </w:r>
+    </w:p>
+    <w:p>
+      <w:pPr>
+        <w:pStyle w:val="ListParagraph"/>
+        <w:numPr>
+          <w:ilvl w:val="0"/>
+          <w:numId w:val="10"/>
+        </w:numPr>
+        <w:jc w:val="both"/>
+        <w:rPr>
+          <w:sz w:val="28"/>
+          <w:szCs w:val="28"/>
+          <w:highlight w:val="yellow"/>
+        </w:rPr>
+      </w:pPr>
+      <w:r>
+        <w:rPr>
+          <w:sz w:val="28"/>
+          <w:szCs w:val="28"/>
+          <w:highlight w:val="yellow"/>
+        </w:rPr>
+        <w:t>Menu Ganti Password untuk LOGIN ADMIN : textfill masukkan password lama, password baru, konfirmasi password baru.</w:t>
+      </w:r>
+    </w:p>
+    <w:p>
+      <w:pPr>
+        <w:pStyle w:val="ListParagraph"/>
+        <w:numPr>
+          <w:ilvl w:val="0"/>
+          <w:numId w:val="10"/>
+        </w:numPr>
+        <w:jc w:val="both"/>
+        <w:rPr>
+          <w:sz w:val="28"/>
+          <w:szCs w:val="28"/>
+          <w:highlight w:val="yellow"/>
+        </w:rPr>
+      </w:pPr>
+      <w:r>
+        <w:rPr>
+          <w:sz w:val="28"/>
+          <w:szCs w:val="28"/>
+          <w:highlight w:val="yellow"/>
+          <w:lang w:val="en-US"/>
+        </w:rPr>
+        <w:t xml:space="preserve">Super admin </w:t>
+      </w:r>
+      <w:proofErr w:type="spellStart"/>
+      <w:r>
+        <w:rPr>
+          <w:sz w:val="28"/>
+          <w:szCs w:val="28"/>
+          <w:highlight w:val="yellow"/>
+          <w:lang w:val="en-US"/>
+        </w:rPr>
+        <w:t>bisa</w:t>
+      </w:r>
+      <w:proofErr w:type="spellEnd"/>
+      <w:r>
+        <w:rPr>
+          <w:sz w:val="28"/>
+          <w:szCs w:val="28"/>
+          <w:highlight w:val="yellow"/>
+          <w:lang w:val="en-US"/>
+        </w:rPr>
+        <w:t xml:space="preserve"> reset password admin</w:t>
+      </w:r>
+      <w:r>
+        <w:rPr>
+          <w:sz w:val="28"/>
+          <w:szCs w:val="28"/>
+          <w:highlight w:val="yellow"/>
+          <w:lang w:val="en-US"/>
+        </w:rPr>
+        <w:t>.</w:t>
+      </w:r>
+    </w:p>
+    <w:p>
+      <w:pPr>
+        <w:pStyle w:val="ListParagraph"/>
+        <w:numPr>
+          <w:ilvl w:val="0"/>
+          <w:numId w:val="10"/>
+        </w:numPr>
+        <w:jc w:val="both"/>
+        <w:rPr>
+          <w:sz w:val="28"/>
+          <w:szCs w:val="28"/>
+          <w:highlight w:val="yellow"/>
+        </w:rPr>
+      </w:pPr>
+      <w:r>
+        <w:rPr>
+          <w:sz w:val="28"/>
+          <w:szCs w:val="28"/>
+          <w:highlight w:val="yellow"/>
+        </w:rPr>
+        <w:t>Tambahkan MENU RENCANA REALISASI untuk LOGIN ADMIN ; fasilitas menunya hanya aktif di bulan Januari pada tahun berjalan.</w:t>
+      </w:r>
+    </w:p>
+    <w:p>
+      <w:pPr>
+        <w:pStyle w:val="ListParagraph"/>
+        <w:numPr>
+          <w:ilvl w:val="0"/>
+          <w:numId w:val="10"/>
+        </w:numPr>
+        <w:jc w:val="both"/>
+        <w:rPr>
+          <w:i/>
+          <w:sz w:val="28"/>
+          <w:szCs w:val="28"/>
+          <w:highlight w:val="yellow"/>
+        </w:rPr>
+      </w:pPr>
+      <w:r>
+        <w:rPr>
+          <w:i/>
+          <w:sz w:val="28"/>
+          <w:szCs w:val="28"/>
+          <w:highlight w:val="yellow"/>
+        </w:rPr>
+        <w:t>Dibuat cara pengisian secara vertikal (secara berurutan ke bawah).</w:t>
       </w:r>
       <w:r>
         <w:rPr>
           <w:b/>
-          <w:sz w:val="28"/>
-          <w:szCs w:val="28"/>
+          <w:i/>
+          <w:sz w:val="28"/>
+          <w:szCs w:val="28"/>
+          <w:highlight w:val="yellow"/>
           <w:lang w:val="en-US"/>
         </w:rPr>
         <w:t>(BARU)</w:t>
@@ -3277,6 +3004,87 @@
           <w:szCs w:val="28"/>
         </w:rPr>
       </w:pPr>
+      <w:r>
+        <w:rPr>
+          <w:noProof/>
+        </w:rPr>
+        <w:lastRenderedPageBreak/>
+        <w:drawing>
+          <wp:inline distT="0" distB="0" distL="0" distR="0" wp14:anchorId="54B0178B" wp14:editId="2EE46040">
+            <wp:extent cx="6120765" cy="3441065"/>
+            <wp:effectExtent l="0" t="0" r="0" b="6985"/>
+            <wp:docPr id="30" name="Picture 30"/>
+            <wp:cNvGraphicFramePr>
+              <a:graphicFrameLocks xmlns:a="http://schemas.openxmlformats.org/drawingml/2006/main" noChangeAspect="1"/>
+            </wp:cNvGraphicFramePr>
+            <a:graphic xmlns:a="http://schemas.openxmlformats.org/drawingml/2006/main">
+              <a:graphicData uri="http://schemas.openxmlformats.org/drawingml/2006/picture">
+                <pic:pic xmlns:pic="http://schemas.openxmlformats.org/drawingml/2006/picture">
+                  <pic:nvPicPr>
+                    <pic:cNvPr id="1" name=""/>
+                    <pic:cNvPicPr/>
+                  </pic:nvPicPr>
+                  <pic:blipFill>
+                    <a:blip r:embed="rId22"/>
+                    <a:stretch>
+                      <a:fillRect/>
+                    </a:stretch>
+                  </pic:blipFill>
+                  <pic:spPr>
+                    <a:xfrm>
+                      <a:off x="0" y="0"/>
+                      <a:ext cx="6120765" cy="3441065"/>
+                    </a:xfrm>
+                    <a:prstGeom prst="rect">
+                      <a:avLst/>
+                    </a:prstGeom>
+                  </pic:spPr>
+                </pic:pic>
+              </a:graphicData>
+            </a:graphic>
+          </wp:inline>
+        </w:drawing>
+      </w:r>
+      <w:r>
+        <w:rPr>
+          <w:noProof/>
+        </w:rPr>
+        <w:drawing>
+          <wp:inline distT="0" distB="0" distL="0" distR="0" wp14:anchorId="3E7A830E" wp14:editId="1F3E2E98">
+            <wp:extent cx="6120765" cy="3441065"/>
+            <wp:effectExtent l="0" t="0" r="0" b="6985"/>
+            <wp:docPr id="31" name="Picture 31"/>
+            <wp:cNvGraphicFramePr>
+              <a:graphicFrameLocks xmlns:a="http://schemas.openxmlformats.org/drawingml/2006/main" noChangeAspect="1"/>
+            </wp:cNvGraphicFramePr>
+            <a:graphic xmlns:a="http://schemas.openxmlformats.org/drawingml/2006/main">
+              <a:graphicData uri="http://schemas.openxmlformats.org/drawingml/2006/picture">
+                <pic:pic xmlns:pic="http://schemas.openxmlformats.org/drawingml/2006/picture">
+                  <pic:nvPicPr>
+                    <pic:cNvPr id="1" name=""/>
+                    <pic:cNvPicPr/>
+                  </pic:nvPicPr>
+                  <pic:blipFill>
+                    <a:blip r:embed="rId23"/>
+                    <a:stretch>
+                      <a:fillRect/>
+                    </a:stretch>
+                  </pic:blipFill>
+                  <pic:spPr>
+                    <a:xfrm>
+                      <a:off x="0" y="0"/>
+                      <a:ext cx="6120765" cy="3441065"/>
+                    </a:xfrm>
+                    <a:prstGeom prst="rect">
+                      <a:avLst/>
+                    </a:prstGeom>
+                  </pic:spPr>
+                </pic:pic>
+              </a:graphicData>
+            </a:graphic>
+          </wp:inline>
+        </w:drawing>
+      </w:r>
     </w:p>
     <w:p>
       <w:pPr>
@@ -3289,15 +3097,329 @@
         <w:rPr>
           <w:sz w:val="28"/>
           <w:szCs w:val="28"/>
-        </w:rPr>
-      </w:pPr>
-      <w:r>
-        <w:rPr>
-          <w:sz w:val="28"/>
-          <w:szCs w:val="28"/>
-        </w:rPr>
-        <w:t>Cek Kolom / Format</w:t>
-      </w:r>
+          <w:highlight w:val="yellow"/>
+        </w:rPr>
+      </w:pPr>
+      <w:r>
+        <w:rPr>
+          <w:sz w:val="28"/>
+          <w:szCs w:val="28"/>
+          <w:highlight w:val="yellow"/>
+        </w:rPr>
+        <w:t>HOME / HALAMAN UTAMA :</w:t>
+      </w:r>
+    </w:p>
+    <w:p>
+      <w:pPr>
+        <w:pStyle w:val="ListParagraph"/>
+        <w:numPr>
+          <w:ilvl w:val="0"/>
+          <w:numId w:val="11"/>
+        </w:numPr>
+        <w:jc w:val="both"/>
+        <w:rPr>
+          <w:sz w:val="28"/>
+          <w:szCs w:val="28"/>
+          <w:highlight w:val="yellow"/>
+        </w:rPr>
+      </w:pPr>
+      <w:r>
+        <w:rPr>
+          <w:sz w:val="28"/>
+          <w:szCs w:val="28"/>
+          <w:highlight w:val="yellow"/>
+        </w:rPr>
+        <w:t>Pada Tabel untuk Grafik Realisasi Fisik dan Keuangan</w:t>
+      </w:r>
+      <w:r>
+        <w:rPr>
+          <w:sz w:val="28"/>
+          <w:szCs w:val="28"/>
+          <w:highlight w:val="yellow"/>
+        </w:rPr>
+        <w:t xml:space="preserve"> ;</w:t>
+      </w:r>
+    </w:p>
+    <w:p>
+      <w:pPr>
+        <w:pStyle w:val="ListParagraph"/>
+        <w:numPr>
+          <w:ilvl w:val="0"/>
+          <w:numId w:val="4"/>
+        </w:numPr>
+        <w:jc w:val="both"/>
+        <w:rPr>
+          <w:sz w:val="28"/>
+          <w:szCs w:val="28"/>
+          <w:highlight w:val="yellow"/>
+        </w:rPr>
+      </w:pPr>
+      <w:r>
+        <w:rPr>
+          <w:sz w:val="28"/>
+          <w:szCs w:val="28"/>
+          <w:highlight w:val="yellow"/>
+        </w:rPr>
+        <w:t>Baris Realisasi Fisik dan Realisasi Keuangan tahun (n-1) dihilangkan.</w:t>
+      </w:r>
+    </w:p>
+    <w:p>
+      <w:pPr>
+        <w:pStyle w:val="ListParagraph"/>
+        <w:numPr>
+          <w:ilvl w:val="0"/>
+          <w:numId w:val="4"/>
+        </w:numPr>
+        <w:jc w:val="both"/>
+        <w:rPr>
+          <w:sz w:val="28"/>
+          <w:szCs w:val="28"/>
+          <w:highlight w:val="yellow"/>
+        </w:rPr>
+      </w:pPr>
+      <w:r>
+        <w:rPr>
+          <w:sz w:val="28"/>
+          <w:szCs w:val="28"/>
+          <w:highlight w:val="yellow"/>
+        </w:rPr>
+        <w:t>Urutan baris : Rencana Realisasi Fisik – Realisasi Fisik – Rencana Realisasi Keuangan – Realisasi Keuangan</w:t>
+      </w:r>
+    </w:p>
+    <w:p>
+      <w:pPr>
+        <w:pStyle w:val="ListParagraph"/>
+        <w:numPr>
+          <w:ilvl w:val="0"/>
+          <w:numId w:val="11"/>
+        </w:numPr>
+        <w:jc w:val="both"/>
+        <w:rPr>
+          <w:sz w:val="28"/>
+          <w:szCs w:val="28"/>
+          <w:highlight w:val="yellow"/>
+        </w:rPr>
+      </w:pPr>
+      <w:r>
+        <w:rPr>
+          <w:sz w:val="28"/>
+          <w:szCs w:val="28"/>
+          <w:highlight w:val="yellow"/>
+        </w:rPr>
+        <w:t>Buat semua angka dalam desimal dengan 2 angka di belakang tanda koma (contoh 0,00 ; 3,45 ; 12,21).</w:t>
+      </w:r>
+    </w:p>
+    <w:p>
+      <w:pPr>
+        <w:pStyle w:val="ListParagraph"/>
+        <w:numPr>
+          <w:ilvl w:val="0"/>
+          <w:numId w:val="11"/>
+        </w:numPr>
+        <w:jc w:val="both"/>
+        <w:rPr>
+          <w:sz w:val="28"/>
+          <w:szCs w:val="28"/>
+          <w:highlight w:val="green"/>
+        </w:rPr>
+      </w:pPr>
+      <w:bookmarkStart w:id="0" w:name="_GoBack"/>
+      <w:bookmarkEnd w:id="0"/>
+      <w:r>
+        <w:rPr>
+          <w:sz w:val="28"/>
+          <w:szCs w:val="28"/>
+          <w:highlight w:val="green"/>
+        </w:rPr>
+        <w:t>Aktifitas Tender APBD Kabupaten Sanggau TA. 2018 ditampilkan di Halaman Utama (data diambil dari pengisian data pada Label Jenis Proses Pengadaan dalam Menu PROGRES PAKET</w:t>
+      </w:r>
+      <w:r>
+        <w:rPr>
+          <w:sz w:val="28"/>
+          <w:szCs w:val="28"/>
+          <w:highlight w:val="green"/>
+        </w:rPr>
+        <w:t xml:space="preserve"> ; jika yang dipilih adalah Tender)</w:t>
+      </w:r>
+      <w:r>
+        <w:rPr>
+          <w:sz w:val="28"/>
+          <w:szCs w:val="28"/>
+          <w:highlight w:val="green"/>
+        </w:rPr>
+        <w:t>.</w:t>
+      </w:r>
+      <w:r>
+        <w:rPr>
+          <w:b/>
+          <w:sz w:val="28"/>
+          <w:szCs w:val="28"/>
+          <w:highlight w:val="green"/>
+          <w:lang w:val="en-US"/>
+        </w:rPr>
+        <w:t>(BARU)</w:t>
+      </w:r>
+    </w:p>
+    <w:p>
+      <w:pPr>
+        <w:pStyle w:val="ListParagraph"/>
+        <w:numPr>
+          <w:ilvl w:val="0"/>
+          <w:numId w:val="12"/>
+        </w:numPr>
+        <w:jc w:val="both"/>
+        <w:rPr>
+          <w:sz w:val="28"/>
+          <w:szCs w:val="28"/>
+          <w:highlight w:val="green"/>
+        </w:rPr>
+      </w:pPr>
+      <w:r>
+        <w:rPr>
+          <w:sz w:val="28"/>
+          <w:szCs w:val="28"/>
+          <w:highlight w:val="green"/>
+        </w:rPr>
+        <w:t xml:space="preserve">Aktifitas Non Tender APBD Kabupaten Sanggau TA. 2018 ditampilkan di Halaman Utama (data diambil dari pengisian data pada Label Jenis Proses Pengadaan dalam Menu PROGRES PAKET ; jika </w:t>
+      </w:r>
+      <w:r>
+        <w:rPr>
+          <w:sz w:val="28"/>
+          <w:szCs w:val="28"/>
+          <w:highlight w:val="green"/>
+        </w:rPr>
+        <w:t>yang dipilih adalah Non Tender dan e-Purchasing</w:t>
+      </w:r>
+      <w:r>
+        <w:rPr>
+          <w:sz w:val="28"/>
+          <w:szCs w:val="28"/>
+          <w:highlight w:val="green"/>
+        </w:rPr>
+        <w:t>).</w:t>
+      </w:r>
+      <w:r>
+        <w:rPr>
+          <w:b/>
+          <w:sz w:val="28"/>
+          <w:szCs w:val="28"/>
+          <w:highlight w:val="green"/>
+          <w:lang w:val="en-US"/>
+        </w:rPr>
+        <w:t>(BARU)</w:t>
+      </w:r>
+    </w:p>
+    <w:p>
+      <w:pPr>
+        <w:pStyle w:val="ListParagraph"/>
+        <w:ind w:left="450"/>
+        <w:jc w:val="both"/>
+        <w:rPr>
+          <w:sz w:val="28"/>
+          <w:szCs w:val="28"/>
+        </w:rPr>
+      </w:pPr>
+      <w:r>
+        <w:rPr>
+          <w:noProof/>
+        </w:rPr>
+        <w:lastRenderedPageBreak/>
+        <w:drawing>
+          <wp:inline distT="0" distB="0" distL="0" distR="0" wp14:anchorId="52E8461E" wp14:editId="3D4BFC5F">
+            <wp:extent cx="6120765" cy="3441065"/>
+            <wp:effectExtent l="0" t="0" r="0" b="6985"/>
+            <wp:docPr id="32" name="Picture 32"/>
+            <wp:cNvGraphicFramePr>
+              <a:graphicFrameLocks xmlns:a="http://schemas.openxmlformats.org/drawingml/2006/main" noChangeAspect="1"/>
+            </wp:cNvGraphicFramePr>
+            <a:graphic xmlns:a="http://schemas.openxmlformats.org/drawingml/2006/main">
+              <a:graphicData uri="http://schemas.openxmlformats.org/drawingml/2006/picture">
+                <pic:pic xmlns:pic="http://schemas.openxmlformats.org/drawingml/2006/picture">
+                  <pic:nvPicPr>
+                    <pic:cNvPr id="1" name=""/>
+                    <pic:cNvPicPr/>
+                  </pic:nvPicPr>
+                  <pic:blipFill>
+                    <a:blip r:embed="rId24"/>
+                    <a:stretch>
+                      <a:fillRect/>
+                    </a:stretch>
+                  </pic:blipFill>
+                  <pic:spPr>
+                    <a:xfrm>
+                      <a:off x="0" y="0"/>
+                      <a:ext cx="6120765" cy="3441065"/>
+                    </a:xfrm>
+                    <a:prstGeom prst="rect">
+                      <a:avLst/>
+                    </a:prstGeom>
+                  </pic:spPr>
+                </pic:pic>
+              </a:graphicData>
+            </a:graphic>
+          </wp:inline>
+        </w:drawing>
+      </w:r>
+    </w:p>
+    <w:p>
+      <w:pPr>
+        <w:pStyle w:val="ListParagraph"/>
+        <w:ind w:left="450"/>
+        <w:jc w:val="both"/>
+        <w:rPr>
+          <w:sz w:val="28"/>
+          <w:szCs w:val="28"/>
+        </w:rPr>
+      </w:pPr>
+      <w:r>
+        <w:rPr>
+          <w:noProof/>
+        </w:rPr>
+        <w:drawing>
+          <wp:inline distT="0" distB="0" distL="0" distR="0" wp14:anchorId="0AA3E6B9" wp14:editId="2CF36A2F">
+            <wp:extent cx="6120765" cy="3441065"/>
+            <wp:effectExtent l="0" t="0" r="0" b="6985"/>
+            <wp:docPr id="33" name="Picture 33"/>
+            <wp:cNvGraphicFramePr>
+              <a:graphicFrameLocks xmlns:a="http://schemas.openxmlformats.org/drawingml/2006/main" noChangeAspect="1"/>
+            </wp:cNvGraphicFramePr>
+            <a:graphic xmlns:a="http://schemas.openxmlformats.org/drawingml/2006/main">
+              <a:graphicData uri="http://schemas.openxmlformats.org/drawingml/2006/picture">
+                <pic:pic xmlns:pic="http://schemas.openxmlformats.org/drawingml/2006/picture">
+                  <pic:nvPicPr>
+                    <pic:cNvPr id="1" name=""/>
+                    <pic:cNvPicPr/>
+                  </pic:nvPicPr>
+                  <pic:blipFill>
+                    <a:blip r:embed="rId25"/>
+                    <a:stretch>
+                      <a:fillRect/>
+                    </a:stretch>
+                  </pic:blipFill>
+                  <pic:spPr>
+                    <a:xfrm>
+                      <a:off x="0" y="0"/>
+                      <a:ext cx="6120765" cy="3441065"/>
+                    </a:xfrm>
+                    <a:prstGeom prst="rect">
+                      <a:avLst/>
+                    </a:prstGeom>
+                  </pic:spPr>
+                </pic:pic>
+              </a:graphicData>
+            </a:graphic>
+          </wp:inline>
+        </w:drawing>
+      </w:r>
+    </w:p>
+    <w:p>
+      <w:pPr>
+        <w:pStyle w:val="ListParagraph"/>
+        <w:rPr>
+          <w:sz w:val="28"/>
+          <w:szCs w:val="28"/>
+        </w:rPr>
+      </w:pPr>
     </w:p>
     <w:p>
       <w:pPr>
@@ -3306,15 +3428,303 @@
           <w:ilvl w:val="0"/>
           <w:numId w:val="1"/>
         </w:numPr>
-        <w:rPr>
-          <w:sz w:val="28"/>
-          <w:szCs w:val="28"/>
-        </w:rPr>
-      </w:pPr>
-      <w:r>
-        <w:rPr>
-          <w:sz w:val="28"/>
-          <w:szCs w:val="28"/>
+        <w:jc w:val="both"/>
+        <w:rPr>
+          <w:sz w:val="28"/>
+          <w:szCs w:val="28"/>
+          <w:highlight w:val="yellow"/>
+        </w:rPr>
+      </w:pPr>
+      <w:r>
+        <w:rPr>
+          <w:sz w:val="28"/>
+          <w:szCs w:val="28"/>
+          <w:highlight w:val="yellow"/>
+        </w:rPr>
+        <w:t xml:space="preserve">Istilah SKPD diubah menjadi </w:t>
+      </w:r>
+      <w:r>
+        <w:rPr>
+          <w:sz w:val="28"/>
+          <w:szCs w:val="28"/>
+          <w:highlight w:val="yellow"/>
+        </w:rPr>
+        <w:t>Perangkat Daerah</w:t>
+      </w:r>
+      <w:r>
+        <w:rPr>
+          <w:sz w:val="28"/>
+          <w:szCs w:val="28"/>
+          <w:highlight w:val="yellow"/>
+        </w:rPr>
+        <w:t xml:space="preserve"> </w:t>
+      </w:r>
+    </w:p>
+    <w:p>
+      <w:pPr>
+        <w:pStyle w:val="ListParagraph"/>
+        <w:ind w:left="360"/>
+        <w:jc w:val="both"/>
+        <w:rPr>
+          <w:sz w:val="28"/>
+          <w:szCs w:val="28"/>
+          <w:highlight w:val="yellow"/>
+        </w:rPr>
+      </w:pPr>
+      <w:r>
+        <w:rPr>
+          <w:noProof/>
+        </w:rPr>
+        <w:drawing>
+          <wp:inline distT="0" distB="0" distL="0" distR="0" wp14:anchorId="7902080A" wp14:editId="3471EA9A">
+            <wp:extent cx="5334000" cy="2998750"/>
+            <wp:effectExtent l="0" t="0" r="0" b="0"/>
+            <wp:docPr id="14" name="Picture 14"/>
+            <wp:cNvGraphicFramePr>
+              <a:graphicFrameLocks xmlns:a="http://schemas.openxmlformats.org/drawingml/2006/main" noChangeAspect="1"/>
+            </wp:cNvGraphicFramePr>
+            <a:graphic xmlns:a="http://schemas.openxmlformats.org/drawingml/2006/main">
+              <a:graphicData uri="http://schemas.openxmlformats.org/drawingml/2006/picture">
+                <pic:pic xmlns:pic="http://schemas.openxmlformats.org/drawingml/2006/picture">
+                  <pic:nvPicPr>
+                    <pic:cNvPr id="1" name=""/>
+                    <pic:cNvPicPr/>
+                  </pic:nvPicPr>
+                  <pic:blipFill>
+                    <a:blip r:embed="rId26"/>
+                    <a:stretch>
+                      <a:fillRect/>
+                    </a:stretch>
+                  </pic:blipFill>
+                  <pic:spPr>
+                    <a:xfrm>
+                      <a:off x="0" y="0"/>
+                      <a:ext cx="5340132" cy="3002197"/>
+                    </a:xfrm>
+                    <a:prstGeom prst="rect">
+                      <a:avLst/>
+                    </a:prstGeom>
+                  </pic:spPr>
+                </pic:pic>
+              </a:graphicData>
+            </a:graphic>
+          </wp:inline>
+        </w:drawing>
+      </w:r>
+    </w:p>
+    <w:p>
+      <w:pPr>
+        <w:pStyle w:val="ListParagraph"/>
+        <w:jc w:val="both"/>
+        <w:rPr>
+          <w:sz w:val="28"/>
+          <w:szCs w:val="28"/>
+        </w:rPr>
+      </w:pPr>
+    </w:p>
+    <w:p>
+      <w:pPr>
+        <w:pStyle w:val="ListParagraph"/>
+        <w:numPr>
+          <w:ilvl w:val="0"/>
+          <w:numId w:val="1"/>
+        </w:numPr>
+        <w:jc w:val="both"/>
+        <w:rPr>
+          <w:sz w:val="28"/>
+          <w:szCs w:val="28"/>
+          <w:highlight w:val="yellow"/>
+        </w:rPr>
+      </w:pPr>
+      <w:r>
+        <w:rPr>
+          <w:sz w:val="28"/>
+          <w:szCs w:val="28"/>
+          <w:highlight w:val="yellow"/>
+        </w:rPr>
+        <w:t>Istilah Lelang diganti Tender</w:t>
+      </w:r>
+    </w:p>
+    <w:p>
+      <w:pPr>
+        <w:pStyle w:val="ListParagraph"/>
+        <w:ind w:left="360"/>
+        <w:jc w:val="both"/>
+        <w:rPr>
+          <w:sz w:val="28"/>
+          <w:szCs w:val="28"/>
+          <w:highlight w:val="yellow"/>
+        </w:rPr>
+      </w:pPr>
+      <w:r>
+        <w:rPr>
+          <w:noProof/>
+        </w:rPr>
+        <w:drawing>
+          <wp:inline distT="0" distB="0" distL="0" distR="0" wp14:anchorId="46CA9E6F" wp14:editId="5A2657A3">
+            <wp:extent cx="6120765" cy="3441065"/>
+            <wp:effectExtent l="0" t="0" r="0" b="6985"/>
+            <wp:docPr id="34" name="Picture 34"/>
+            <wp:cNvGraphicFramePr>
+              <a:graphicFrameLocks xmlns:a="http://schemas.openxmlformats.org/drawingml/2006/main" noChangeAspect="1"/>
+            </wp:cNvGraphicFramePr>
+            <a:graphic xmlns:a="http://schemas.openxmlformats.org/drawingml/2006/main">
+              <a:graphicData uri="http://schemas.openxmlformats.org/drawingml/2006/picture">
+                <pic:pic xmlns:pic="http://schemas.openxmlformats.org/drawingml/2006/picture">
+                  <pic:nvPicPr>
+                    <pic:cNvPr id="1" name=""/>
+                    <pic:cNvPicPr/>
+                  </pic:nvPicPr>
+                  <pic:blipFill>
+                    <a:blip r:embed="rId27"/>
+                    <a:stretch>
+                      <a:fillRect/>
+                    </a:stretch>
+                  </pic:blipFill>
+                  <pic:spPr>
+                    <a:xfrm>
+                      <a:off x="0" y="0"/>
+                      <a:ext cx="6120765" cy="3441065"/>
+                    </a:xfrm>
+                    <a:prstGeom prst="rect">
+                      <a:avLst/>
+                    </a:prstGeom>
+                  </pic:spPr>
+                </pic:pic>
+              </a:graphicData>
+            </a:graphic>
+          </wp:inline>
+        </w:drawing>
+      </w:r>
+    </w:p>
+    <w:p>
+      <w:pPr>
+        <w:pStyle w:val="ListParagraph"/>
+        <w:rPr>
+          <w:sz w:val="28"/>
+          <w:szCs w:val="28"/>
+        </w:rPr>
+      </w:pPr>
+    </w:p>
+    <w:p>
+      <w:pPr>
+        <w:pStyle w:val="ListParagraph"/>
+        <w:numPr>
+          <w:ilvl w:val="0"/>
+          <w:numId w:val="1"/>
+        </w:numPr>
+        <w:shd w:val="clear" w:color="auto" w:fill="FFFF00"/>
+        <w:jc w:val="both"/>
+        <w:rPr>
+          <w:sz w:val="28"/>
+          <w:szCs w:val="28"/>
+        </w:rPr>
+      </w:pPr>
+      <w:r>
+        <w:rPr>
+          <w:sz w:val="28"/>
+          <w:szCs w:val="28"/>
+        </w:rPr>
+        <w:t>sedangkan lokasi berdasarkan Kabupaten/Kecamatan ; Lokasi tambah “Luar Kabupaten Sanggau”</w:t>
+      </w:r>
+      <w:r>
+        <w:rPr>
+          <w:b/>
+          <w:sz w:val="28"/>
+          <w:szCs w:val="28"/>
+          <w:lang w:val="en-US"/>
+        </w:rPr>
+        <w:t>(BARU)</w:t>
+      </w:r>
+    </w:p>
+    <w:p>
+      <w:pPr>
+        <w:pStyle w:val="ListParagraph"/>
+        <w:rPr>
+          <w:sz w:val="28"/>
+          <w:szCs w:val="28"/>
+        </w:rPr>
+      </w:pPr>
+      <w:r>
+        <w:rPr>
+          <w:noProof/>
+        </w:rPr>
+        <w:drawing>
+          <wp:inline distT="0" distB="0" distL="0" distR="0" wp14:anchorId="3375949E" wp14:editId="075A9C89">
+            <wp:extent cx="6120765" cy="3441065"/>
+            <wp:effectExtent l="0" t="0" r="0" b="6985"/>
+            <wp:docPr id="35" name="Picture 35"/>
+            <wp:cNvGraphicFramePr>
+              <a:graphicFrameLocks xmlns:a="http://schemas.openxmlformats.org/drawingml/2006/main" noChangeAspect="1"/>
+            </wp:cNvGraphicFramePr>
+            <a:graphic xmlns:a="http://schemas.openxmlformats.org/drawingml/2006/main">
+              <a:graphicData uri="http://schemas.openxmlformats.org/drawingml/2006/picture">
+                <pic:pic xmlns:pic="http://schemas.openxmlformats.org/drawingml/2006/picture">
+                  <pic:nvPicPr>
+                    <pic:cNvPr id="1" name=""/>
+                    <pic:cNvPicPr/>
+                  </pic:nvPicPr>
+                  <pic:blipFill>
+                    <a:blip r:embed="rId28"/>
+                    <a:stretch>
+                      <a:fillRect/>
+                    </a:stretch>
+                  </pic:blipFill>
+                  <pic:spPr>
+                    <a:xfrm>
+                      <a:off x="0" y="0"/>
+                      <a:ext cx="6120765" cy="3441065"/>
+                    </a:xfrm>
+                    <a:prstGeom prst="rect">
+                      <a:avLst/>
+                    </a:prstGeom>
+                  </pic:spPr>
+                </pic:pic>
+              </a:graphicData>
+            </a:graphic>
+          </wp:inline>
+        </w:drawing>
+      </w:r>
+    </w:p>
+    <w:p>
+      <w:pPr>
+        <w:pStyle w:val="ListParagraph"/>
+        <w:numPr>
+          <w:ilvl w:val="0"/>
+          <w:numId w:val="1"/>
+        </w:numPr>
+        <w:jc w:val="both"/>
+        <w:rPr>
+          <w:sz w:val="28"/>
+          <w:szCs w:val="28"/>
+        </w:rPr>
+      </w:pPr>
+      <w:r>
+        <w:rPr>
+          <w:sz w:val="28"/>
+          <w:szCs w:val="28"/>
+        </w:rPr>
+        <w:t>Cek Kolom / Format</w:t>
+      </w:r>
+    </w:p>
+    <w:p>
+      <w:pPr>
+        <w:pStyle w:val="ListParagraph"/>
+        <w:numPr>
+          <w:ilvl w:val="0"/>
+          <w:numId w:val="1"/>
+        </w:numPr>
+        <w:rPr>
+          <w:sz w:val="28"/>
+          <w:szCs w:val="28"/>
+          <w:highlight w:val="yellow"/>
+        </w:rPr>
+      </w:pPr>
+      <w:r>
+        <w:rPr>
+          <w:sz w:val="28"/>
+          <w:szCs w:val="28"/>
+          <w:highlight w:val="yellow"/>
           <w:lang w:val="en-GB"/>
         </w:rPr>
         <w:t xml:space="preserve">Di </w:t>
@@ -3324,6 +3734,7 @@
         <w:rPr>
           <w:sz w:val="28"/>
           <w:szCs w:val="28"/>
+          <w:highlight w:val="yellow"/>
           <w:lang w:val="en-GB"/>
         </w:rPr>
         <w:t>tambahkan</w:t>
@@ -3333,6 +3744,7 @@
         <w:rPr>
           <w:sz w:val="28"/>
           <w:szCs w:val="28"/>
+          <w:highlight w:val="yellow"/>
           <w:lang w:val="en-GB"/>
         </w:rPr>
         <w:t xml:space="preserve"> Menu APBN</w:t>
@@ -3344,6 +3756,7 @@
         <w:rPr>
           <w:sz w:val="28"/>
           <w:szCs w:val="28"/>
+          <w:highlight w:val="yellow"/>
           <w:lang w:val="en-GB"/>
         </w:rPr>
       </w:pPr>
@@ -3351,6 +3764,7 @@
         <w:rPr>
           <w:sz w:val="28"/>
           <w:szCs w:val="28"/>
+          <w:highlight w:val="yellow"/>
           <w:lang w:val="en-GB"/>
         </w:rPr>
         <w:t>Data</w:t>
@@ -3366,6 +3780,7 @@
         <w:rPr>
           <w:sz w:val="28"/>
           <w:szCs w:val="28"/>
+          <w:highlight w:val="yellow"/>
           <w:lang w:val="en-GB"/>
         </w:rPr>
       </w:pPr>
@@ -3374,11 +3789,21 @@
         <w:rPr>
           <w:sz w:val="28"/>
           <w:szCs w:val="28"/>
+          <w:highlight w:val="yellow"/>
           <w:lang w:val="en-GB"/>
         </w:rPr>
         <w:t>Tahun</w:t>
       </w:r>
       <w:proofErr w:type="spellEnd"/>
+      <w:r>
+        <w:rPr>
+          <w:sz w:val="28"/>
+          <w:szCs w:val="28"/>
+          <w:highlight w:val="yellow"/>
+          <w:lang w:val="en-GB"/>
+        </w:rPr>
+        <w:t xml:space="preserve"> (id)</w:t>
+      </w:r>
     </w:p>
     <w:p>
       <w:pPr>
@@ -3390,6 +3815,7 @@
         <w:rPr>
           <w:sz w:val="28"/>
           <w:szCs w:val="28"/>
+          <w:highlight w:val="yellow"/>
           <w:lang w:val="en-GB"/>
         </w:rPr>
       </w:pPr>
@@ -3398,6 +3824,7 @@
         <w:rPr>
           <w:sz w:val="28"/>
           <w:szCs w:val="28"/>
+          <w:highlight w:val="yellow"/>
           <w:lang w:val="en-GB"/>
         </w:rPr>
         <w:t>Triwulan</w:t>
@@ -3407,6 +3834,7 @@
         <w:rPr>
           <w:sz w:val="28"/>
           <w:szCs w:val="28"/>
+          <w:highlight w:val="yellow"/>
           <w:lang w:val="en-GB"/>
         </w:rPr>
         <w:t xml:space="preserve"> (</w:t>
@@ -3416,6 +3844,7 @@
         <w:rPr>
           <w:sz w:val="28"/>
           <w:szCs w:val="28"/>
+          <w:highlight w:val="yellow"/>
           <w:lang w:val="en-GB"/>
         </w:rPr>
         <w:t>I,II</w:t>
@@ -3425,6 +3854,7 @@
         <w:rPr>
           <w:sz w:val="28"/>
           <w:szCs w:val="28"/>
+          <w:highlight w:val="yellow"/>
           <w:lang w:val="en-GB"/>
         </w:rPr>
         <w:t>,III,IV)</w:t>
@@ -3440,6 +3870,7 @@
         <w:rPr>
           <w:sz w:val="28"/>
           <w:szCs w:val="28"/>
+          <w:highlight w:val="yellow"/>
           <w:lang w:val="en-GB"/>
         </w:rPr>
       </w:pPr>
@@ -3447,9 +3878,19 @@
         <w:rPr>
           <w:sz w:val="28"/>
           <w:szCs w:val="28"/>
+          <w:highlight w:val="yellow"/>
           <w:lang w:val="en-GB"/>
         </w:rPr>
         <w:t>Program</w:t>
+      </w:r>
+      <w:r>
+        <w:rPr>
+          <w:sz w:val="28"/>
+          <w:szCs w:val="28"/>
+          <w:highlight w:val="yellow"/>
+          <w:lang w:val="en-GB"/>
+        </w:rPr>
+        <w:t xml:space="preserve"> (id)</w:t>
       </w:r>
     </w:p>
     <w:p>
@@ -3462,6 +3903,7 @@
         <w:rPr>
           <w:sz w:val="28"/>
           <w:szCs w:val="28"/>
+          <w:highlight w:val="yellow"/>
           <w:lang w:val="en-GB"/>
         </w:rPr>
       </w:pPr>
@@ -3470,11 +3912,21 @@
         <w:rPr>
           <w:sz w:val="28"/>
           <w:szCs w:val="28"/>
+          <w:highlight w:val="yellow"/>
           <w:lang w:val="en-GB"/>
         </w:rPr>
         <w:t>Kegiatan</w:t>
       </w:r>
       <w:proofErr w:type="spellEnd"/>
+      <w:r>
+        <w:rPr>
+          <w:sz w:val="28"/>
+          <w:szCs w:val="28"/>
+          <w:highlight w:val="yellow"/>
+          <w:lang w:val="en-GB"/>
+        </w:rPr>
+        <w:t xml:space="preserve"> (id)</w:t>
+      </w:r>
     </w:p>
     <w:p>
       <w:pPr>
@@ -3486,6 +3938,7 @@
         <w:rPr>
           <w:sz w:val="28"/>
           <w:szCs w:val="28"/>
+          <w:highlight w:val="yellow"/>
           <w:lang w:val="en-GB"/>
         </w:rPr>
       </w:pPr>
@@ -3494,6 +3947,7 @@
         <w:rPr>
           <w:sz w:val="28"/>
           <w:szCs w:val="28"/>
+          <w:highlight w:val="yellow"/>
           <w:lang w:val="en-GB"/>
         </w:rPr>
         <w:t>Sumber</w:t>
@@ -3503,6 +3957,7 @@
         <w:rPr>
           <w:sz w:val="28"/>
           <w:szCs w:val="28"/>
+          <w:highlight w:val="yellow"/>
           <w:lang w:val="en-GB"/>
         </w:rPr>
         <w:t xml:space="preserve"> dana APBN</w:t>
@@ -3518,6 +3973,7 @@
         <w:rPr>
           <w:sz w:val="28"/>
           <w:szCs w:val="28"/>
+          <w:highlight w:val="yellow"/>
           <w:lang w:val="en-GB"/>
         </w:rPr>
       </w:pPr>
@@ -3526,6 +3982,7 @@
         <w:rPr>
           <w:sz w:val="28"/>
           <w:szCs w:val="28"/>
+          <w:highlight w:val="yellow"/>
           <w:lang w:val="en-GB"/>
         </w:rPr>
         <w:t>Urusan</w:t>
@@ -3535,6 +3992,7 @@
         <w:rPr>
           <w:sz w:val="28"/>
           <w:szCs w:val="28"/>
+          <w:highlight w:val="yellow"/>
           <w:lang w:val="en-GB"/>
         </w:rPr>
         <w:t xml:space="preserve"> Bersama</w:t>
@@ -3550,6 +4008,7 @@
         <w:rPr>
           <w:sz w:val="28"/>
           <w:szCs w:val="28"/>
+          <w:highlight w:val="yellow"/>
           <w:lang w:val="en-GB"/>
         </w:rPr>
       </w:pPr>
@@ -3558,8 +4017,10 @@
         <w:rPr>
           <w:sz w:val="28"/>
           <w:szCs w:val="28"/>
+          <w:highlight w:val="yellow"/>
           <w:lang w:val="en-GB"/>
         </w:rPr>
+        <w:lastRenderedPageBreak/>
         <w:t>Tugas</w:t>
       </w:r>
       <w:proofErr w:type="spellEnd"/>
@@ -3567,6 +4028,7 @@
         <w:rPr>
           <w:sz w:val="28"/>
           <w:szCs w:val="28"/>
+          <w:highlight w:val="yellow"/>
           <w:lang w:val="en-GB"/>
         </w:rPr>
         <w:t xml:space="preserve"> </w:t>
@@ -3576,6 +4038,7 @@
         <w:rPr>
           <w:sz w:val="28"/>
           <w:szCs w:val="28"/>
+          <w:highlight w:val="yellow"/>
           <w:lang w:val="en-GB"/>
         </w:rPr>
         <w:t>Pembantuan</w:t>
@@ -3592,6 +4055,7 @@
         <w:rPr>
           <w:sz w:val="28"/>
           <w:szCs w:val="28"/>
+          <w:highlight w:val="yellow"/>
           <w:lang w:val="en-GB"/>
         </w:rPr>
       </w:pPr>
@@ -3599,9 +4063,9 @@
         <w:rPr>
           <w:sz w:val="28"/>
           <w:szCs w:val="28"/>
+          <w:highlight w:val="yellow"/>
           <w:lang w:val="en-GB"/>
         </w:rPr>
-        <w:lastRenderedPageBreak/>
         <w:t xml:space="preserve">Dana </w:t>
       </w:r>
       <w:proofErr w:type="spellStart"/>
@@ -3609,6 +4073,7 @@
         <w:rPr>
           <w:sz w:val="28"/>
           <w:szCs w:val="28"/>
+          <w:highlight w:val="yellow"/>
           <w:lang w:val="en-GB"/>
         </w:rPr>
         <w:t>Alokasi</w:t>
@@ -3618,6 +4083,7 @@
         <w:rPr>
           <w:sz w:val="28"/>
           <w:szCs w:val="28"/>
+          <w:highlight w:val="yellow"/>
           <w:lang w:val="en-GB"/>
         </w:rPr>
         <w:t xml:space="preserve"> </w:t>
@@ -3627,6 +4093,7 @@
         <w:rPr>
           <w:sz w:val="28"/>
           <w:szCs w:val="28"/>
+          <w:highlight w:val="yellow"/>
           <w:lang w:val="en-GB"/>
         </w:rPr>
         <w:t>Khusus</w:t>
@@ -3643,6 +4110,7 @@
         <w:rPr>
           <w:sz w:val="28"/>
           <w:szCs w:val="28"/>
+          <w:highlight w:val="yellow"/>
           <w:lang w:val="en-GB"/>
         </w:rPr>
       </w:pPr>
@@ -3651,6 +4119,7 @@
         <w:rPr>
           <w:sz w:val="28"/>
           <w:szCs w:val="28"/>
+          <w:highlight w:val="yellow"/>
           <w:lang w:val="en-GB"/>
         </w:rPr>
         <w:t>Anggaran</w:t>
@@ -3667,6 +4136,7 @@
         <w:rPr>
           <w:sz w:val="28"/>
           <w:szCs w:val="28"/>
+          <w:highlight w:val="yellow"/>
           <w:lang w:val="en-GB"/>
         </w:rPr>
       </w:pPr>
@@ -3674,6 +4144,7 @@
         <w:rPr>
           <w:sz w:val="28"/>
           <w:szCs w:val="28"/>
+          <w:highlight w:val="yellow"/>
           <w:lang w:val="en-GB"/>
         </w:rPr>
         <w:t>Total</w:t>
@@ -3689,6 +4160,7 @@
         <w:rPr>
           <w:sz w:val="28"/>
           <w:szCs w:val="28"/>
+          <w:highlight w:val="yellow"/>
           <w:lang w:val="en-GB"/>
         </w:rPr>
       </w:pPr>
@@ -3696,6 +4168,7 @@
         <w:rPr>
           <w:sz w:val="28"/>
           <w:szCs w:val="28"/>
+          <w:highlight w:val="yellow"/>
           <w:lang w:val="en-GB"/>
         </w:rPr>
         <w:t>No DIPA</w:t>
@@ -3711,6 +4184,7 @@
         <w:rPr>
           <w:sz w:val="28"/>
           <w:szCs w:val="28"/>
+          <w:highlight w:val="yellow"/>
           <w:lang w:val="en-GB"/>
         </w:rPr>
       </w:pPr>
@@ -3719,6 +4193,7 @@
         <w:rPr>
           <w:sz w:val="28"/>
           <w:szCs w:val="28"/>
+          <w:highlight w:val="yellow"/>
           <w:lang w:val="en-GB"/>
         </w:rPr>
         <w:t>Lokasi</w:t>
@@ -3735,6 +4210,7 @@
         <w:rPr>
           <w:sz w:val="28"/>
           <w:szCs w:val="28"/>
+          <w:highlight w:val="yellow"/>
           <w:lang w:val="en-GB"/>
         </w:rPr>
       </w:pPr>
@@ -3743,6 +4219,7 @@
         <w:rPr>
           <w:sz w:val="28"/>
           <w:szCs w:val="28"/>
+          <w:highlight w:val="yellow"/>
           <w:lang w:val="en-GB"/>
         </w:rPr>
         <w:t>Realisasi</w:t>
@@ -3756,6 +4233,7 @@
         <w:rPr>
           <w:sz w:val="28"/>
           <w:szCs w:val="28"/>
+          <w:highlight w:val="yellow"/>
           <w:lang w:val="en-GB"/>
         </w:rPr>
       </w:pPr>
@@ -3763,6 +4241,7 @@
         <w:rPr>
           <w:sz w:val="28"/>
           <w:szCs w:val="28"/>
+          <w:highlight w:val="yellow"/>
           <w:lang w:val="en-GB"/>
         </w:rPr>
         <w:t>-</w:t>
@@ -3772,6 +4251,7 @@
         <w:rPr>
           <w:sz w:val="28"/>
           <w:szCs w:val="28"/>
+          <w:highlight w:val="yellow"/>
           <w:lang w:val="en-GB"/>
         </w:rPr>
         <w:t>realisasi</w:t>
@@ -3781,6 +4261,7 @@
         <w:rPr>
           <w:sz w:val="28"/>
           <w:szCs w:val="28"/>
+          <w:highlight w:val="yellow"/>
           <w:lang w:val="en-GB"/>
         </w:rPr>
         <w:t xml:space="preserve"> </w:t>
@@ -3790,6 +4271,7 @@
         <w:rPr>
           <w:sz w:val="28"/>
           <w:szCs w:val="28"/>
+          <w:highlight w:val="yellow"/>
           <w:lang w:val="en-GB"/>
         </w:rPr>
         <w:t>keuangan</w:t>
@@ -3803,6 +4285,7 @@
         <w:rPr>
           <w:sz w:val="28"/>
           <w:szCs w:val="28"/>
+          <w:highlight w:val="yellow"/>
           <w:lang w:val="en-GB"/>
         </w:rPr>
       </w:pPr>
@@ -3810,6 +4293,7 @@
         <w:rPr>
           <w:sz w:val="28"/>
           <w:szCs w:val="28"/>
+          <w:highlight w:val="yellow"/>
           <w:lang w:val="en-GB"/>
         </w:rPr>
         <w:t xml:space="preserve">- </w:t>
@@ -3819,6 +4303,7 @@
         <w:rPr>
           <w:sz w:val="28"/>
           <w:szCs w:val="28"/>
+          <w:highlight w:val="yellow"/>
           <w:lang w:val="en-GB"/>
         </w:rPr>
         <w:t>realisasi</w:t>
@@ -3828,6 +4313,7 @@
         <w:rPr>
           <w:sz w:val="28"/>
           <w:szCs w:val="28"/>
+          <w:highlight w:val="yellow"/>
           <w:lang w:val="en-GB"/>
         </w:rPr>
         <w:t xml:space="preserve"> </w:t>
@@ -3837,6 +4323,7 @@
         <w:rPr>
           <w:sz w:val="28"/>
           <w:szCs w:val="28"/>
+          <w:highlight w:val="yellow"/>
           <w:lang w:val="en-GB"/>
         </w:rPr>
         <w:t>fisik</w:t>
@@ -3853,6 +4340,7 @@
         <w:rPr>
           <w:sz w:val="28"/>
           <w:szCs w:val="28"/>
+          <w:highlight w:val="yellow"/>
           <w:lang w:val="en-GB"/>
         </w:rPr>
       </w:pPr>
@@ -3861,6 +4349,7 @@
         <w:rPr>
           <w:sz w:val="28"/>
           <w:szCs w:val="28"/>
+          <w:highlight w:val="yellow"/>
           <w:lang w:val="en-GB"/>
         </w:rPr>
         <w:t>Kendala</w:t>
@@ -3877,6 +4366,7 @@
         <w:rPr>
           <w:sz w:val="28"/>
           <w:szCs w:val="28"/>
+          <w:highlight w:val="yellow"/>
           <w:lang w:val="en-GB"/>
         </w:rPr>
       </w:pPr>
@@ -3885,6 +4375,7 @@
         <w:rPr>
           <w:sz w:val="28"/>
           <w:szCs w:val="28"/>
+          <w:highlight w:val="yellow"/>
           <w:lang w:val="en-GB"/>
         </w:rPr>
         <w:t>tindak</w:t>
@@ -3894,6 +4385,7 @@
         <w:rPr>
           <w:sz w:val="28"/>
           <w:szCs w:val="28"/>
+          <w:highlight w:val="yellow"/>
           <w:lang w:val="en-GB"/>
         </w:rPr>
         <w:t xml:space="preserve"> </w:t>
@@ -3903,6 +4395,7 @@
         <w:rPr>
           <w:sz w:val="28"/>
           <w:szCs w:val="28"/>
+          <w:highlight w:val="yellow"/>
           <w:lang w:val="en-GB"/>
         </w:rPr>
         <w:t>lanjut</w:t>
@@ -3919,6 +4412,7 @@
         <w:rPr>
           <w:sz w:val="28"/>
           <w:szCs w:val="28"/>
+          <w:highlight w:val="yellow"/>
           <w:lang w:val="en-GB"/>
         </w:rPr>
       </w:pPr>
@@ -3927,6 +4421,7 @@
         <w:rPr>
           <w:sz w:val="28"/>
           <w:szCs w:val="28"/>
+          <w:highlight w:val="yellow"/>
           <w:lang w:val="en-GB"/>
         </w:rPr>
         <w:t>instansi</w:t>
@@ -3936,6 +4431,7 @@
         <w:rPr>
           <w:sz w:val="28"/>
           <w:szCs w:val="28"/>
+          <w:highlight w:val="yellow"/>
           <w:lang w:val="en-GB"/>
         </w:rPr>
         <w:t xml:space="preserve"> </w:t>
@@ -3945,6 +4441,7 @@
         <w:rPr>
           <w:sz w:val="28"/>
           <w:szCs w:val="28"/>
+          <w:highlight w:val="yellow"/>
           <w:lang w:val="en-GB"/>
         </w:rPr>
         <w:t>terkait</w:t>
@@ -3965,32 +4462,72 @@
     <w:p>
       <w:pPr>
         <w:pStyle w:val="ListParagraph"/>
-        <w:ind w:left="1800"/>
+        <w:ind w:left="142"/>
         <w:rPr>
           <w:sz w:val="28"/>
           <w:szCs w:val="28"/>
           <w:lang w:val="en-GB"/>
         </w:rPr>
       </w:pPr>
-    </w:p>
-    <w:p>
-      <w:pPr>
-        <w:jc w:val="both"/>
-        <w:rPr>
-          <w:sz w:val="28"/>
-          <w:szCs w:val="28"/>
-        </w:rPr>
-      </w:pPr>
-    </w:p>
-    <w:p>
-      <w:pPr>
-        <w:jc w:val="both"/>
-        <w:rPr>
-          <w:sz w:val="28"/>
-          <w:szCs w:val="28"/>
-        </w:rPr>
-      </w:pPr>
-      <w:hyperlink r:id="rId18" w:history="1">
+      <w:r>
+        <w:rPr>
+          <w:noProof/>
+        </w:rPr>
+        <w:drawing>
+          <wp:inline distT="0" distB="0" distL="0" distR="0" wp14:anchorId="432ABBB7" wp14:editId="65801CA2">
+            <wp:extent cx="6120765" cy="3441065"/>
+            <wp:effectExtent l="0" t="0" r="0" b="6985"/>
+            <wp:docPr id="36" name="Picture 36"/>
+            <wp:cNvGraphicFramePr>
+              <a:graphicFrameLocks xmlns:a="http://schemas.openxmlformats.org/drawingml/2006/main" noChangeAspect="1"/>
+            </wp:cNvGraphicFramePr>
+            <a:graphic xmlns:a="http://schemas.openxmlformats.org/drawingml/2006/main">
+              <a:graphicData uri="http://schemas.openxmlformats.org/drawingml/2006/picture">
+                <pic:pic xmlns:pic="http://schemas.openxmlformats.org/drawingml/2006/picture">
+                  <pic:nvPicPr>
+                    <pic:cNvPr id="1" name=""/>
+                    <pic:cNvPicPr/>
+                  </pic:nvPicPr>
+                  <pic:blipFill>
+                    <a:blip r:embed="rId29"/>
+                    <a:stretch>
+                      <a:fillRect/>
+                    </a:stretch>
+                  </pic:blipFill>
+                  <pic:spPr>
+                    <a:xfrm>
+                      <a:off x="0" y="0"/>
+                      <a:ext cx="6120765" cy="3441065"/>
+                    </a:xfrm>
+                    <a:prstGeom prst="rect">
+                      <a:avLst/>
+                    </a:prstGeom>
+                  </pic:spPr>
+                </pic:pic>
+              </a:graphicData>
+            </a:graphic>
+          </wp:inline>
+        </w:drawing>
+      </w:r>
+    </w:p>
+    <w:p>
+      <w:pPr>
+        <w:jc w:val="both"/>
+        <w:rPr>
+          <w:sz w:val="28"/>
+          <w:szCs w:val="28"/>
+        </w:rPr>
+      </w:pPr>
+    </w:p>
+    <w:p>
+      <w:pPr>
+        <w:jc w:val="both"/>
+        <w:rPr>
+          <w:sz w:val="28"/>
+          <w:szCs w:val="28"/>
+        </w:rPr>
+      </w:pPr>
+      <w:hyperlink r:id="rId30" w:history="1">
         <w:r>
           <w:rPr>
             <w:rStyle w:val="Hyperlink"/>
@@ -4028,355 +4565,6 @@
           <w:lang w:val="en-US"/>
         </w:rPr>
       </w:pPr>
-      <w:proofErr w:type="spellStart"/>
-      <w:proofErr w:type="gramStart"/>
-      <w:r>
-        <w:rPr>
-          <w:sz w:val="28"/>
-          <w:szCs w:val="28"/>
-          <w:lang w:val="en-US"/>
-        </w:rPr>
-        <w:t>catatan</w:t>
-      </w:r>
-      <w:proofErr w:type="spellEnd"/>
-      <w:r>
-        <w:rPr>
-          <w:sz w:val="28"/>
-          <w:szCs w:val="28"/>
-          <w:lang w:val="en-US"/>
-        </w:rPr>
-        <w:t xml:space="preserve"> :</w:t>
-      </w:r>
-      <w:proofErr w:type="gramEnd"/>
-    </w:p>
-    <w:p>
-      <w:pPr>
-        <w:pStyle w:val="ListParagraph"/>
-        <w:numPr>
-          <w:ilvl w:val="0"/>
-          <w:numId w:val="4"/>
-        </w:numPr>
-        <w:jc w:val="both"/>
-        <w:rPr>
-          <w:sz w:val="28"/>
-          <w:szCs w:val="28"/>
-          <w:lang w:val="en-US"/>
-        </w:rPr>
-      </w:pPr>
-      <w:proofErr w:type="spellStart"/>
-      <w:r>
-        <w:rPr>
-          <w:sz w:val="28"/>
-          <w:szCs w:val="28"/>
-          <w:lang w:val="en-US"/>
-        </w:rPr>
-        <w:t>semua</w:t>
-      </w:r>
-      <w:proofErr w:type="spellEnd"/>
-      <w:r>
-        <w:rPr>
-          <w:sz w:val="28"/>
-          <w:szCs w:val="28"/>
-          <w:lang w:val="en-US"/>
-        </w:rPr>
-        <w:t xml:space="preserve"> </w:t>
-      </w:r>
-      <w:proofErr w:type="spellStart"/>
-      <w:r>
-        <w:rPr>
-          <w:sz w:val="28"/>
-          <w:szCs w:val="28"/>
-          <w:lang w:val="en-US"/>
-        </w:rPr>
-        <w:t>posisi</w:t>
-      </w:r>
-      <w:proofErr w:type="spellEnd"/>
-      <w:r>
-        <w:rPr>
-          <w:sz w:val="28"/>
-          <w:szCs w:val="28"/>
-          <w:lang w:val="en-US"/>
-        </w:rPr>
-        <w:t xml:space="preserve"> text </w:t>
-      </w:r>
-      <w:proofErr w:type="gramStart"/>
-      <w:r>
-        <w:rPr>
-          <w:sz w:val="28"/>
-          <w:szCs w:val="28"/>
-          <w:lang w:val="en-US"/>
-        </w:rPr>
-        <w:t xml:space="preserve">di  </w:t>
-      </w:r>
-      <w:proofErr w:type="spellStart"/>
-      <w:r>
-        <w:rPr>
-          <w:sz w:val="28"/>
-          <w:szCs w:val="28"/>
-          <w:lang w:val="en-US"/>
-        </w:rPr>
-        <w:t>laporkan</w:t>
-      </w:r>
-      <w:proofErr w:type="spellEnd"/>
-      <w:proofErr w:type="gramEnd"/>
-      <w:r>
-        <w:rPr>
-          <w:sz w:val="28"/>
-          <w:szCs w:val="28"/>
-          <w:lang w:val="en-US"/>
-        </w:rPr>
-        <w:t xml:space="preserve"> </w:t>
-      </w:r>
-      <w:proofErr w:type="spellStart"/>
-      <w:r>
-        <w:rPr>
-          <w:sz w:val="28"/>
-          <w:szCs w:val="28"/>
-          <w:lang w:val="en-US"/>
-        </w:rPr>
-        <w:t>harus</w:t>
-      </w:r>
-      <w:proofErr w:type="spellEnd"/>
-      <w:r>
-        <w:rPr>
-          <w:sz w:val="28"/>
-          <w:szCs w:val="28"/>
-          <w:lang w:val="en-US"/>
-        </w:rPr>
-        <w:t xml:space="preserve"> di </w:t>
-      </w:r>
-      <w:proofErr w:type="spellStart"/>
-      <w:r>
-        <w:rPr>
-          <w:sz w:val="28"/>
-          <w:szCs w:val="28"/>
-          <w:lang w:val="en-US"/>
-        </w:rPr>
-        <w:t>posisi</w:t>
-      </w:r>
-      <w:proofErr w:type="spellEnd"/>
-      <w:r>
-        <w:rPr>
-          <w:sz w:val="28"/>
-          <w:szCs w:val="28"/>
-          <w:lang w:val="en-US"/>
-        </w:rPr>
-        <w:t xml:space="preserve"> </w:t>
-      </w:r>
-      <w:proofErr w:type="spellStart"/>
-      <w:r>
-        <w:rPr>
-          <w:sz w:val="28"/>
-          <w:szCs w:val="28"/>
-          <w:lang w:val="en-US"/>
-        </w:rPr>
-        <w:t>atas</w:t>
-      </w:r>
-      <w:proofErr w:type="spellEnd"/>
-    </w:p>
-    <w:p>
-      <w:pPr>
-        <w:pStyle w:val="ListParagraph"/>
-        <w:numPr>
-          <w:ilvl w:val="0"/>
-          <w:numId w:val="4"/>
-        </w:numPr>
-        <w:jc w:val="both"/>
-        <w:rPr>
-          <w:sz w:val="28"/>
-          <w:szCs w:val="28"/>
-          <w:lang w:val="en-US"/>
-        </w:rPr>
-      </w:pPr>
-      <w:proofErr w:type="spellStart"/>
-      <w:r>
-        <w:rPr>
-          <w:sz w:val="28"/>
-          <w:szCs w:val="28"/>
-          <w:lang w:val="en-US"/>
-        </w:rPr>
-        <w:t>semua</w:t>
-      </w:r>
-      <w:proofErr w:type="spellEnd"/>
-      <w:r>
-        <w:rPr>
-          <w:sz w:val="28"/>
-          <w:szCs w:val="28"/>
-          <w:lang w:val="en-US"/>
-        </w:rPr>
-        <w:t xml:space="preserve"> </w:t>
-      </w:r>
-      <w:proofErr w:type="spellStart"/>
-      <w:r>
-        <w:rPr>
-          <w:sz w:val="28"/>
-          <w:szCs w:val="28"/>
-          <w:lang w:val="en-US"/>
-        </w:rPr>
-        <w:t>laporan</w:t>
-      </w:r>
-      <w:proofErr w:type="spellEnd"/>
-      <w:r>
-        <w:rPr>
-          <w:sz w:val="28"/>
-          <w:szCs w:val="28"/>
-          <w:lang w:val="en-US"/>
-        </w:rPr>
-        <w:t xml:space="preserve"> </w:t>
-      </w:r>
-      <w:proofErr w:type="spellStart"/>
-      <w:r>
-        <w:rPr>
-          <w:sz w:val="28"/>
-          <w:szCs w:val="28"/>
-          <w:lang w:val="en-US"/>
-        </w:rPr>
-        <w:t>harus</w:t>
-      </w:r>
-      <w:proofErr w:type="spellEnd"/>
-      <w:r>
-        <w:rPr>
-          <w:sz w:val="28"/>
-          <w:szCs w:val="28"/>
-          <w:lang w:val="en-US"/>
-        </w:rPr>
-        <w:t xml:space="preserve"> </w:t>
-      </w:r>
-      <w:proofErr w:type="spellStart"/>
-      <w:r>
-        <w:rPr>
-          <w:sz w:val="28"/>
-          <w:szCs w:val="28"/>
-          <w:lang w:val="en-US"/>
-        </w:rPr>
-        <w:t>curensy</w:t>
-      </w:r>
-      <w:proofErr w:type="spellEnd"/>
-      <w:r>
-        <w:rPr>
-          <w:sz w:val="28"/>
-          <w:szCs w:val="28"/>
-          <w:lang w:val="en-US"/>
-        </w:rPr>
-        <w:t xml:space="preserve"> </w:t>
-      </w:r>
-      <w:proofErr w:type="gramStart"/>
-      <w:r>
-        <w:rPr>
-          <w:sz w:val="28"/>
-          <w:szCs w:val="28"/>
-          <w:lang w:val="en-US"/>
-        </w:rPr>
-        <w:t>( rata</w:t>
-      </w:r>
-      <w:proofErr w:type="gramEnd"/>
-      <w:r>
-        <w:rPr>
-          <w:sz w:val="28"/>
-          <w:szCs w:val="28"/>
-          <w:lang w:val="en-US"/>
-        </w:rPr>
-        <w:t xml:space="preserve"> </w:t>
-      </w:r>
-      <w:proofErr w:type="spellStart"/>
-      <w:r>
-        <w:rPr>
-          <w:sz w:val="28"/>
-          <w:szCs w:val="28"/>
-          <w:lang w:val="en-US"/>
-        </w:rPr>
-        <w:t>kanan</w:t>
-      </w:r>
-      <w:proofErr w:type="spellEnd"/>
-      <w:r>
-        <w:rPr>
-          <w:sz w:val="28"/>
-          <w:szCs w:val="28"/>
-          <w:lang w:val="en-US"/>
-        </w:rPr>
-        <w:t>)</w:t>
-      </w:r>
-    </w:p>
-    <w:p>
-      <w:pPr>
-        <w:pStyle w:val="ListParagraph"/>
-        <w:numPr>
-          <w:ilvl w:val="0"/>
-          <w:numId w:val="4"/>
-        </w:numPr>
-        <w:jc w:val="both"/>
-        <w:rPr>
-          <w:sz w:val="28"/>
-          <w:szCs w:val="28"/>
-          <w:lang w:val="en-US"/>
-        </w:rPr>
-      </w:pPr>
-      <w:r>
-        <w:rPr>
-          <w:sz w:val="28"/>
-          <w:szCs w:val="28"/>
-          <w:lang w:val="en-US"/>
-        </w:rPr>
-        <w:t xml:space="preserve">di </w:t>
-      </w:r>
-      <w:proofErr w:type="spellStart"/>
-      <w:proofErr w:type="gramStart"/>
-      <w:r>
-        <w:rPr>
-          <w:sz w:val="28"/>
-          <w:szCs w:val="28"/>
-          <w:lang w:val="en-US"/>
-        </w:rPr>
-        <w:t>tambah</w:t>
-      </w:r>
-      <w:proofErr w:type="spellEnd"/>
-      <w:r>
-        <w:rPr>
-          <w:sz w:val="28"/>
-          <w:szCs w:val="28"/>
-          <w:lang w:val="en-US"/>
-        </w:rPr>
-        <w:t xml:space="preserve">  ,</w:t>
-      </w:r>
-      <w:proofErr w:type="gramEnd"/>
-      <w:r>
-        <w:rPr>
-          <w:sz w:val="28"/>
-          <w:szCs w:val="28"/>
-          <w:lang w:val="en-US"/>
-        </w:rPr>
-        <w:t xml:space="preserve">00 di </w:t>
-      </w:r>
-      <w:proofErr w:type="spellStart"/>
-      <w:r>
-        <w:rPr>
-          <w:sz w:val="28"/>
-          <w:szCs w:val="28"/>
-          <w:lang w:val="en-US"/>
-        </w:rPr>
-        <w:t>setiap</w:t>
-      </w:r>
-      <w:proofErr w:type="spellEnd"/>
-      <w:r>
-        <w:rPr>
-          <w:sz w:val="28"/>
-          <w:szCs w:val="28"/>
-          <w:lang w:val="en-US"/>
-        </w:rPr>
-        <w:t xml:space="preserve"> rupiah dan </w:t>
-      </w:r>
-      <w:proofErr w:type="spellStart"/>
-      <w:r>
-        <w:rPr>
-          <w:sz w:val="28"/>
-          <w:szCs w:val="28"/>
-          <w:lang w:val="en-US"/>
-        </w:rPr>
-        <w:t>persen</w:t>
-      </w:r>
-      <w:bookmarkStart w:id="0" w:name="_GoBack"/>
-      <w:bookmarkEnd w:id="0"/>
-      <w:proofErr w:type="spellEnd"/>
     </w:p>
     <w:sectPr>
       <w:pgSz w:w="11907" w:h="18711" w:code="9"/>
